--- a/Курсовая 2/Курсовая_работа_Матвиенко_22БИ-3.docx
+++ b/Курсовая 2/Курсовая_работа_Матвиенко_22БИ-3.docx
@@ -258,25 +258,7 @@
           <w:szCs w:val="28"/>
           <w:u w:val="single"/>
         </w:rPr>
-        <w:t xml:space="preserve">Разработка адаптивного </w:t>
-      </w:r>
-      <w:proofErr w:type="spellStart"/>
-      <w:r>
-        <w:rPr>
-          <w:b/>
-          <w:szCs w:val="28"/>
-          <w:u w:val="single"/>
-        </w:rPr>
-        <w:t>web</w:t>
-      </w:r>
-      <w:proofErr w:type="spellEnd"/>
-      <w:r>
-        <w:rPr>
-          <w:b/>
-          <w:szCs w:val="28"/>
-          <w:u w:val="single"/>
-        </w:rPr>
-        <w:t>-интерфейса и поисковая оптимизация сайта охранных систем</w:t>
+        <w:t>Разработка адаптивного web-интерфейса и поисковая оптимизация сайта охранных систем</w:t>
       </w:r>
       <w:r>
         <w:rPr>
@@ -428,23 +410,13 @@
                 <w:szCs w:val="28"/>
               </w:rPr>
             </w:pPr>
-            <w:proofErr w:type="spellStart"/>
             <w:r>
               <w:rPr>
                 <w:bCs/>
                 <w:iCs/>
                 <w:szCs w:val="28"/>
               </w:rPr>
-              <w:t>С.н.с</w:t>
-            </w:r>
-            <w:proofErr w:type="spellEnd"/>
-            <w:r>
-              <w:rPr>
-                <w:bCs/>
-                <w:iCs/>
-                <w:szCs w:val="28"/>
-              </w:rPr>
-              <w:t>., Доцент</w:t>
+              <w:t>С.н.с., Доцент</w:t>
             </w:r>
           </w:p>
         </w:tc>
@@ -538,7 +510,6 @@
                 <w:szCs w:val="16"/>
               </w:rPr>
             </w:pPr>
-            <w:proofErr w:type="spellStart"/>
             <w:r>
               <w:rPr>
                 <w:bCs/>
@@ -547,18 +518,7 @@
                 <w:sz w:val="16"/>
                 <w:szCs w:val="16"/>
               </w:rPr>
-              <w:t>Марширов</w:t>
-            </w:r>
-            <w:proofErr w:type="spellEnd"/>
-            <w:r>
-              <w:rPr>
-                <w:bCs/>
-                <w:i/>
-                <w:iCs/>
-                <w:sz w:val="16"/>
-                <w:szCs w:val="16"/>
-              </w:rPr>
-              <w:t xml:space="preserve"> Виктор Викторович</w:t>
+              <w:t>Марширов Виктор Викторович</w:t>
             </w:r>
           </w:p>
         </w:tc>
@@ -795,14 +755,14 @@
           <w:pPr>
             <w:pStyle w:val="11"/>
             <w:tabs>
-              <w:tab w:val="right" w:leader="dot" w:pos="9345"/>
+              <w:tab w:val="right" w:leader="dot" w:pos="9346"/>
             </w:tabs>
-            <w:ind w:left="0"/>
             <w:rPr>
-              <w:rFonts w:eastAsiaTheme="minorEastAsia"/>
+              <w:rFonts w:asciiTheme="minorHAnsi" w:eastAsiaTheme="minorEastAsia" w:hAnsiTheme="minorHAnsi" w:cstheme="minorBidi"/>
               <w:noProof/>
               <w:kern w:val="2"/>
-              <w:sz w:val="22"/>
+              <w:sz w:val="24"/>
+              <w:szCs w:val="24"/>
               <w14:ligatures w14:val="standardContextual"/>
             </w:rPr>
           </w:pPr>
@@ -824,10 +784,11 @@
             </w:rPr>
             <w:fldChar w:fldCharType="separate"/>
           </w:r>
-          <w:hyperlink w:anchor="_Toc164525139" w:history="1">
+          <w:hyperlink w:anchor="_Toc198518947" w:history="1">
             <w:r>
               <w:rPr>
                 <w:rStyle w:val="ae"/>
+                <w:b/>
                 <w:noProof/>
               </w:rPr>
               <w:t>Пояснительная записка</w:t>
@@ -851,7 +812,7 @@
                 <w:noProof/>
                 <w:webHidden/>
               </w:rPr>
-              <w:instrText xml:space="preserve"> PAGEREF _Toc164525139 \h </w:instrText>
+              <w:instrText xml:space="preserve"> PAGEREF _Toc198518947 \h </w:instrText>
             </w:r>
             <w:r>
               <w:rPr>
@@ -871,7 +832,7 @@
                 <w:noProof/>
                 <w:webHidden/>
               </w:rPr>
-              <w:t>3</w:t>
+              <w:t>4</w:t>
             </w:r>
             <w:r>
               <w:rPr>
@@ -886,21 +847,22 @@
           <w:pPr>
             <w:pStyle w:val="11"/>
             <w:tabs>
-              <w:tab w:val="right" w:leader="dot" w:pos="9345"/>
+              <w:tab w:val="right" w:leader="dot" w:pos="9346"/>
             </w:tabs>
-            <w:ind w:left="0"/>
             <w:rPr>
-              <w:rFonts w:eastAsiaTheme="minorEastAsia"/>
+              <w:rFonts w:asciiTheme="minorHAnsi" w:eastAsiaTheme="minorEastAsia" w:hAnsiTheme="minorHAnsi" w:cstheme="minorBidi"/>
               <w:noProof/>
               <w:kern w:val="2"/>
-              <w:sz w:val="22"/>
+              <w:sz w:val="24"/>
+              <w:szCs w:val="24"/>
               <w14:ligatures w14:val="standardContextual"/>
             </w:rPr>
           </w:pPr>
-          <w:hyperlink w:anchor="_Toc164525140" w:history="1">
+          <w:hyperlink w:anchor="_Toc198518948" w:history="1">
             <w:r>
               <w:rPr>
                 <w:rStyle w:val="ae"/>
+                <w:b/>
                 <w:noProof/>
               </w:rPr>
               <w:t>Техническое задание</w:t>
@@ -924,7 +886,7 @@
                 <w:noProof/>
                 <w:webHidden/>
               </w:rPr>
-              <w:instrText xml:space="preserve"> PAGEREF _Toc164525140 \h </w:instrText>
+              <w:instrText xml:space="preserve"> PAGEREF _Toc198518948 \h </w:instrText>
             </w:r>
             <w:r>
               <w:rPr>
@@ -944,7 +906,7 @@
                 <w:noProof/>
                 <w:webHidden/>
               </w:rPr>
-              <w:t>4</w:t>
+              <w:t>14</w:t>
             </w:r>
             <w:r>
               <w:rPr>
@@ -959,24 +921,25 @@
           <w:pPr>
             <w:pStyle w:val="11"/>
             <w:tabs>
-              <w:tab w:val="right" w:leader="dot" w:pos="9345"/>
+              <w:tab w:val="right" w:leader="dot" w:pos="9346"/>
             </w:tabs>
-            <w:ind w:left="0"/>
             <w:rPr>
-              <w:rFonts w:eastAsiaTheme="minorEastAsia"/>
+              <w:rFonts w:asciiTheme="minorHAnsi" w:eastAsiaTheme="minorEastAsia" w:hAnsiTheme="minorHAnsi" w:cstheme="minorBidi"/>
               <w:noProof/>
               <w:kern w:val="2"/>
-              <w:sz w:val="22"/>
+              <w:sz w:val="24"/>
+              <w:szCs w:val="24"/>
               <w14:ligatures w14:val="standardContextual"/>
             </w:rPr>
           </w:pPr>
-          <w:hyperlink w:anchor="_Toc164525141" w:history="1">
+          <w:hyperlink w:anchor="_Toc198518949" w:history="1">
             <w:r>
               <w:rPr>
                 <w:rStyle w:val="ae"/>
+                <w:b/>
                 <w:noProof/>
               </w:rPr>
-              <w:t>Анализ проблематики</w:t>
+              <w:t>Анализ существующих решений, технологий и аналогов</w:t>
             </w:r>
             <w:r>
               <w:rPr>
@@ -997,7 +960,7 @@
                 <w:noProof/>
                 <w:webHidden/>
               </w:rPr>
-              <w:instrText xml:space="preserve"> PAGEREF _Toc164525141 \h </w:instrText>
+              <w:instrText xml:space="preserve"> PAGEREF _Toc198518949 \h </w:instrText>
             </w:r>
             <w:r>
               <w:rPr>
@@ -1017,7 +980,7 @@
                 <w:noProof/>
                 <w:webHidden/>
               </w:rPr>
-              <w:t>5</w:t>
+              <w:t>19</w:t>
             </w:r>
             <w:r>
               <w:rPr>
@@ -1032,24 +995,25 @@
           <w:pPr>
             <w:pStyle w:val="11"/>
             <w:tabs>
-              <w:tab w:val="right" w:leader="dot" w:pos="9345"/>
+              <w:tab w:val="right" w:leader="dot" w:pos="9346"/>
             </w:tabs>
-            <w:ind w:left="0"/>
             <w:rPr>
-              <w:rFonts w:eastAsiaTheme="minorEastAsia"/>
+              <w:rFonts w:asciiTheme="minorHAnsi" w:eastAsiaTheme="minorEastAsia" w:hAnsiTheme="minorHAnsi" w:cstheme="minorBidi"/>
               <w:noProof/>
               <w:kern w:val="2"/>
-              <w:sz w:val="22"/>
+              <w:sz w:val="24"/>
+              <w:szCs w:val="24"/>
               <w14:ligatures w14:val="standardContextual"/>
             </w:rPr>
           </w:pPr>
-          <w:hyperlink w:anchor="_Toc164525142" w:history="1">
+          <w:hyperlink w:anchor="_Toc198518950" w:history="1">
             <w:r>
               <w:rPr>
                 <w:rStyle w:val="ae"/>
+                <w:b/>
                 <w:noProof/>
               </w:rPr>
-              <w:t>Анализ существующих решений, технологий и аналогов</w:t>
+              <w:t>Полученные результаты, методика испытаний и итоги анализа</w:t>
             </w:r>
             <w:r>
               <w:rPr>
@@ -1070,7 +1034,7 @@
                 <w:noProof/>
                 <w:webHidden/>
               </w:rPr>
-              <w:instrText xml:space="preserve"> PAGEREF _Toc164525142 \h </w:instrText>
+              <w:instrText xml:space="preserve"> PAGEREF _Toc198518950 \h </w:instrText>
             </w:r>
             <w:r>
               <w:rPr>
@@ -1090,7 +1054,7 @@
                 <w:noProof/>
                 <w:webHidden/>
               </w:rPr>
-              <w:t>6</w:t>
+              <w:t>24</w:t>
             </w:r>
             <w:r>
               <w:rPr>
@@ -1105,24 +1069,25 @@
           <w:pPr>
             <w:pStyle w:val="11"/>
             <w:tabs>
-              <w:tab w:val="right" w:leader="dot" w:pos="9345"/>
+              <w:tab w:val="right" w:leader="dot" w:pos="9346"/>
             </w:tabs>
-            <w:ind w:left="0"/>
             <w:rPr>
-              <w:rFonts w:eastAsiaTheme="minorEastAsia"/>
+              <w:rFonts w:asciiTheme="minorHAnsi" w:eastAsiaTheme="minorEastAsia" w:hAnsiTheme="minorHAnsi" w:cstheme="minorBidi"/>
               <w:noProof/>
               <w:kern w:val="2"/>
-              <w:sz w:val="22"/>
+              <w:sz w:val="24"/>
+              <w:szCs w:val="24"/>
               <w14:ligatures w14:val="standardContextual"/>
             </w:rPr>
           </w:pPr>
-          <w:hyperlink w:anchor="_Toc164525143" w:history="1">
+          <w:hyperlink w:anchor="_Toc198518951" w:history="1">
             <w:r>
               <w:rPr>
                 <w:rStyle w:val="ae"/>
+                <w:b/>
                 <w:noProof/>
               </w:rPr>
-              <w:t>Полученные результаты, методика испытаний и итоги анализа</w:t>
+              <w:t>Приложение 1: Медиа-запросы</w:t>
             </w:r>
             <w:r>
               <w:rPr>
@@ -1143,7 +1108,7 @@
                 <w:noProof/>
                 <w:webHidden/>
               </w:rPr>
-              <w:instrText xml:space="preserve"> PAGEREF _Toc164525143 \h </w:instrText>
+              <w:instrText xml:space="preserve"> PAGEREF _Toc198518951 \h </w:instrText>
             </w:r>
             <w:r>
               <w:rPr>
@@ -1163,7 +1128,7 @@
                 <w:noProof/>
                 <w:webHidden/>
               </w:rPr>
-              <w:t>7</w:t>
+              <w:t>28</w:t>
             </w:r>
             <w:r>
               <w:rPr>
@@ -1178,24 +1143,25 @@
           <w:pPr>
             <w:pStyle w:val="11"/>
             <w:tabs>
-              <w:tab w:val="right" w:leader="dot" w:pos="9345"/>
+              <w:tab w:val="right" w:leader="dot" w:pos="9346"/>
             </w:tabs>
-            <w:ind w:left="0"/>
             <w:rPr>
-              <w:rFonts w:eastAsiaTheme="minorEastAsia"/>
+              <w:rFonts w:asciiTheme="minorHAnsi" w:eastAsiaTheme="minorEastAsia" w:hAnsiTheme="minorHAnsi" w:cstheme="minorBidi"/>
               <w:noProof/>
               <w:kern w:val="2"/>
-              <w:sz w:val="22"/>
+              <w:sz w:val="24"/>
+              <w:szCs w:val="24"/>
               <w14:ligatures w14:val="standardContextual"/>
             </w:rPr>
           </w:pPr>
-          <w:hyperlink w:anchor="_Toc164525144" w:history="1">
+          <w:hyperlink w:anchor="_Toc198518952" w:history="1">
             <w:r>
               <w:rPr>
                 <w:rStyle w:val="ae"/>
+                <w:b/>
                 <w:noProof/>
               </w:rPr>
-              <w:t>Список использованных источников</w:t>
+              <w:t>Приложение 2: Палитра цветов сайта</w:t>
             </w:r>
             <w:r>
               <w:rPr>
@@ -1216,7 +1182,7 @@
                 <w:noProof/>
                 <w:webHidden/>
               </w:rPr>
-              <w:instrText xml:space="preserve"> PAGEREF _Toc164525144 \h </w:instrText>
+              <w:instrText xml:space="preserve"> PAGEREF _Toc198518952 \h </w:instrText>
             </w:r>
             <w:r>
               <w:rPr>
@@ -1236,7 +1202,7 @@
                 <w:noProof/>
                 <w:webHidden/>
               </w:rPr>
-              <w:t>8</w:t>
+              <w:t>28</w:t>
             </w:r>
             <w:r>
               <w:rPr>
@@ -1251,24 +1217,25 @@
           <w:pPr>
             <w:pStyle w:val="11"/>
             <w:tabs>
-              <w:tab w:val="right" w:leader="dot" w:pos="9345"/>
+              <w:tab w:val="right" w:leader="dot" w:pos="9346"/>
             </w:tabs>
-            <w:ind w:left="0"/>
             <w:rPr>
-              <w:rFonts w:eastAsiaTheme="minorEastAsia"/>
+              <w:rFonts w:asciiTheme="minorHAnsi" w:eastAsiaTheme="minorEastAsia" w:hAnsiTheme="minorHAnsi" w:cstheme="minorBidi"/>
               <w:noProof/>
               <w:kern w:val="2"/>
-              <w:sz w:val="22"/>
+              <w:sz w:val="24"/>
+              <w:szCs w:val="24"/>
               <w14:ligatures w14:val="standardContextual"/>
             </w:rPr>
           </w:pPr>
-          <w:hyperlink w:anchor="_Toc164525145" w:history="1">
+          <w:hyperlink w:anchor="_Toc198518953" w:history="1">
             <w:r>
               <w:rPr>
                 <w:rStyle w:val="ae"/>
+                <w:b/>
                 <w:noProof/>
               </w:rPr>
-              <w:t>Приложение 1: Название приложения</w:t>
+              <w:t>Приложение 3: HTML Карточка услуг</w:t>
             </w:r>
             <w:r>
               <w:rPr>
@@ -1289,7 +1256,7 @@
                 <w:noProof/>
                 <w:webHidden/>
               </w:rPr>
-              <w:instrText xml:space="preserve"> PAGEREF _Toc164525145 \h </w:instrText>
+              <w:instrText xml:space="preserve"> PAGEREF _Toc198518953 \h </w:instrText>
             </w:r>
             <w:r>
               <w:rPr>
@@ -1309,7 +1276,752 @@
                 <w:noProof/>
                 <w:webHidden/>
               </w:rPr>
-              <w:t>9</w:t>
+              <w:t>28</w:t>
+            </w:r>
+            <w:r>
+              <w:rPr>
+                <w:noProof/>
+                <w:webHidden/>
+              </w:rPr>
+              <w:fldChar w:fldCharType="end"/>
+            </w:r>
+          </w:hyperlink>
+        </w:p>
+        <w:p>
+          <w:pPr>
+            <w:pStyle w:val="11"/>
+            <w:tabs>
+              <w:tab w:val="right" w:leader="dot" w:pos="9346"/>
+            </w:tabs>
+            <w:rPr>
+              <w:rFonts w:asciiTheme="minorHAnsi" w:eastAsiaTheme="minorEastAsia" w:hAnsiTheme="minorHAnsi" w:cstheme="minorBidi"/>
+              <w:noProof/>
+              <w:kern w:val="2"/>
+              <w:sz w:val="24"/>
+              <w:szCs w:val="24"/>
+              <w14:ligatures w14:val="standardContextual"/>
+            </w:rPr>
+          </w:pPr>
+          <w:hyperlink w:anchor="_Toc198518954" w:history="1">
+            <w:r>
+              <w:rPr>
+                <w:rStyle w:val="ae"/>
+                <w:b/>
+                <w:noProof/>
+              </w:rPr>
+              <w:t xml:space="preserve">Приложение 4: </w:t>
+            </w:r>
+            <w:r>
+              <w:rPr>
+                <w:rStyle w:val="ae"/>
+                <w:b/>
+                <w:noProof/>
+                <w:lang w:val="en-US"/>
+              </w:rPr>
+              <w:t>CSS</w:t>
+            </w:r>
+            <w:r>
+              <w:rPr>
+                <w:rStyle w:val="ae"/>
+                <w:b/>
+                <w:noProof/>
+              </w:rPr>
+              <w:t xml:space="preserve"> Карточка услуг</w:t>
+            </w:r>
+            <w:r>
+              <w:rPr>
+                <w:noProof/>
+                <w:webHidden/>
+              </w:rPr>
+              <w:tab/>
+            </w:r>
+            <w:r>
+              <w:rPr>
+                <w:noProof/>
+                <w:webHidden/>
+              </w:rPr>
+              <w:fldChar w:fldCharType="begin"/>
+            </w:r>
+            <w:r>
+              <w:rPr>
+                <w:noProof/>
+                <w:webHidden/>
+              </w:rPr>
+              <w:instrText xml:space="preserve"> PAGEREF _Toc198518954 \h </w:instrText>
+            </w:r>
+            <w:r>
+              <w:rPr>
+                <w:noProof/>
+                <w:webHidden/>
+              </w:rPr>
+            </w:r>
+            <w:r>
+              <w:rPr>
+                <w:noProof/>
+                <w:webHidden/>
+              </w:rPr>
+              <w:fldChar w:fldCharType="separate"/>
+            </w:r>
+            <w:r>
+              <w:rPr>
+                <w:noProof/>
+                <w:webHidden/>
+              </w:rPr>
+              <w:t>29</w:t>
+            </w:r>
+            <w:r>
+              <w:rPr>
+                <w:noProof/>
+                <w:webHidden/>
+              </w:rPr>
+              <w:fldChar w:fldCharType="end"/>
+            </w:r>
+          </w:hyperlink>
+        </w:p>
+        <w:p>
+          <w:pPr>
+            <w:pStyle w:val="11"/>
+            <w:tabs>
+              <w:tab w:val="right" w:leader="dot" w:pos="9346"/>
+            </w:tabs>
+            <w:rPr>
+              <w:rFonts w:asciiTheme="minorHAnsi" w:eastAsiaTheme="minorEastAsia" w:hAnsiTheme="minorHAnsi" w:cstheme="minorBidi"/>
+              <w:noProof/>
+              <w:kern w:val="2"/>
+              <w:sz w:val="24"/>
+              <w:szCs w:val="24"/>
+              <w14:ligatures w14:val="standardContextual"/>
+            </w:rPr>
+          </w:pPr>
+          <w:hyperlink w:anchor="_Toc198518955" w:history="1">
+            <w:r>
+              <w:rPr>
+                <w:rStyle w:val="ae"/>
+                <w:b/>
+                <w:noProof/>
+              </w:rPr>
+              <w:t xml:space="preserve">Приложение </w:t>
+            </w:r>
+            <w:r>
+              <w:rPr>
+                <w:rStyle w:val="ae"/>
+                <w:b/>
+                <w:noProof/>
+                <w:lang w:val="en-US"/>
+              </w:rPr>
+              <w:t>5</w:t>
+            </w:r>
+            <w:r>
+              <w:rPr>
+                <w:rStyle w:val="ae"/>
+                <w:b/>
+                <w:noProof/>
+              </w:rPr>
+              <w:t>:</w:t>
+            </w:r>
+            <w:r>
+              <w:rPr>
+                <w:rStyle w:val="ae"/>
+                <w:b/>
+                <w:noProof/>
+                <w:lang w:val="en-US"/>
+              </w:rPr>
+              <w:t xml:space="preserve"> </w:t>
+            </w:r>
+            <w:r>
+              <w:rPr>
+                <w:rStyle w:val="ae"/>
+                <w:b/>
+                <w:noProof/>
+              </w:rPr>
+              <w:t>Пример компонента сайта</w:t>
+            </w:r>
+            <w:r>
+              <w:rPr>
+                <w:noProof/>
+                <w:webHidden/>
+              </w:rPr>
+              <w:tab/>
+            </w:r>
+            <w:r>
+              <w:rPr>
+                <w:noProof/>
+                <w:webHidden/>
+              </w:rPr>
+              <w:fldChar w:fldCharType="begin"/>
+            </w:r>
+            <w:r>
+              <w:rPr>
+                <w:noProof/>
+                <w:webHidden/>
+              </w:rPr>
+              <w:instrText xml:space="preserve"> PAGEREF _Toc198518955 \h </w:instrText>
+            </w:r>
+            <w:r>
+              <w:rPr>
+                <w:noProof/>
+                <w:webHidden/>
+              </w:rPr>
+            </w:r>
+            <w:r>
+              <w:rPr>
+                <w:noProof/>
+                <w:webHidden/>
+              </w:rPr>
+              <w:fldChar w:fldCharType="separate"/>
+            </w:r>
+            <w:r>
+              <w:rPr>
+                <w:noProof/>
+                <w:webHidden/>
+              </w:rPr>
+              <w:t>30</w:t>
+            </w:r>
+            <w:r>
+              <w:rPr>
+                <w:noProof/>
+                <w:webHidden/>
+              </w:rPr>
+              <w:fldChar w:fldCharType="end"/>
+            </w:r>
+          </w:hyperlink>
+        </w:p>
+        <w:p>
+          <w:pPr>
+            <w:pStyle w:val="11"/>
+            <w:tabs>
+              <w:tab w:val="right" w:leader="dot" w:pos="9346"/>
+            </w:tabs>
+            <w:rPr>
+              <w:rFonts w:asciiTheme="minorHAnsi" w:eastAsiaTheme="minorEastAsia" w:hAnsiTheme="minorHAnsi" w:cstheme="minorBidi"/>
+              <w:noProof/>
+              <w:kern w:val="2"/>
+              <w:sz w:val="24"/>
+              <w:szCs w:val="24"/>
+              <w14:ligatures w14:val="standardContextual"/>
+            </w:rPr>
+          </w:pPr>
+          <w:hyperlink w:anchor="_Toc198518956" w:history="1">
+            <w:r>
+              <w:rPr>
+                <w:rStyle w:val="ae"/>
+                <w:b/>
+                <w:noProof/>
+              </w:rPr>
+              <w:t>Приложение 6:</w:t>
+            </w:r>
+            <w:r>
+              <w:rPr>
+                <w:rStyle w:val="ae"/>
+                <w:b/>
+                <w:noProof/>
+                <w:lang w:val="en-US"/>
+              </w:rPr>
+              <w:t xml:space="preserve"> </w:t>
+            </w:r>
+            <w:r>
+              <w:rPr>
+                <w:rStyle w:val="ae"/>
+                <w:b/>
+                <w:noProof/>
+              </w:rPr>
+              <w:t>Пример карточки</w:t>
+            </w:r>
+            <w:r>
+              <w:rPr>
+                <w:noProof/>
+                <w:webHidden/>
+              </w:rPr>
+              <w:tab/>
+            </w:r>
+            <w:r>
+              <w:rPr>
+                <w:noProof/>
+                <w:webHidden/>
+              </w:rPr>
+              <w:fldChar w:fldCharType="begin"/>
+            </w:r>
+            <w:r>
+              <w:rPr>
+                <w:noProof/>
+                <w:webHidden/>
+              </w:rPr>
+              <w:instrText xml:space="preserve"> PAGEREF _Toc198518956 \h </w:instrText>
+            </w:r>
+            <w:r>
+              <w:rPr>
+                <w:noProof/>
+                <w:webHidden/>
+              </w:rPr>
+            </w:r>
+            <w:r>
+              <w:rPr>
+                <w:noProof/>
+                <w:webHidden/>
+              </w:rPr>
+              <w:fldChar w:fldCharType="separate"/>
+            </w:r>
+            <w:r>
+              <w:rPr>
+                <w:noProof/>
+                <w:webHidden/>
+              </w:rPr>
+              <w:t>30</w:t>
+            </w:r>
+            <w:r>
+              <w:rPr>
+                <w:noProof/>
+                <w:webHidden/>
+              </w:rPr>
+              <w:fldChar w:fldCharType="end"/>
+            </w:r>
+          </w:hyperlink>
+        </w:p>
+        <w:p>
+          <w:pPr>
+            <w:pStyle w:val="11"/>
+            <w:tabs>
+              <w:tab w:val="right" w:leader="dot" w:pos="9346"/>
+            </w:tabs>
+            <w:rPr>
+              <w:rFonts w:asciiTheme="minorHAnsi" w:eastAsiaTheme="minorEastAsia" w:hAnsiTheme="minorHAnsi" w:cstheme="minorBidi"/>
+              <w:noProof/>
+              <w:kern w:val="2"/>
+              <w:sz w:val="24"/>
+              <w:szCs w:val="24"/>
+              <w14:ligatures w14:val="standardContextual"/>
+            </w:rPr>
+          </w:pPr>
+          <w:hyperlink w:anchor="_Toc198518957" w:history="1">
+            <w:r>
+              <w:rPr>
+                <w:rStyle w:val="ae"/>
+                <w:b/>
+                <w:noProof/>
+              </w:rPr>
+              <w:t>Приложение 7:</w:t>
+            </w:r>
+            <w:r>
+              <w:rPr>
+                <w:rStyle w:val="ae"/>
+                <w:b/>
+                <w:noProof/>
+                <w:lang w:val="en-US"/>
+              </w:rPr>
+              <w:t xml:space="preserve"> </w:t>
+            </w:r>
+            <w:r>
+              <w:rPr>
+                <w:rStyle w:val="ae"/>
+                <w:b/>
+                <w:noProof/>
+              </w:rPr>
+              <w:t>Метатеги</w:t>
+            </w:r>
+            <w:r>
+              <w:rPr>
+                <w:noProof/>
+                <w:webHidden/>
+              </w:rPr>
+              <w:tab/>
+            </w:r>
+            <w:r>
+              <w:rPr>
+                <w:noProof/>
+                <w:webHidden/>
+              </w:rPr>
+              <w:fldChar w:fldCharType="begin"/>
+            </w:r>
+            <w:r>
+              <w:rPr>
+                <w:noProof/>
+                <w:webHidden/>
+              </w:rPr>
+              <w:instrText xml:space="preserve"> PAGEREF _Toc198518957 \h </w:instrText>
+            </w:r>
+            <w:r>
+              <w:rPr>
+                <w:noProof/>
+                <w:webHidden/>
+              </w:rPr>
+            </w:r>
+            <w:r>
+              <w:rPr>
+                <w:noProof/>
+                <w:webHidden/>
+              </w:rPr>
+              <w:fldChar w:fldCharType="separate"/>
+            </w:r>
+            <w:r>
+              <w:rPr>
+                <w:noProof/>
+                <w:webHidden/>
+              </w:rPr>
+              <w:t>30</w:t>
+            </w:r>
+            <w:r>
+              <w:rPr>
+                <w:noProof/>
+                <w:webHidden/>
+              </w:rPr>
+              <w:fldChar w:fldCharType="end"/>
+            </w:r>
+          </w:hyperlink>
+        </w:p>
+        <w:p>
+          <w:pPr>
+            <w:pStyle w:val="11"/>
+            <w:tabs>
+              <w:tab w:val="right" w:leader="dot" w:pos="9346"/>
+            </w:tabs>
+            <w:rPr>
+              <w:rFonts w:asciiTheme="minorHAnsi" w:eastAsiaTheme="minorEastAsia" w:hAnsiTheme="minorHAnsi" w:cstheme="minorBidi"/>
+              <w:noProof/>
+              <w:kern w:val="2"/>
+              <w:sz w:val="24"/>
+              <w:szCs w:val="24"/>
+              <w14:ligatures w14:val="standardContextual"/>
+            </w:rPr>
+          </w:pPr>
+          <w:hyperlink w:anchor="_Toc198518958" w:history="1">
+            <w:r>
+              <w:rPr>
+                <w:rStyle w:val="ae"/>
+                <w:b/>
+                <w:noProof/>
+              </w:rPr>
+              <w:t>Приложение 8:</w:t>
+            </w:r>
+            <w:r>
+              <w:rPr>
+                <w:rStyle w:val="ae"/>
+                <w:b/>
+                <w:noProof/>
+                <w:lang w:val="en-US"/>
+              </w:rPr>
+              <w:t xml:space="preserve"> </w:t>
+            </w:r>
+            <w:r>
+              <w:rPr>
+                <w:rStyle w:val="ae"/>
+                <w:b/>
+                <w:noProof/>
+              </w:rPr>
+              <w:t>Отправление заявки</w:t>
+            </w:r>
+            <w:r>
+              <w:rPr>
+                <w:noProof/>
+                <w:webHidden/>
+              </w:rPr>
+              <w:tab/>
+            </w:r>
+            <w:r>
+              <w:rPr>
+                <w:noProof/>
+                <w:webHidden/>
+              </w:rPr>
+              <w:fldChar w:fldCharType="begin"/>
+            </w:r>
+            <w:r>
+              <w:rPr>
+                <w:noProof/>
+                <w:webHidden/>
+              </w:rPr>
+              <w:instrText xml:space="preserve"> PAGEREF _Toc198518958 \h </w:instrText>
+            </w:r>
+            <w:r>
+              <w:rPr>
+                <w:noProof/>
+                <w:webHidden/>
+              </w:rPr>
+            </w:r>
+            <w:r>
+              <w:rPr>
+                <w:noProof/>
+                <w:webHidden/>
+              </w:rPr>
+              <w:fldChar w:fldCharType="separate"/>
+            </w:r>
+            <w:r>
+              <w:rPr>
+                <w:noProof/>
+                <w:webHidden/>
+              </w:rPr>
+              <w:t>31</w:t>
+            </w:r>
+            <w:r>
+              <w:rPr>
+                <w:noProof/>
+                <w:webHidden/>
+              </w:rPr>
+              <w:fldChar w:fldCharType="end"/>
+            </w:r>
+          </w:hyperlink>
+        </w:p>
+        <w:p>
+          <w:pPr>
+            <w:pStyle w:val="11"/>
+            <w:tabs>
+              <w:tab w:val="right" w:leader="dot" w:pos="9346"/>
+            </w:tabs>
+            <w:rPr>
+              <w:rFonts w:asciiTheme="minorHAnsi" w:eastAsiaTheme="minorEastAsia" w:hAnsiTheme="minorHAnsi" w:cstheme="minorBidi"/>
+              <w:noProof/>
+              <w:kern w:val="2"/>
+              <w:sz w:val="24"/>
+              <w:szCs w:val="24"/>
+              <w14:ligatures w14:val="standardContextual"/>
+            </w:rPr>
+          </w:pPr>
+          <w:hyperlink w:anchor="_Toc198518959" w:history="1">
+            <w:r>
+              <w:rPr>
+                <w:rStyle w:val="ae"/>
+                <w:b/>
+                <w:noProof/>
+              </w:rPr>
+              <w:t>Приложение 9:</w:t>
+            </w:r>
+            <w:r>
+              <w:rPr>
+                <w:rStyle w:val="ae"/>
+                <w:b/>
+                <w:noProof/>
+                <w:lang w:val="en-US"/>
+              </w:rPr>
+              <w:t xml:space="preserve"> </w:t>
+            </w:r>
+            <w:r>
+              <w:rPr>
+                <w:rStyle w:val="ae"/>
+                <w:b/>
+                <w:noProof/>
+              </w:rPr>
+              <w:t>Содержание</w:t>
+            </w:r>
+            <w:r>
+              <w:rPr>
+                <w:noProof/>
+                <w:webHidden/>
+              </w:rPr>
+              <w:tab/>
+            </w:r>
+            <w:r>
+              <w:rPr>
+                <w:noProof/>
+                <w:webHidden/>
+              </w:rPr>
+              <w:fldChar w:fldCharType="begin"/>
+            </w:r>
+            <w:r>
+              <w:rPr>
+                <w:noProof/>
+                <w:webHidden/>
+              </w:rPr>
+              <w:instrText xml:space="preserve"> PAGEREF _Toc198518959 \h </w:instrText>
+            </w:r>
+            <w:r>
+              <w:rPr>
+                <w:noProof/>
+                <w:webHidden/>
+              </w:rPr>
+            </w:r>
+            <w:r>
+              <w:rPr>
+                <w:noProof/>
+                <w:webHidden/>
+              </w:rPr>
+              <w:fldChar w:fldCharType="separate"/>
+            </w:r>
+            <w:r>
+              <w:rPr>
+                <w:noProof/>
+                <w:webHidden/>
+              </w:rPr>
+              <w:t>32</w:t>
+            </w:r>
+            <w:r>
+              <w:rPr>
+                <w:noProof/>
+                <w:webHidden/>
+              </w:rPr>
+              <w:fldChar w:fldCharType="end"/>
+            </w:r>
+          </w:hyperlink>
+        </w:p>
+        <w:p>
+          <w:pPr>
+            <w:pStyle w:val="11"/>
+            <w:tabs>
+              <w:tab w:val="right" w:leader="dot" w:pos="9346"/>
+            </w:tabs>
+            <w:rPr>
+              <w:rFonts w:asciiTheme="minorHAnsi" w:eastAsiaTheme="minorEastAsia" w:hAnsiTheme="minorHAnsi" w:cstheme="minorBidi"/>
+              <w:noProof/>
+              <w:kern w:val="2"/>
+              <w:sz w:val="24"/>
+              <w:szCs w:val="24"/>
+              <w14:ligatures w14:val="standardContextual"/>
+            </w:rPr>
+          </w:pPr>
+          <w:hyperlink w:anchor="_Toc198518960" w:history="1">
+            <w:r>
+              <w:rPr>
+                <w:rStyle w:val="ae"/>
+                <w:b/>
+                <w:noProof/>
+              </w:rPr>
+              <w:t>Приложение 10:</w:t>
+            </w:r>
+            <w:r>
+              <w:rPr>
+                <w:rStyle w:val="ae"/>
+                <w:b/>
+                <w:noProof/>
+                <w:lang w:val="en-US"/>
+              </w:rPr>
+              <w:t xml:space="preserve"> </w:t>
+            </w:r>
+            <w:r>
+              <w:rPr>
+                <w:rStyle w:val="ae"/>
+                <w:b/>
+                <w:noProof/>
+              </w:rPr>
+              <w:t>Кнопка наверх</w:t>
+            </w:r>
+            <w:r>
+              <w:rPr>
+                <w:noProof/>
+                <w:webHidden/>
+              </w:rPr>
+              <w:tab/>
+            </w:r>
+            <w:r>
+              <w:rPr>
+                <w:noProof/>
+                <w:webHidden/>
+              </w:rPr>
+              <w:fldChar w:fldCharType="begin"/>
+            </w:r>
+            <w:r>
+              <w:rPr>
+                <w:noProof/>
+                <w:webHidden/>
+              </w:rPr>
+              <w:instrText xml:space="preserve"> PAGEREF _Toc198518960 \h </w:instrText>
+            </w:r>
+            <w:r>
+              <w:rPr>
+                <w:noProof/>
+                <w:webHidden/>
+              </w:rPr>
+            </w:r>
+            <w:r>
+              <w:rPr>
+                <w:noProof/>
+                <w:webHidden/>
+              </w:rPr>
+              <w:fldChar w:fldCharType="separate"/>
+            </w:r>
+            <w:r>
+              <w:rPr>
+                <w:noProof/>
+                <w:webHidden/>
+              </w:rPr>
+              <w:t>32</w:t>
+            </w:r>
+            <w:r>
+              <w:rPr>
+                <w:noProof/>
+                <w:webHidden/>
+              </w:rPr>
+              <w:fldChar w:fldCharType="end"/>
+            </w:r>
+          </w:hyperlink>
+        </w:p>
+        <w:p>
+          <w:pPr>
+            <w:pStyle w:val="11"/>
+            <w:tabs>
+              <w:tab w:val="right" w:leader="dot" w:pos="9346"/>
+            </w:tabs>
+            <w:rPr>
+              <w:rFonts w:asciiTheme="minorHAnsi" w:eastAsiaTheme="minorEastAsia" w:hAnsiTheme="minorHAnsi" w:cstheme="minorBidi"/>
+              <w:noProof/>
+              <w:kern w:val="2"/>
+              <w:sz w:val="24"/>
+              <w:szCs w:val="24"/>
+              <w14:ligatures w14:val="standardContextual"/>
+            </w:rPr>
+          </w:pPr>
+          <w:hyperlink w:anchor="_Toc198518961" w:history="1">
+            <w:r>
+              <w:rPr>
+                <w:rStyle w:val="ae"/>
+                <w:b/>
+                <w:noProof/>
+              </w:rPr>
+              <w:t>Приложение 11:</w:t>
+            </w:r>
+            <w:r>
+              <w:rPr>
+                <w:rStyle w:val="ae"/>
+                <w:b/>
+                <w:noProof/>
+                <w:lang w:val="en-US"/>
+              </w:rPr>
+              <w:t xml:space="preserve"> </w:t>
+            </w:r>
+            <w:r>
+              <w:rPr>
+                <w:rStyle w:val="ae"/>
+                <w:b/>
+                <w:noProof/>
+              </w:rPr>
+              <w:t>Адаптивность сайта</w:t>
+            </w:r>
+            <w:r>
+              <w:rPr>
+                <w:noProof/>
+                <w:webHidden/>
+              </w:rPr>
+              <w:tab/>
+            </w:r>
+            <w:r>
+              <w:rPr>
+                <w:noProof/>
+                <w:webHidden/>
+              </w:rPr>
+              <w:fldChar w:fldCharType="begin"/>
+            </w:r>
+            <w:r>
+              <w:rPr>
+                <w:noProof/>
+                <w:webHidden/>
+              </w:rPr>
+              <w:instrText xml:space="preserve"> PAGEREF _Toc198518961 \h </w:instrText>
+            </w:r>
+            <w:r>
+              <w:rPr>
+                <w:noProof/>
+                <w:webHidden/>
+              </w:rPr>
+            </w:r>
+            <w:r>
+              <w:rPr>
+                <w:noProof/>
+                <w:webHidden/>
+              </w:rPr>
+              <w:fldChar w:fldCharType="separate"/>
+            </w:r>
+            <w:r>
+              <w:rPr>
+                <w:noProof/>
+                <w:webHidden/>
+              </w:rPr>
+              <w:t>33</w:t>
             </w:r>
             <w:r>
               <w:rPr>
@@ -1366,7 +2078,7 @@
           <w:szCs w:val="28"/>
         </w:rPr>
       </w:pPr>
-      <w:bookmarkStart w:id="0" w:name="_Toc164525139"/>
+      <w:bookmarkStart w:id="0" w:name="_Toc198518947"/>
       <w:r>
         <w:rPr>
           <w:rFonts w:ascii="Times New Roman" w:hAnsi="Times New Roman" w:cs="Times New Roman"/>
@@ -1425,21 +2137,7 @@
         <w:rPr>
           <w:szCs w:val="28"/>
         </w:rPr>
-        <w:t xml:space="preserve">Адаптивный </w:t>
-      </w:r>
-      <w:proofErr w:type="spellStart"/>
-      <w:r>
-        <w:rPr>
-          <w:szCs w:val="28"/>
-        </w:rPr>
-        <w:t>web</w:t>
-      </w:r>
-      <w:proofErr w:type="spellEnd"/>
-      <w:r>
-        <w:rPr>
-          <w:szCs w:val="28"/>
-        </w:rPr>
-        <w:t>-интерфейс является неотъемлемой частью современного сайта, поскольку он обеспечивает корректное отображение и удобство использования на устройствах с различными размерами экранов — от мобильных телефонов до десктопных мониторов. Кроме того, поисковая оптимизация (SEO) становится важным фактором, влияющим на позиционирование сайта в результатах поисковых систем. Сайт, правильно оптимизированный под SEO, имеет больше шансов быть найденным целевой аудиторией, что напрямую влияет на рост трафика и конверсию.</w:t>
+        <w:t>Адаптивный web-интерфейс является неотъемлемой частью современного сайта, поскольку он обеспечивает корректное отображение и удобство использования на устройствах с различными размерами экранов — от мобильных телефонов до десктопных мониторов. Кроме того, поисковая оптимизация (SEO) становится важным фактором, влияющим на позиционирование сайта в результатах поисковых систем. Сайт, правильно оптимизированный под SEO, имеет больше шансов быть найденным целевой аудиторией, что напрямую влияет на рост трафика и конверсию.</w:t>
       </w:r>
     </w:p>
     <w:p>
@@ -1470,21 +2168,7 @@
           <w:szCs w:val="28"/>
         </w:rPr>
         <w:lastRenderedPageBreak/>
-        <w:t xml:space="preserve">Таким образом, тема проекта «Разработка адаптивного </w:t>
-      </w:r>
-      <w:proofErr w:type="spellStart"/>
-      <w:r>
-        <w:rPr>
-          <w:szCs w:val="28"/>
-        </w:rPr>
-        <w:t>web</w:t>
-      </w:r>
-      <w:proofErr w:type="spellEnd"/>
-      <w:r>
-        <w:rPr>
-          <w:szCs w:val="28"/>
-        </w:rPr>
-        <w:t>-интерфейса и поисковая оптимизация сайта охранных систем» имеет высокую практическую значимость и актуальность в текущих условиях развития IT-индустрии и потребностей рынка безопасности.</w:t>
+        <w:t>Таким образом, тема проекта «Разработка адаптивного web-интерфейса и поисковая оптимизация сайта охранных систем» имеет высокую практическую значимость и актуальность в текущих условиях развития IT-индустрии и потребностей рынка безопасности.</w:t>
       </w:r>
     </w:p>
     <w:p>
@@ -1563,21 +2247,7 @@
         <w:rPr>
           <w:szCs w:val="28"/>
         </w:rPr>
-        <w:t xml:space="preserve">Оптимизация для поисковых систем (SEO) — внедрение </w:t>
-      </w:r>
-      <w:proofErr w:type="spellStart"/>
-      <w:r>
-        <w:rPr>
-          <w:szCs w:val="28"/>
-        </w:rPr>
-        <w:t>метатегов</w:t>
-      </w:r>
-      <w:proofErr w:type="spellEnd"/>
-      <w:r>
-        <w:rPr>
-          <w:szCs w:val="28"/>
-        </w:rPr>
-        <w:t>, правильной структуры URL, использование семантических тегов, оптимизация загрузки изображений и других элементов.</w:t>
+        <w:t>Оптимизация для поисковых систем (SEO) — внедрение метатегов, правильной структуры URL, использование семантических тегов, оптимизация загрузки изображений и других элементов.</w:t>
       </w:r>
     </w:p>
     <w:p>
@@ -1607,21 +2277,6 @@
         <w:rPr>
           <w:szCs w:val="28"/>
         </w:rPr>
-        <w:t>Интеграция компонентов — повторное использование готовых HTML/CSS-компонентов (например, карточки, кнопки, меню, формы), чтобы ускорить разработку и повысить качество кода.</w:t>
-      </w:r>
-    </w:p>
-    <w:p>
-      <w:pPr>
-        <w:spacing w:after="160"/>
-        <w:ind w:left="0"/>
-        <w:rPr>
-          <w:szCs w:val="28"/>
-        </w:rPr>
-      </w:pPr>
-      <w:r>
-        <w:rPr>
-          <w:szCs w:val="28"/>
-        </w:rPr>
         <w:t>Проверка работоспособности и тестирование — тестирование адаптивности сайта на различных устройствах, проверка корректности отображения контента и функциональности всех элементов.</w:t>
       </w:r>
     </w:p>
@@ -1637,81 +2292,38 @@
         <w:rPr>
           <w:szCs w:val="28"/>
         </w:rPr>
+        <w:t>Для выполнения указанных задач были использованы следующие методы и подходы:</w:t>
+      </w:r>
+    </w:p>
+    <w:p>
+      <w:pPr>
+        <w:spacing w:after="160"/>
+        <w:ind w:left="0"/>
+        <w:rPr>
+          <w:szCs w:val="28"/>
+        </w:rPr>
+      </w:pPr>
+      <w:r>
+        <w:rPr>
+          <w:szCs w:val="28"/>
+        </w:rPr>
+        <w:t>Методология Mobile First — при которой сначала создаётся дизайн и стили для мобильных устройств, а затем они расширяются для больших экранов.</w:t>
+      </w:r>
+    </w:p>
+    <w:p>
+      <w:pPr>
+        <w:spacing w:after="160"/>
+        <w:ind w:left="0"/>
+        <w:rPr>
+          <w:szCs w:val="28"/>
+        </w:rPr>
+      </w:pPr>
+      <w:r>
+        <w:rPr>
+          <w:szCs w:val="28"/>
+        </w:rPr>
         <w:lastRenderedPageBreak/>
-        <w:t>Для выполнения указанных задач были использованы следующие методы и подходы:</w:t>
-      </w:r>
-    </w:p>
-    <w:p>
-      <w:pPr>
-        <w:spacing w:after="160"/>
-        <w:ind w:left="0"/>
-        <w:rPr>
-          <w:szCs w:val="28"/>
-        </w:rPr>
-      </w:pPr>
-      <w:r>
-        <w:rPr>
-          <w:szCs w:val="28"/>
-        </w:rPr>
-        <w:t xml:space="preserve">Методология </w:t>
-      </w:r>
-      <w:proofErr w:type="spellStart"/>
-      <w:r>
-        <w:rPr>
-          <w:szCs w:val="28"/>
-        </w:rPr>
-        <w:t>Agile</w:t>
-      </w:r>
-      <w:proofErr w:type="spellEnd"/>
-      <w:r>
-        <w:rPr>
-          <w:szCs w:val="28"/>
-        </w:rPr>
-        <w:t xml:space="preserve"> — позволяющая гибко подходить к разработке, быстро реагировать на изменения требований и получать обратную связь на каждом этапе.</w:t>
-      </w:r>
-    </w:p>
-    <w:p>
-      <w:pPr>
-        <w:spacing w:after="160"/>
-        <w:ind w:left="0"/>
-        <w:rPr>
-          <w:szCs w:val="28"/>
-        </w:rPr>
-      </w:pPr>
-      <w:r>
-        <w:rPr>
-          <w:szCs w:val="28"/>
-        </w:rPr>
-        <w:t>Методология Mobile First — при которой сначала создаётся дизайн и стили для мобильных устройств, а затем они расширяются для больших экранов.</w:t>
-      </w:r>
-    </w:p>
-    <w:p>
-      <w:pPr>
-        <w:spacing w:after="160"/>
-        <w:ind w:left="0"/>
-        <w:rPr>
-          <w:szCs w:val="28"/>
-        </w:rPr>
-      </w:pPr>
-      <w:r>
-        <w:rPr>
-          <w:szCs w:val="28"/>
-        </w:rPr>
-        <w:t xml:space="preserve">Использование медиа-запросов (Media </w:t>
-      </w:r>
-      <w:proofErr w:type="spellStart"/>
-      <w:r>
-        <w:rPr>
-          <w:szCs w:val="28"/>
-        </w:rPr>
-        <w:t>Queries</w:t>
-      </w:r>
-      <w:proofErr w:type="spellEnd"/>
-      <w:r>
-        <w:rPr>
-          <w:szCs w:val="28"/>
-        </w:rPr>
-        <w:t>) — для реализации адаптивного дизайна.</w:t>
+        <w:t>Использование медиа-запросов (Media Queries) — для реализации адаптивного дизайна.</w:t>
       </w:r>
     </w:p>
     <w:p>
@@ -1790,51 +2402,122 @@
         <w:rPr>
           <w:szCs w:val="28"/>
         </w:rPr>
-        <w:t>Все используемые изображения будут заранее подготовлены и оптимизированы под нужные размеры.</w:t>
-      </w:r>
-    </w:p>
-    <w:p>
-      <w:pPr>
-        <w:spacing w:after="160"/>
-        <w:ind w:left="0"/>
-        <w:rPr>
-          <w:szCs w:val="28"/>
-        </w:rPr>
-      </w:pPr>
-      <w:r>
-        <w:rPr>
-          <w:szCs w:val="28"/>
-        </w:rPr>
-        <w:t>Контент, размещённый на сайте, будет предоставлен заказчиком в готовом виде, за исключением технического текста, такого как описания услуг, контактная информация и т.д.</w:t>
-      </w:r>
-    </w:p>
-    <w:p>
-      <w:pPr>
-        <w:spacing w:after="160"/>
-        <w:ind w:left="0"/>
-        <w:rPr>
-          <w:szCs w:val="28"/>
-        </w:rPr>
-      </w:pPr>
-      <w:r>
-        <w:rPr>
-          <w:szCs w:val="28"/>
-        </w:rPr>
-        <w:t>Необходимо учитывать ограничения, связанные с поддержкой старых браузеров, однако, поскольку компания ориентируется на современных пользователей, особое внимание было уделено совместимости с последними версиями популярных браузеров (</w:t>
-      </w:r>
-      <w:proofErr w:type="spellStart"/>
-      <w:r>
-        <w:rPr>
-          <w:szCs w:val="28"/>
-        </w:rPr>
-        <w:t>Chrome</w:t>
-      </w:r>
-      <w:proofErr w:type="spellEnd"/>
-      <w:r>
-        <w:rPr>
-          <w:szCs w:val="28"/>
-        </w:rPr>
-        <w:t>, Firefox, Safari).</w:t>
+        <w:t>Все используемые изображения</w:t>
+      </w:r>
+      <w:r>
+        <w:rPr>
+          <w:szCs w:val="28"/>
+        </w:rPr>
+        <w:t xml:space="preserve"> и документы</w:t>
+      </w:r>
+      <w:r>
+        <w:rPr>
+          <w:szCs w:val="28"/>
+        </w:rPr>
+        <w:t xml:space="preserve"> будут заранее подготовлены и оптимизированы под нужные размеры.</w:t>
+      </w:r>
+    </w:p>
+    <w:p>
+      <w:pPr>
+        <w:spacing w:after="160"/>
+        <w:ind w:left="0"/>
+        <w:rPr>
+          <w:szCs w:val="28"/>
+        </w:rPr>
+      </w:pPr>
+      <w:r>
+        <w:rPr>
+          <w:szCs w:val="28"/>
+        </w:rPr>
+        <w:t xml:space="preserve">Контент, размещённый на сайте, будет </w:t>
+      </w:r>
+      <w:r>
+        <w:rPr>
+          <w:szCs w:val="28"/>
+        </w:rPr>
+        <w:t>взят</w:t>
+      </w:r>
+      <w:r>
+        <w:rPr>
+          <w:szCs w:val="28"/>
+        </w:rPr>
+        <w:t xml:space="preserve"> в готовом виде</w:t>
+      </w:r>
+      <w:r>
+        <w:rPr>
+          <w:szCs w:val="28"/>
+        </w:rPr>
+        <w:t xml:space="preserve"> из интернета</w:t>
+      </w:r>
+      <w:r>
+        <w:rPr>
+          <w:szCs w:val="28"/>
+        </w:rPr>
+        <w:t>, за исключением технического текста, такого как описания услуг, контактная информация и т.д.</w:t>
+      </w:r>
+    </w:p>
+    <w:p>
+      <w:pPr>
+        <w:spacing w:after="160"/>
+        <w:ind w:left="0"/>
+        <w:rPr>
+          <w:szCs w:val="28"/>
+        </w:rPr>
+      </w:pPr>
+      <w:r>
+        <w:rPr>
+          <w:szCs w:val="28"/>
+        </w:rPr>
+        <w:t>Необходимо учитывать ограничения, связанные с поддержкой старых браузеров, однако, поскольку компания ориентируется на современных пользователей, особое внимание было уделено совместимости с последними версиями популярных браузеров (Chrome, Firefox, Safari).</w:t>
+      </w:r>
+    </w:p>
+    <w:p>
+      <w:pPr>
+        <w:spacing w:after="160"/>
+        <w:ind w:left="0"/>
+        <w:rPr>
+          <w:szCs w:val="28"/>
+        </w:rPr>
+      </w:pPr>
+      <w:r>
+        <w:rPr>
+          <w:szCs w:val="28"/>
+        </w:rPr>
+        <w:t>Отсутствие серверной части — проект ограничен только клиентской частью, поэтому не предусматривается интеграция с базами данных, авторизацией или другими серверными технологиями.</w:t>
+      </w:r>
+    </w:p>
+    <w:p>
+      <w:pPr>
+        <w:spacing w:after="160"/>
+        <w:ind w:left="0"/>
+        <w:rPr>
+          <w:szCs w:val="28"/>
+        </w:rPr>
+      </w:pPr>
+      <w:r>
+        <w:rPr>
+          <w:szCs w:val="28"/>
+        </w:rPr>
+        <w:t>Эти допущения позволили сосредоточиться именно на клиентской части, обеспечив максимальную гибкость и адаптивность интерфейса, а также его соответствие современным стандартам веб-разработки.</w:t>
+      </w:r>
+    </w:p>
+    <w:p>
+      <w:pPr>
+        <w:spacing w:after="160"/>
+        <w:ind w:left="0"/>
+        <w:rPr>
+          <w:b/>
+          <w:bCs/>
+          <w:szCs w:val="28"/>
+        </w:rPr>
+      </w:pPr>
+      <w:r>
+        <w:rPr>
+          <w:b/>
+          <w:bCs/>
+          <w:szCs w:val="28"/>
+        </w:rPr>
+        <w:t>Технические характеристики результатов</w:t>
       </w:r>
     </w:p>
     <w:p>
@@ -1850,55 +2533,6 @@
           <w:szCs w:val="28"/>
         </w:rPr>
         <w:lastRenderedPageBreak/>
-        <w:t>Отсутствие серверной части — проект ограничен только клиентской частью, поэтому не предусматривается интеграция с базами данных, авторизацией или другими серверными технологиями.</w:t>
-      </w:r>
-    </w:p>
-    <w:p>
-      <w:pPr>
-        <w:spacing w:after="160"/>
-        <w:ind w:left="0"/>
-        <w:rPr>
-          <w:szCs w:val="28"/>
-        </w:rPr>
-      </w:pPr>
-      <w:r>
-        <w:rPr>
-          <w:szCs w:val="28"/>
-        </w:rPr>
-        <w:t>Эти допущения позволили сосредоточиться именно на клиентской части, обеспечив максимальную гибкость и адаптивность интерфейса, а также его соответствие современным стандартам веб-разработки.</w:t>
-      </w:r>
-    </w:p>
-    <w:p>
-      <w:pPr>
-        <w:spacing w:after="160"/>
-        <w:ind w:left="0"/>
-        <w:rPr>
-          <w:b/>
-          <w:bCs/>
-          <w:szCs w:val="28"/>
-        </w:rPr>
-      </w:pPr>
-      <w:r>
-        <w:rPr>
-          <w:b/>
-          <w:bCs/>
-          <w:szCs w:val="28"/>
-        </w:rPr>
-        <w:t>Технические характеристики результатов</w:t>
-      </w:r>
-    </w:p>
-    <w:p>
-      <w:pPr>
-        <w:spacing w:after="160"/>
-        <w:ind w:left="0"/>
-        <w:rPr>
-          <w:szCs w:val="28"/>
-        </w:rPr>
-      </w:pPr>
-      <w:r>
-        <w:rPr>
-          <w:szCs w:val="28"/>
-        </w:rPr>
         <w:t xml:space="preserve">В рамках данной курсовой работы была разработана клиентская часть веб-сайта компании, занимающейся установкой и обслуживанием охранных систем. Основной задачей стилевого файла </w:t>
       </w:r>
       <w:r>
@@ -1962,21 +2596,7 @@
         <w:rPr>
           <w:szCs w:val="28"/>
         </w:rPr>
-        <w:t xml:space="preserve">Также была использована гибкая сетка (Grid System), которая основана на </w:t>
-      </w:r>
-      <w:proofErr w:type="spellStart"/>
-      <w:r>
-        <w:rPr>
-          <w:szCs w:val="28"/>
-        </w:rPr>
-        <w:t>Flexbox</w:t>
-      </w:r>
-      <w:proofErr w:type="spellEnd"/>
-      <w:r>
-        <w:rPr>
-          <w:szCs w:val="28"/>
-        </w:rPr>
-        <w:t xml:space="preserve"> и позволяет создавать сложные макеты с минимальным количеством кода. Благодаря этому достигается высокая степень повторяемости компонентов и упрощается процесс масштабирования проекта.</w:t>
+        <w:t>Также была использована гибкая сетка (Grid System), которая основана на Flexbox и позволяет создавать сложные макеты с минимальным количеством кода. Благодаря этому достигается высокая степень повторяемости компонентов и упрощается процесс масштабирования проекта.</w:t>
       </w:r>
     </w:p>
     <w:p>
@@ -2011,25 +2631,99 @@
         <w:rPr>
           <w:szCs w:val="28"/>
         </w:rPr>
+        <w:t xml:space="preserve"> (См. приложение №1). </w:t>
+      </w:r>
+    </w:p>
+    <w:p>
+      <w:pPr>
+        <w:spacing w:after="160"/>
+        <w:ind w:left="0"/>
+        <w:rPr>
+          <w:szCs w:val="28"/>
+        </w:rPr>
+      </w:pPr>
+      <w:r>
+        <w:rPr>
+          <w:szCs w:val="28"/>
+        </w:rPr>
+        <w:t xml:space="preserve">Этот фрагмент кода демонстрирует, как при ширине экрана менее 768 пикселей меню перестраивается в вертикальное расположение, а блоки </w:t>
+      </w:r>
+      <w:r>
+        <w:rPr>
+          <w:b/>
+          <w:bCs/>
+          <w:szCs w:val="28"/>
+        </w:rPr>
+        <w:t>.row</w:t>
+      </w:r>
+      <w:r>
+        <w:rPr>
+          <w:szCs w:val="28"/>
+        </w:rPr>
+        <w:t xml:space="preserve"> — в </w:t>
+      </w:r>
+      <w:r>
+        <w:rPr>
+          <w:szCs w:val="28"/>
+        </w:rPr>
+        <w:t>одноколоночный</w:t>
+      </w:r>
+      <w:r>
+        <w:rPr>
+          <w:szCs w:val="28"/>
+        </w:rPr>
+        <w:t xml:space="preserve"> вид. Такой подход обеспечивает корректное отображение интерфейса на мобильных устройствах и планшетах, где горизонтальное пространство ограничено.</w:t>
+      </w:r>
+    </w:p>
+    <w:p>
+      <w:pPr>
+        <w:spacing w:after="160"/>
+        <w:ind w:left="0"/>
+        <w:rPr>
+          <w:szCs w:val="28"/>
+        </w:rPr>
+      </w:pPr>
+      <w:r>
+        <w:rPr>
+          <w:szCs w:val="28"/>
+        </w:rPr>
+        <w:t>Кроме того, были использованы переменные CSS (Custom Properties), объявленные через</w:t>
+      </w:r>
+      <w:r>
+        <w:rPr>
+          <w:b/>
+          <w:bCs/>
+          <w:szCs w:val="28"/>
+        </w:rPr>
+        <w:t>:</w:t>
+      </w:r>
+      <w:r>
+        <w:rPr>
+          <w:b/>
+          <w:bCs/>
+          <w:szCs w:val="28"/>
+        </w:rPr>
         <w:t xml:space="preserve"> </w:t>
       </w:r>
       <w:r>
         <w:rPr>
-          <w:szCs w:val="28"/>
-        </w:rPr>
-        <w:t>(См. приложение №</w:t>
-      </w:r>
-      <w:r>
-        <w:rPr>
-          <w:szCs w:val="28"/>
-        </w:rPr>
-        <w:t>1</w:t>
-      </w:r>
-      <w:r>
-        <w:rPr>
-          <w:szCs w:val="28"/>
-        </w:rPr>
-        <w:t xml:space="preserve">). </w:t>
+          <w:b/>
+          <w:bCs/>
+          <w:szCs w:val="28"/>
+        </w:rPr>
+        <w:t>root</w:t>
+      </w:r>
+      <w:r>
+        <w:rPr>
+          <w:szCs w:val="28"/>
+        </w:rPr>
+        <w:t>. Они позволяют централизованно управлять цветовой палитрой и другими параметрами оформления</w:t>
+      </w:r>
+      <w:r>
+        <w:rPr>
+          <w:szCs w:val="28"/>
+        </w:rPr>
+        <w:t>. (См. приложение №2)</w:t>
       </w:r>
     </w:p>
     <w:p>
@@ -2045,132 +2739,441 @@
           <w:szCs w:val="28"/>
         </w:rPr>
         <w:lastRenderedPageBreak/>
-        <w:t xml:space="preserve">Этот фрагмент кода демонстрирует, как при ширине экрана менее 768 пикселей меню перестраивается в вертикальное расположение, а </w:t>
-      </w:r>
-      <w:proofErr w:type="gramStart"/>
-      <w:r>
-        <w:rPr>
-          <w:szCs w:val="28"/>
-        </w:rPr>
-        <w:t xml:space="preserve">блоки </w:t>
-      </w:r>
-      <w:r>
-        <w:rPr>
-          <w:b/>
-          <w:bCs/>
-          <w:szCs w:val="28"/>
-        </w:rPr>
-        <w:t>.</w:t>
-      </w:r>
-      <w:proofErr w:type="spellStart"/>
-      <w:r>
-        <w:rPr>
-          <w:b/>
-          <w:bCs/>
-          <w:szCs w:val="28"/>
-        </w:rPr>
-        <w:t>row</w:t>
-      </w:r>
-      <w:proofErr w:type="spellEnd"/>
-      <w:proofErr w:type="gramEnd"/>
-      <w:r>
-        <w:rPr>
-          <w:szCs w:val="28"/>
-        </w:rPr>
-        <w:t xml:space="preserve"> — в </w:t>
-      </w:r>
-      <w:proofErr w:type="spellStart"/>
-      <w:r>
-        <w:rPr>
-          <w:szCs w:val="28"/>
-        </w:rPr>
-        <w:t>одноколоночный</w:t>
-      </w:r>
-      <w:proofErr w:type="spellEnd"/>
-      <w:r>
-        <w:rPr>
-          <w:szCs w:val="28"/>
-        </w:rPr>
-        <w:t xml:space="preserve"> вид. Такой подход обеспечивает корректное отображение интерфейса на мобильных устройствах и планшетах, где горизонтальное пространство ограничено.</w:t>
-      </w:r>
-    </w:p>
-    <w:p>
-      <w:pPr>
-        <w:spacing w:after="160"/>
-        <w:ind w:left="0"/>
-        <w:rPr>
-          <w:szCs w:val="28"/>
-        </w:rPr>
-      </w:pPr>
-      <w:r>
-        <w:rPr>
-          <w:szCs w:val="28"/>
-        </w:rPr>
-        <w:t>Кроме того, были использованы переменные CSS (</w:t>
-      </w:r>
-      <w:proofErr w:type="spellStart"/>
-      <w:r>
-        <w:rPr>
-          <w:szCs w:val="28"/>
-        </w:rPr>
-        <w:t>Custom</w:t>
-      </w:r>
-      <w:proofErr w:type="spellEnd"/>
-      <w:r>
-        <w:rPr>
-          <w:szCs w:val="28"/>
-        </w:rPr>
-        <w:t xml:space="preserve"> Properties), объявленные через</w:t>
-      </w:r>
-      <w:r>
-        <w:rPr>
-          <w:b/>
-          <w:bCs/>
-          <w:szCs w:val="28"/>
-        </w:rPr>
-        <w:t>:</w:t>
-      </w:r>
-      <w:r>
-        <w:rPr>
-          <w:b/>
-          <w:bCs/>
-          <w:szCs w:val="28"/>
-        </w:rPr>
-        <w:t xml:space="preserve"> </w:t>
-      </w:r>
-      <w:proofErr w:type="spellStart"/>
-      <w:r>
-        <w:rPr>
-          <w:b/>
-          <w:bCs/>
-          <w:szCs w:val="28"/>
-        </w:rPr>
-        <w:t>root</w:t>
-      </w:r>
-      <w:proofErr w:type="spellEnd"/>
-      <w:r>
-        <w:rPr>
-          <w:szCs w:val="28"/>
-        </w:rPr>
-        <w:t>. Они позволяют централизованно управлять цветовой палитрой и другими параметрами оформления</w:t>
-      </w:r>
-      <w:r>
-        <w:rPr>
-          <w:szCs w:val="28"/>
-        </w:rPr>
-        <w:t xml:space="preserve">. </w:t>
-      </w:r>
-      <w:r>
-        <w:rPr>
-          <w:szCs w:val="28"/>
-        </w:rPr>
-        <w:t>(См. приложение №</w:t>
-      </w:r>
-      <w:r>
-        <w:rPr>
-          <w:szCs w:val="28"/>
-        </w:rPr>
-        <w:t>2</w:t>
+        <w:t>Использование переменных делает код более читаемым, упрощает его поддержку и позволяет быстро вносить глобальные изменения в дизайн сайта без необходимости ручного поиска и замены значений в каждом правиле.</w:t>
+      </w:r>
+    </w:p>
+    <w:p>
+      <w:pPr>
+        <w:spacing w:after="160"/>
+        <w:ind w:left="0"/>
+        <w:rPr>
+          <w:szCs w:val="28"/>
+        </w:rPr>
+      </w:pPr>
+      <w:r>
+        <w:rPr>
+          <w:szCs w:val="28"/>
+        </w:rPr>
+        <w:t>Взаимодействие подпрограммы с другими подпрограммами</w:t>
+      </w:r>
+    </w:p>
+    <w:p>
+      <w:pPr>
+        <w:spacing w:after="160"/>
+        <w:ind w:left="0"/>
+        <w:rPr>
+          <w:szCs w:val="28"/>
+        </w:rPr>
+      </w:pPr>
+      <w:r>
+        <w:rPr>
+          <w:szCs w:val="28"/>
+        </w:rPr>
+        <w:t xml:space="preserve">Стилевой файл </w:t>
+      </w:r>
+      <w:r>
+        <w:rPr>
+          <w:b/>
+          <w:bCs/>
+          <w:szCs w:val="28"/>
+        </w:rPr>
+        <w:t>styles.css</w:t>
+      </w:r>
+      <w:r>
+        <w:rPr>
+          <w:szCs w:val="28"/>
+        </w:rPr>
+        <w:t xml:space="preserve"> взаимодействует с HTML-кодом, который содержит структуру сайта. Например, классы </w:t>
+      </w:r>
+      <w:r>
+        <w:rPr>
+          <w:b/>
+          <w:bCs/>
+          <w:szCs w:val="28"/>
+        </w:rPr>
+        <w:t>.card</w:t>
+      </w:r>
+      <w:r>
+        <w:rPr>
+          <w:szCs w:val="28"/>
+        </w:rPr>
+        <w:t xml:space="preserve">, </w:t>
+      </w:r>
+      <w:r>
+        <w:rPr>
+          <w:b/>
+          <w:bCs/>
+          <w:szCs w:val="28"/>
+        </w:rPr>
+        <w:t>.btn</w:t>
+      </w:r>
+      <w:r>
+        <w:rPr>
+          <w:szCs w:val="28"/>
+        </w:rPr>
+        <w:t xml:space="preserve">, </w:t>
+      </w:r>
+      <w:r>
+        <w:rPr>
+          <w:b/>
+          <w:bCs/>
+          <w:szCs w:val="28"/>
+        </w:rPr>
+        <w:t>.container</w:t>
+      </w:r>
+      <w:r>
+        <w:rPr>
+          <w:szCs w:val="28"/>
+        </w:rPr>
+        <w:t xml:space="preserve">, </w:t>
+      </w:r>
+      <w:r>
+        <w:rPr>
+          <w:b/>
+          <w:bCs/>
+          <w:szCs w:val="28"/>
+        </w:rPr>
+        <w:t>.row</w:t>
+      </w:r>
+      <w:r>
+        <w:rPr>
+          <w:szCs w:val="28"/>
+        </w:rPr>
+        <w:t xml:space="preserve">, </w:t>
+      </w:r>
+      <w:r>
+        <w:rPr>
+          <w:b/>
+          <w:bCs/>
+          <w:szCs w:val="28"/>
+        </w:rPr>
+        <w:t>.col-*</w:t>
+      </w:r>
+      <w:r>
+        <w:rPr>
+          <w:szCs w:val="28"/>
+        </w:rPr>
+        <w:t xml:space="preserve"> используются в HTML-разметке для создания карточек услуг, кнопок, таблиц и других элементов. Стили, заданные в CSS, применяются к этим классам и обеспечивают единый и последовательный внешний вид всего сайта.</w:t>
+      </w:r>
+    </w:p>
+    <w:p>
+      <w:pPr>
+        <w:spacing w:after="160"/>
+        <w:ind w:left="0"/>
+        <w:rPr>
+          <w:szCs w:val="28"/>
+        </w:rPr>
+      </w:pPr>
+      <w:r>
+        <w:rPr>
+          <w:szCs w:val="28"/>
+        </w:rPr>
+        <w:t>Пример взаимодействия между CSS и HTML можно рассмотреть на примере карточки услуги:</w:t>
+      </w:r>
+    </w:p>
+    <w:p>
+      <w:pPr>
+        <w:spacing w:after="160"/>
+        <w:ind w:left="0"/>
+        <w:rPr>
+          <w:szCs w:val="28"/>
+        </w:rPr>
+      </w:pPr>
+      <w:r>
+        <w:rPr>
+          <w:szCs w:val="28"/>
+        </w:rPr>
+        <w:t>HTML: (См. приложение №3)</w:t>
+      </w:r>
+    </w:p>
+    <w:p>
+      <w:pPr>
+        <w:spacing w:after="160"/>
+        <w:ind w:left="0"/>
+        <w:rPr>
+          <w:szCs w:val="28"/>
+        </w:rPr>
+      </w:pPr>
+      <w:r>
+        <w:rPr>
+          <w:szCs w:val="28"/>
+        </w:rPr>
+        <w:t>CSS: (См. приложение №4)</w:t>
+      </w:r>
+    </w:p>
+    <w:p>
+      <w:pPr>
+        <w:spacing w:after="160"/>
+        <w:ind w:left="0"/>
+        <w:rPr>
+          <w:szCs w:val="28"/>
+        </w:rPr>
+      </w:pPr>
+      <w:r>
+        <w:rPr>
+          <w:szCs w:val="28"/>
+        </w:rPr>
+        <w:t xml:space="preserve">В данном случае стили </w:t>
+      </w:r>
+      <w:r>
+        <w:rPr>
+          <w:b/>
+          <w:bCs/>
+          <w:szCs w:val="28"/>
+        </w:rPr>
+        <w:t>.card</w:t>
+      </w:r>
+      <w:r>
+        <w:rPr>
+          <w:szCs w:val="28"/>
+        </w:rPr>
+        <w:t xml:space="preserve"> и </w:t>
+      </w:r>
+      <w:r>
+        <w:rPr>
+          <w:b/>
+          <w:bCs/>
+          <w:szCs w:val="28"/>
+        </w:rPr>
+        <w:t>.card img</w:t>
+      </w:r>
+      <w:r>
+        <w:rPr>
+          <w:szCs w:val="28"/>
+        </w:rPr>
+        <w:t xml:space="preserve"> напрямую влияют на внешний вид и поведение карточки при наведении курсора. При этом HTML-код использует стандартные семантические теги, что улучшает SEO и делает структуру документа понятнее как для браузеров, так и для пользователей.</w:t>
+      </w:r>
+    </w:p>
+    <w:p>
+      <w:pPr>
+        <w:spacing w:after="160"/>
+        <w:ind w:left="0"/>
+        <w:rPr>
+          <w:szCs w:val="28"/>
+        </w:rPr>
+      </w:pPr>
+      <w:r>
+        <w:rPr>
+          <w:szCs w:val="28"/>
+        </w:rPr>
+        <w:t>Также стоит отметить, что в проекте используется компонентный подход, когда часто встречающиеся элементы (например, кнопки, формы, карточки) создаются один раз и многократно переиспользуются. Это снижает дублирование кода и облегчает дальнейшее развитие проекта.</w:t>
+      </w:r>
+    </w:p>
+    <w:p>
+      <w:pPr>
+        <w:spacing w:after="160"/>
+        <w:ind w:left="0"/>
+        <w:rPr>
+          <w:szCs w:val="28"/>
+        </w:rPr>
+      </w:pPr>
+      <w:r>
+        <w:rPr>
+          <w:szCs w:val="28"/>
+        </w:rPr>
+        <w:t>В целом, стилевой файл styles.css играет важную роль в формировании пользовательского опыта, обеспечении адаптивности, удобства навигации и соответствия современным стандартам веб-разработки. Его архитектура и реализация способствуют созданию надежного, легко масштабируемого и поддерживающегося веб-интерфейса.</w:t>
+      </w:r>
+    </w:p>
+    <w:p>
+      <w:pPr>
+        <w:spacing w:after="160"/>
+        <w:ind w:left="0"/>
+        <w:rPr>
+          <w:szCs w:val="28"/>
+        </w:rPr>
+      </w:pPr>
+      <w:r>
+        <w:rPr>
+          <w:szCs w:val="28"/>
+        </w:rPr>
+        <w:lastRenderedPageBreak/>
+        <w:t>В рамках проекта была разработана клиентская часть веб-сайта компании SecurityService, которая представляет собой полноценный и адаптивный ресурс для предоставления информации о предлагаемых услугах в сфере безопасности. На основе HTML-разметки и CSS-стилей был реализован структурированный и удобный интерфейс, который обеспечивает высокий уровень пользовательского опыта.</w:t>
+      </w:r>
+    </w:p>
+    <w:p>
+      <w:pPr>
+        <w:spacing w:after="160"/>
+        <w:ind w:left="0"/>
+        <w:rPr>
+          <w:b/>
+          <w:bCs/>
+          <w:szCs w:val="28"/>
+        </w:rPr>
+      </w:pPr>
+      <w:r>
+        <w:rPr>
+          <w:b/>
+          <w:bCs/>
+          <w:szCs w:val="28"/>
+        </w:rPr>
+        <w:t>Описание алгоритмов и функционирования подпрограммы</w:t>
+      </w:r>
+    </w:p>
+    <w:p>
+      <w:pPr>
+        <w:spacing w:after="160"/>
+        <w:ind w:left="0"/>
+        <w:rPr>
+          <w:szCs w:val="28"/>
+        </w:rPr>
+      </w:pPr>
+      <w:r>
+        <w:rPr>
+          <w:szCs w:val="28"/>
+        </w:rPr>
+        <w:t>Все страницы сайта (</w:t>
+      </w:r>
+      <w:r>
+        <w:rPr>
+          <w:b/>
+          <w:bCs/>
+          <w:szCs w:val="28"/>
+        </w:rPr>
+        <w:t>index.html</w:t>
+      </w:r>
+      <w:r>
+        <w:rPr>
+          <w:szCs w:val="28"/>
+        </w:rPr>
+        <w:t xml:space="preserve">, </w:t>
+      </w:r>
+      <w:r>
+        <w:rPr>
+          <w:b/>
+          <w:bCs/>
+          <w:szCs w:val="28"/>
+        </w:rPr>
+        <w:t>about.html</w:t>
+      </w:r>
+      <w:r>
+        <w:rPr>
+          <w:szCs w:val="28"/>
+        </w:rPr>
+        <w:t xml:space="preserve">, </w:t>
+      </w:r>
+      <w:r>
+        <w:rPr>
+          <w:b/>
+          <w:bCs/>
+          <w:szCs w:val="28"/>
+        </w:rPr>
+        <w:t>documents.html</w:t>
+      </w:r>
+      <w:r>
+        <w:rPr>
+          <w:szCs w:val="28"/>
+        </w:rPr>
+        <w:t xml:space="preserve">) используют одинаковые шаблоны верхней части — header и footer. Для упрощения управления контентом и сокращения дублирования кода была создана папка </w:t>
+      </w:r>
+      <w:r>
+        <w:rPr>
+          <w:b/>
+          <w:bCs/>
+          <w:szCs w:val="28"/>
+        </w:rPr>
+        <w:t>components</w:t>
+      </w:r>
+      <w:r>
+        <w:rPr>
+          <w:szCs w:val="28"/>
+        </w:rPr>
+        <w:t xml:space="preserve">, в которой находятся отдельные HTML-файлы: </w:t>
+      </w:r>
+      <w:r>
+        <w:rPr>
+          <w:b/>
+          <w:bCs/>
+          <w:szCs w:val="28"/>
+        </w:rPr>
+        <w:t>header.html</w:t>
+      </w:r>
+      <w:r>
+        <w:rPr>
+          <w:szCs w:val="28"/>
+        </w:rPr>
+        <w:t xml:space="preserve">, </w:t>
+      </w:r>
+      <w:r>
+        <w:rPr>
+          <w:b/>
+          <w:bCs/>
+          <w:szCs w:val="28"/>
+        </w:rPr>
+        <w:t>footer.html</w:t>
+      </w:r>
+      <w:r>
+        <w:rPr>
+          <w:szCs w:val="28"/>
+        </w:rPr>
+        <w:t xml:space="preserve">, </w:t>
+      </w:r>
+      <w:r>
+        <w:rPr>
+          <w:b/>
+          <w:bCs/>
+          <w:szCs w:val="28"/>
+        </w:rPr>
+        <w:t>card.html</w:t>
+      </w:r>
+      <w:r>
+        <w:rPr>
+          <w:szCs w:val="28"/>
+        </w:rPr>
+        <w:t xml:space="preserve">, </w:t>
+      </w:r>
+      <w:r>
+        <w:rPr>
+          <w:b/>
+          <w:bCs/>
+          <w:szCs w:val="28"/>
+        </w:rPr>
+        <w:t>back-to-top.html</w:t>
+      </w:r>
+      <w:r>
+        <w:rPr>
+          <w:szCs w:val="28"/>
+        </w:rPr>
+        <w:t xml:space="preserve">, </w:t>
+      </w:r>
+      <w:r>
+        <w:rPr>
+          <w:b/>
+          <w:bCs/>
+          <w:szCs w:val="28"/>
+        </w:rPr>
+        <w:t>form-contact.html</w:t>
+      </w:r>
+      <w:r>
+        <w:rPr>
+          <w:szCs w:val="28"/>
+        </w:rPr>
+        <w:t xml:space="preserve"> и </w:t>
+      </w:r>
+      <w:r>
+        <w:rPr>
+          <w:b/>
+          <w:bCs/>
+          <w:szCs w:val="28"/>
+        </w:rPr>
+        <w:t>table-of-contents.html</w:t>
+      </w:r>
+      <w:r>
+        <w:rPr>
+          <w:szCs w:val="28"/>
+        </w:rPr>
+        <w:t>. Эти компоненты позволяют быстро интегрировать часто встречающиеся элементы на разных страницах сайта.</w:t>
+      </w:r>
+      <w:r>
+        <w:rPr>
+          <w:szCs w:val="28"/>
+        </w:rPr>
+        <w:t xml:space="preserve"> (См. приложение №</w:t>
+      </w:r>
+      <w:r>
+        <w:rPr>
+          <w:szCs w:val="28"/>
+        </w:rPr>
+        <w:t>5</w:t>
       </w:r>
       <w:r>
         <w:rPr>
@@ -2191,19 +3194,37 @@
         <w:rPr>
           <w:szCs w:val="28"/>
         </w:rPr>
-        <w:t>Использование переменных делает код более читаемым, упрощает его поддержку и позволяет быстро вносить глобальные изменения в дизайн сайта без необходимости ручного поиска и замены значений в каждом правиле.</w:t>
-      </w:r>
-    </w:p>
-    <w:p>
-      <w:pPr>
-        <w:spacing w:after="160"/>
-        <w:ind w:left="0"/>
-        <w:rPr>
-          <w:szCs w:val="28"/>
-        </w:rPr>
-      </w:pPr>
-      <w:r>
-        <w:rPr>
+        <w:t xml:space="preserve">Такой подход к управлению контентом делает сайт более гибким и удобным для дальнейшей модификации. Например, при изменении меню или логотипа достаточно обновить соответствующий файл в папке </w:t>
+      </w:r>
+      <w:r>
+        <w:rPr>
+          <w:b/>
+          <w:bCs/>
+          <w:szCs w:val="28"/>
+        </w:rPr>
+        <w:t>components</w:t>
+      </w:r>
+      <w:r>
+        <w:rPr>
+          <w:szCs w:val="28"/>
+        </w:rPr>
+        <w:t>, а не редактировать каждую страницу отдельно.</w:t>
+      </w:r>
+    </w:p>
+    <w:p>
+      <w:pPr>
+        <w:spacing w:after="160"/>
+        <w:ind w:left="0"/>
+        <w:rPr>
+          <w:b/>
+          <w:bCs/>
+          <w:szCs w:val="28"/>
+        </w:rPr>
+      </w:pPr>
+      <w:r>
+        <w:rPr>
+          <w:b/>
+          <w:bCs/>
           <w:szCs w:val="28"/>
         </w:rPr>
         <w:t>Взаимодействие подпрограммы с другими подпрограммами</w:t>
@@ -2221,38 +3242,8 @@
         <w:rPr>
           <w:szCs w:val="28"/>
         </w:rPr>
-        <w:t xml:space="preserve">Стилевой файл </w:t>
-      </w:r>
-      <w:r>
-        <w:rPr>
-          <w:b/>
-          <w:bCs/>
-          <w:szCs w:val="28"/>
-        </w:rPr>
-        <w:t>styles.css</w:t>
-      </w:r>
-      <w:r>
-        <w:rPr>
-          <w:szCs w:val="28"/>
-        </w:rPr>
-        <w:t xml:space="preserve"> взаимодействует с HTML-кодом, который содержит структуру сайта. Например, </w:t>
-      </w:r>
-      <w:proofErr w:type="gramStart"/>
-      <w:r>
-        <w:rPr>
-          <w:szCs w:val="28"/>
-        </w:rPr>
-        <w:t xml:space="preserve">классы </w:t>
-      </w:r>
-      <w:r>
-        <w:rPr>
-          <w:b/>
-          <w:bCs/>
-          <w:szCs w:val="28"/>
-        </w:rPr>
-        <w:t>.</w:t>
-      </w:r>
-      <w:proofErr w:type="spellStart"/>
+        <w:t>Каждая страница сайта состоит из набора повторяющихся блоков: карточек услуг, формы записи на приём, таблицы содержания, кнопки "Наверх". Все эти элементы взаимодействуют между собой через стандартные HTML-теги и классы, заданные в CSS. Например, карточки (</w:t>
+      </w:r>
       <w:r>
         <w:rPr>
           <w:b/>
@@ -2261,319 +3252,54 @@
         </w:rPr>
         <w:t>card</w:t>
       </w:r>
-      <w:proofErr w:type="spellEnd"/>
-      <w:r>
-        <w:rPr>
-          <w:szCs w:val="28"/>
-        </w:rPr>
-        <w:t xml:space="preserve">, </w:t>
-      </w:r>
-      <w:r>
-        <w:rPr>
-          <w:b/>
-          <w:bCs/>
-          <w:szCs w:val="28"/>
-        </w:rPr>
-        <w:t>.</w:t>
-      </w:r>
-      <w:proofErr w:type="spellStart"/>
-      <w:r>
-        <w:rPr>
-          <w:b/>
-          <w:bCs/>
-          <w:szCs w:val="28"/>
-        </w:rPr>
-        <w:t>btn</w:t>
-      </w:r>
-      <w:proofErr w:type="spellEnd"/>
-      <w:proofErr w:type="gramEnd"/>
-      <w:r>
-        <w:rPr>
-          <w:szCs w:val="28"/>
-        </w:rPr>
-        <w:t xml:space="preserve">, </w:t>
-      </w:r>
-      <w:r>
-        <w:rPr>
-          <w:b/>
-          <w:bCs/>
-          <w:szCs w:val="28"/>
-        </w:rPr>
-        <w:t>.</w:t>
-      </w:r>
-      <w:proofErr w:type="spellStart"/>
-      <w:r>
-        <w:rPr>
-          <w:b/>
-          <w:bCs/>
-          <w:szCs w:val="28"/>
-        </w:rPr>
-        <w:t>container</w:t>
-      </w:r>
-      <w:proofErr w:type="spellEnd"/>
-      <w:proofErr w:type="gramStart"/>
-      <w:r>
-        <w:rPr>
-          <w:szCs w:val="28"/>
-        </w:rPr>
-        <w:t xml:space="preserve">, </w:t>
-      </w:r>
-      <w:r>
-        <w:rPr>
-          <w:b/>
-          <w:bCs/>
-          <w:szCs w:val="28"/>
-        </w:rPr>
-        <w:t>.</w:t>
-      </w:r>
-      <w:proofErr w:type="spellStart"/>
-      <w:r>
-        <w:rPr>
-          <w:b/>
-          <w:bCs/>
-          <w:szCs w:val="28"/>
-        </w:rPr>
-        <w:t>row</w:t>
-      </w:r>
-      <w:proofErr w:type="spellEnd"/>
-      <w:r>
-        <w:rPr>
-          <w:szCs w:val="28"/>
-        </w:rPr>
-        <w:t xml:space="preserve">, </w:t>
-      </w:r>
-      <w:r>
-        <w:rPr>
-          <w:b/>
-          <w:bCs/>
-          <w:szCs w:val="28"/>
-        </w:rPr>
-        <w:t>.</w:t>
-      </w:r>
-      <w:proofErr w:type="spellStart"/>
-      <w:r>
-        <w:rPr>
-          <w:b/>
-          <w:bCs/>
-          <w:szCs w:val="28"/>
-        </w:rPr>
-        <w:t>col</w:t>
-      </w:r>
-      <w:proofErr w:type="spellEnd"/>
-      <w:proofErr w:type="gramEnd"/>
-      <w:r>
-        <w:rPr>
-          <w:b/>
-          <w:bCs/>
-          <w:szCs w:val="28"/>
-        </w:rPr>
-        <w:t>-*</w:t>
-      </w:r>
-      <w:r>
-        <w:rPr>
-          <w:szCs w:val="28"/>
-        </w:rPr>
-        <w:t xml:space="preserve"> используются в HTML-разметке для создания карточек услуг, кнопок, таблиц и других элементов. Стили, заданные в CSS, применяются к этим классам и обеспечивают единый и последовательный внешний вид всего сайта.</w:t>
-      </w:r>
-    </w:p>
-    <w:p>
-      <w:pPr>
-        <w:spacing w:after="160"/>
-        <w:ind w:left="0"/>
-        <w:rPr>
-          <w:szCs w:val="28"/>
-        </w:rPr>
-      </w:pPr>
-      <w:r>
-        <w:rPr>
-          <w:szCs w:val="28"/>
-        </w:rPr>
-        <w:t>Пример взаимодействия между CSS и HTML можно рассмотреть на примере карточки услуги:</w:t>
-      </w:r>
-    </w:p>
-    <w:p>
-      <w:pPr>
-        <w:spacing w:after="160"/>
-        <w:ind w:left="0"/>
-        <w:rPr>
-          <w:szCs w:val="28"/>
-        </w:rPr>
-      </w:pPr>
-      <w:r>
-        <w:rPr>
-          <w:szCs w:val="28"/>
-        </w:rPr>
-        <w:t>HTML:</w:t>
-      </w:r>
-      <w:r>
-        <w:rPr>
-          <w:szCs w:val="28"/>
-        </w:rPr>
-        <w:t xml:space="preserve"> </w:t>
-      </w:r>
-      <w:r>
-        <w:rPr>
-          <w:szCs w:val="28"/>
-        </w:rPr>
-        <w:t>(См. приложение №</w:t>
-      </w:r>
-      <w:r>
-        <w:rPr>
-          <w:szCs w:val="28"/>
-        </w:rPr>
-        <w:t>3</w:t>
-      </w:r>
-      <w:r>
-        <w:rPr>
-          <w:szCs w:val="28"/>
-        </w:rPr>
-        <w:t>)</w:t>
-      </w:r>
-    </w:p>
-    <w:p>
-      <w:pPr>
-        <w:spacing w:after="160"/>
-        <w:ind w:left="0"/>
-        <w:rPr>
-          <w:szCs w:val="28"/>
-        </w:rPr>
-      </w:pPr>
-      <w:r>
-        <w:rPr>
-          <w:szCs w:val="28"/>
-        </w:rPr>
-        <w:t>CSS:</w:t>
-      </w:r>
-      <w:r>
-        <w:rPr>
-          <w:szCs w:val="28"/>
-        </w:rPr>
-        <w:t xml:space="preserve"> </w:t>
-      </w:r>
-      <w:r>
-        <w:rPr>
-          <w:szCs w:val="28"/>
-        </w:rPr>
-        <w:t>(См. приложение №</w:t>
-      </w:r>
-      <w:r>
-        <w:rPr>
-          <w:szCs w:val="28"/>
-        </w:rPr>
-        <w:t>4</w:t>
-      </w:r>
-      <w:r>
-        <w:rPr>
-          <w:szCs w:val="28"/>
-        </w:rPr>
-        <w:t>)</w:t>
-      </w:r>
-    </w:p>
-    <w:p>
-      <w:pPr>
-        <w:spacing w:after="160"/>
-        <w:ind w:left="0"/>
-        <w:rPr>
-          <w:szCs w:val="28"/>
-          <w:lang w:val="en-US"/>
-        </w:rPr>
-      </w:pPr>
-      <w:r>
-        <w:rPr>
-          <w:szCs w:val="28"/>
-        </w:rPr>
-        <w:t xml:space="preserve">В данном случае </w:t>
-      </w:r>
-      <w:proofErr w:type="gramStart"/>
-      <w:r>
-        <w:rPr>
-          <w:szCs w:val="28"/>
-        </w:rPr>
-        <w:t xml:space="preserve">стили </w:t>
-      </w:r>
-      <w:r>
-        <w:rPr>
-          <w:b/>
-          <w:bCs/>
-          <w:szCs w:val="28"/>
-        </w:rPr>
-        <w:t>.</w:t>
-      </w:r>
-      <w:proofErr w:type="spellStart"/>
-      <w:r>
-        <w:rPr>
-          <w:b/>
-          <w:bCs/>
-          <w:szCs w:val="28"/>
-        </w:rPr>
-        <w:t>card</w:t>
-      </w:r>
-      <w:proofErr w:type="spellEnd"/>
-      <w:proofErr w:type="gramEnd"/>
-      <w:r>
-        <w:rPr>
-          <w:szCs w:val="28"/>
-        </w:rPr>
-        <w:t xml:space="preserve"> </w:t>
-      </w:r>
-      <w:proofErr w:type="gramStart"/>
-      <w:r>
-        <w:rPr>
-          <w:szCs w:val="28"/>
-        </w:rPr>
-        <w:t xml:space="preserve">и </w:t>
-      </w:r>
-      <w:r>
-        <w:rPr>
-          <w:b/>
-          <w:bCs/>
-          <w:szCs w:val="28"/>
-        </w:rPr>
-        <w:t>.</w:t>
-      </w:r>
-      <w:proofErr w:type="spellStart"/>
-      <w:r>
-        <w:rPr>
-          <w:b/>
-          <w:bCs/>
-          <w:szCs w:val="28"/>
-        </w:rPr>
-        <w:t>card</w:t>
-      </w:r>
-      <w:proofErr w:type="spellEnd"/>
-      <w:proofErr w:type="gramEnd"/>
-      <w:r>
-        <w:rPr>
-          <w:b/>
-          <w:bCs/>
-          <w:szCs w:val="28"/>
-        </w:rPr>
-        <w:t xml:space="preserve"> </w:t>
-      </w:r>
-      <w:proofErr w:type="spellStart"/>
-      <w:r>
-        <w:rPr>
-          <w:b/>
-          <w:bCs/>
-          <w:szCs w:val="28"/>
-        </w:rPr>
-        <w:t>img</w:t>
-      </w:r>
-      <w:proofErr w:type="spellEnd"/>
-      <w:r>
-        <w:rPr>
-          <w:szCs w:val="28"/>
-        </w:rPr>
-        <w:t xml:space="preserve"> напрямую влияют на внешний вид и поведение карточки при наведении курсора. При этом HTML-код использует стандартные семантические теги, что улучшает SEO и делает структуру документа понятнее как для браузеров, так и для пользователей.</w:t>
-      </w:r>
-    </w:p>
-    <w:p>
-      <w:pPr>
-        <w:spacing w:after="160"/>
-        <w:ind w:left="0"/>
-        <w:rPr>
-          <w:szCs w:val="28"/>
-          <w:lang w:val="en-US"/>
+      <w:r>
+        <w:rPr>
+          <w:szCs w:val="28"/>
+        </w:rPr>
+        <w:t>) используют одинаковый стиль, независимо от того, где они расположены — на главной странице или в разделе документов.</w:t>
+      </w:r>
+      <w:r>
+        <w:rPr>
+          <w:szCs w:val="28"/>
+        </w:rPr>
+        <w:t xml:space="preserve"> (См. приложение №6)</w:t>
+      </w:r>
+    </w:p>
+    <w:p>
+      <w:pPr>
+        <w:spacing w:after="160"/>
+        <w:ind w:left="0"/>
+        <w:rPr>
+          <w:szCs w:val="28"/>
+        </w:rPr>
+      </w:pPr>
+      <w:r>
+        <w:rPr>
+          <w:szCs w:val="28"/>
+        </w:rPr>
+        <w:t xml:space="preserve">Эти стили применяются ко всем элементам с классом </w:t>
+      </w:r>
+      <w:r>
+        <w:rPr>
+          <w:b/>
+          <w:bCs/>
+          <w:szCs w:val="28"/>
+        </w:rPr>
+        <w:t>.card</w:t>
+      </w:r>
+      <w:r>
+        <w:rPr>
+          <w:szCs w:val="28"/>
+        </w:rPr>
+        <w:t>, что позволяет поддерживать единое оформление по всему сайту и экономить время на проектировании интерфейса.</w:t>
+      </w:r>
+    </w:p>
+    <w:p>
+      <w:pPr>
+        <w:spacing w:after="160"/>
+        <w:ind w:left="0"/>
+        <w:rPr>
+          <w:szCs w:val="28"/>
         </w:rPr>
       </w:pPr>
       <w:r>
@@ -2581,620 +3307,29 @@
           <w:szCs w:val="28"/>
         </w:rPr>
         <w:lastRenderedPageBreak/>
-        <w:t xml:space="preserve">Также стоит отметить, что в проекте используется компонентный </w:t>
-      </w:r>
-      <w:r>
-        <w:rPr>
-          <w:szCs w:val="28"/>
-        </w:rPr>
-        <w:t>подход,</w:t>
-      </w:r>
-      <w:r>
-        <w:rPr>
-          <w:szCs w:val="28"/>
-        </w:rPr>
-        <w:t xml:space="preserve"> когда часто встречающиеся элементы (например, кнопки, формы, карточки) создаются один раз и многократно </w:t>
-      </w:r>
-      <w:proofErr w:type="spellStart"/>
-      <w:r>
-        <w:rPr>
-          <w:szCs w:val="28"/>
-        </w:rPr>
-        <w:t>переиспользуются</w:t>
-      </w:r>
-      <w:proofErr w:type="spellEnd"/>
-      <w:r>
-        <w:rPr>
-          <w:szCs w:val="28"/>
-        </w:rPr>
-        <w:t>. Это снижает дублирование кода и облегчает дальнейшее развитие проекта.</w:t>
-      </w:r>
-    </w:p>
-    <w:p>
-      <w:pPr>
-        <w:spacing w:after="160"/>
-        <w:ind w:left="0"/>
-        <w:rPr>
-          <w:szCs w:val="28"/>
-          <w:lang w:val="en-US"/>
-        </w:rPr>
-      </w:pPr>
-      <w:r>
-        <w:rPr>
-          <w:szCs w:val="28"/>
-        </w:rPr>
-        <w:t>В целом, стилевой файл styles.css играет важную роль в формировании пользовательского опыта, обеспечении адаптивности, удобства навигации и соответствия современным стандартам веб-разработки. Его архитектура и реализация способствуют созданию надежного, легко масштабируемого и поддерживающегося веб-интерфейса.</w:t>
-      </w:r>
-    </w:p>
-    <w:p>
-      <w:pPr>
-        <w:spacing w:after="160"/>
-        <w:ind w:left="0"/>
-        <w:rPr>
-          <w:szCs w:val="28"/>
-          <w:lang w:val="en-US"/>
-        </w:rPr>
-      </w:pPr>
-      <w:r>
-        <w:rPr>
-          <w:szCs w:val="28"/>
-        </w:rPr>
-        <w:t xml:space="preserve">В рамках проекта была разработана клиентская часть веб-сайта компании </w:t>
-      </w:r>
-      <w:proofErr w:type="spellStart"/>
-      <w:r>
-        <w:rPr>
-          <w:szCs w:val="28"/>
-        </w:rPr>
-        <w:t>SecurityService</w:t>
-      </w:r>
-      <w:proofErr w:type="spellEnd"/>
-      <w:r>
-        <w:rPr>
-          <w:szCs w:val="28"/>
-        </w:rPr>
-        <w:t>, которая представляет собой полноценный и адаптивный ресурс для предоставления информации о предлагаемых услугах в сфере безопасности. На основе HTML-разметки и CSS-стилей был реализован структурированный и удобный интерфейс, который обеспечивает высокий уровень пользовательского опыта.</w:t>
-      </w:r>
-    </w:p>
-    <w:p>
-      <w:pPr>
-        <w:spacing w:after="160"/>
-        <w:ind w:left="0"/>
-        <w:rPr>
-          <w:b/>
-          <w:bCs/>
-          <w:szCs w:val="28"/>
-        </w:rPr>
-      </w:pPr>
-      <w:r>
-        <w:rPr>
-          <w:b/>
-          <w:bCs/>
-          <w:szCs w:val="28"/>
-        </w:rPr>
-        <w:t>Описание алгоритмов и функционирования подпрограммы</w:t>
-      </w:r>
-    </w:p>
-    <w:p>
-      <w:pPr>
-        <w:spacing w:after="160"/>
-        <w:ind w:left="0"/>
-        <w:rPr>
-          <w:szCs w:val="28"/>
-        </w:rPr>
-      </w:pPr>
-      <w:r>
-        <w:rPr>
-          <w:szCs w:val="28"/>
-        </w:rPr>
-        <w:t>Все страницы сайта (</w:t>
-      </w:r>
-      <w:r>
-        <w:rPr>
-          <w:b/>
-          <w:bCs/>
-          <w:szCs w:val="28"/>
-        </w:rPr>
-        <w:t>index.html</w:t>
-      </w:r>
-      <w:r>
-        <w:rPr>
-          <w:szCs w:val="28"/>
-        </w:rPr>
-        <w:t xml:space="preserve">, </w:t>
-      </w:r>
-      <w:r>
-        <w:rPr>
-          <w:b/>
-          <w:bCs/>
-          <w:szCs w:val="28"/>
-        </w:rPr>
-        <w:t>about.html</w:t>
-      </w:r>
-      <w:r>
-        <w:rPr>
-          <w:szCs w:val="28"/>
-        </w:rPr>
-        <w:t xml:space="preserve">, </w:t>
-      </w:r>
-      <w:r>
-        <w:rPr>
-          <w:b/>
-          <w:bCs/>
-          <w:szCs w:val="28"/>
-        </w:rPr>
-        <w:t>documents.html</w:t>
-      </w:r>
-      <w:r>
-        <w:rPr>
-          <w:szCs w:val="28"/>
-        </w:rPr>
-        <w:t xml:space="preserve">) используют одинаковые шаблоны верхней части — </w:t>
-      </w:r>
-      <w:proofErr w:type="spellStart"/>
-      <w:r>
-        <w:rPr>
-          <w:szCs w:val="28"/>
-        </w:rPr>
-        <w:t>header</w:t>
-      </w:r>
-      <w:proofErr w:type="spellEnd"/>
+        <w:t xml:space="preserve">Для упрощения добавления новых услуг или разделов были использованы семантические теги и повторяющиеся компоненты. Так, например, раздел «Наши услуги» на главной странице состоит из нескольких карточек, которые могут быть легко скопированы и изменены для нового типа предложения. Также были внедрены метатеги </w:t>
+      </w:r>
+      <w:r>
+        <w:rPr>
+          <w:b/>
+          <w:bCs/>
+          <w:szCs w:val="28"/>
+        </w:rPr>
+        <w:t>&lt;meta name="description"&gt;</w:t>
+      </w:r>
       <w:r>
         <w:rPr>
           <w:szCs w:val="28"/>
         </w:rPr>
         <w:t xml:space="preserve"> и </w:t>
       </w:r>
-      <w:proofErr w:type="spellStart"/>
-      <w:r>
-        <w:rPr>
-          <w:szCs w:val="28"/>
-        </w:rPr>
-        <w:t>footer</w:t>
-      </w:r>
-      <w:proofErr w:type="spellEnd"/>
-      <w:r>
-        <w:rPr>
-          <w:szCs w:val="28"/>
-        </w:rPr>
-        <w:t xml:space="preserve">. Для упрощения управления контентом и сокращения дублирования кода была создана папка </w:t>
-      </w:r>
-      <w:proofErr w:type="spellStart"/>
-      <w:r>
-        <w:rPr>
-          <w:b/>
-          <w:bCs/>
-          <w:szCs w:val="28"/>
-        </w:rPr>
-        <w:t>components</w:t>
-      </w:r>
-      <w:proofErr w:type="spellEnd"/>
-      <w:r>
-        <w:rPr>
-          <w:szCs w:val="28"/>
-        </w:rPr>
-        <w:t xml:space="preserve">, в которой находятся отдельные HTML-файлы: </w:t>
-      </w:r>
-      <w:r>
-        <w:rPr>
-          <w:b/>
-          <w:bCs/>
-          <w:szCs w:val="28"/>
-        </w:rPr>
-        <w:t>header.html</w:t>
-      </w:r>
-      <w:r>
-        <w:rPr>
-          <w:szCs w:val="28"/>
-        </w:rPr>
-        <w:t xml:space="preserve">, </w:t>
-      </w:r>
-      <w:r>
-        <w:rPr>
-          <w:b/>
-          <w:bCs/>
-          <w:szCs w:val="28"/>
-        </w:rPr>
-        <w:t>footer.html</w:t>
-      </w:r>
-      <w:r>
-        <w:rPr>
-          <w:szCs w:val="28"/>
-        </w:rPr>
-        <w:t xml:space="preserve">, </w:t>
-      </w:r>
-      <w:r>
-        <w:rPr>
-          <w:b/>
-          <w:bCs/>
-          <w:szCs w:val="28"/>
-        </w:rPr>
-        <w:t>card.html</w:t>
-      </w:r>
-      <w:r>
-        <w:rPr>
-          <w:szCs w:val="28"/>
-        </w:rPr>
-        <w:t xml:space="preserve">, </w:t>
-      </w:r>
-      <w:r>
-        <w:rPr>
-          <w:b/>
-          <w:bCs/>
-          <w:szCs w:val="28"/>
-        </w:rPr>
-        <w:t>back-to-top.html</w:t>
-      </w:r>
-      <w:r>
-        <w:rPr>
-          <w:szCs w:val="28"/>
-        </w:rPr>
-        <w:t xml:space="preserve">, </w:t>
-      </w:r>
-      <w:r>
-        <w:rPr>
-          <w:b/>
-          <w:bCs/>
-          <w:szCs w:val="28"/>
-        </w:rPr>
-        <w:t>form-contact.html</w:t>
-      </w:r>
-      <w:r>
-        <w:rPr>
-          <w:szCs w:val="28"/>
-        </w:rPr>
-        <w:t xml:space="preserve"> и </w:t>
-      </w:r>
-      <w:r>
-        <w:rPr>
-          <w:b/>
-          <w:bCs/>
-          <w:szCs w:val="28"/>
-        </w:rPr>
-        <w:t>table-of-contents.html</w:t>
-      </w:r>
-      <w:r>
-        <w:rPr>
-          <w:szCs w:val="28"/>
-        </w:rPr>
-        <w:t>. Эти компоненты позволяют быстро интегрировать часто встречающиеся элементы на разных страницах сайта.</w:t>
-      </w:r>
-      <w:r>
-        <w:rPr>
-          <w:szCs w:val="28"/>
-        </w:rPr>
-        <w:t xml:space="preserve"> </w:t>
-      </w:r>
-      <w:r>
-        <w:rPr>
-          <w:szCs w:val="28"/>
-        </w:rPr>
-        <w:t>(См. приложение №</w:t>
-      </w:r>
-      <w:r>
-        <w:rPr>
-          <w:szCs w:val="28"/>
-          <w:lang w:val="en-US"/>
-        </w:rPr>
-        <w:t>5</w:t>
-      </w:r>
-      <w:r>
-        <w:rPr>
-          <w:szCs w:val="28"/>
-        </w:rPr>
-        <w:t>)</w:t>
-      </w:r>
-    </w:p>
-    <w:p>
-      <w:pPr>
-        <w:spacing w:after="160"/>
-        <w:ind w:left="0"/>
-        <w:rPr>
-          <w:szCs w:val="28"/>
-        </w:rPr>
-      </w:pPr>
-      <w:r>
-        <w:rPr>
-          <w:szCs w:val="28"/>
-        </w:rPr>
-        <w:t xml:space="preserve">Такой подход к управлению контентом делает сайт более гибким и удобным для дальнейшей модификации. Например, при изменении меню или логотипа достаточно обновить соответствующий файл в папке </w:t>
-      </w:r>
-      <w:proofErr w:type="spellStart"/>
-      <w:r>
-        <w:rPr>
-          <w:b/>
-          <w:bCs/>
-          <w:szCs w:val="28"/>
-        </w:rPr>
-        <w:t>components</w:t>
-      </w:r>
-      <w:proofErr w:type="spellEnd"/>
-      <w:r>
-        <w:rPr>
-          <w:szCs w:val="28"/>
-        </w:rPr>
-        <w:t>, а не редактировать каждую страницу отдельно.</w:t>
-      </w:r>
-    </w:p>
-    <w:p>
-      <w:pPr>
-        <w:spacing w:after="160"/>
-        <w:ind w:left="0"/>
-        <w:rPr>
-          <w:b/>
-          <w:bCs/>
-          <w:szCs w:val="28"/>
-        </w:rPr>
-      </w:pPr>
-      <w:r>
-        <w:rPr>
-          <w:b/>
-          <w:bCs/>
-          <w:szCs w:val="28"/>
-        </w:rPr>
-        <w:t>Взаимодействие подпрограммы с другими подпрограммами</w:t>
-      </w:r>
-    </w:p>
-    <w:p>
-      <w:pPr>
-        <w:spacing w:after="160"/>
-        <w:ind w:left="0"/>
-        <w:rPr>
-          <w:szCs w:val="28"/>
-        </w:rPr>
-      </w:pPr>
-      <w:r>
-        <w:rPr>
-          <w:szCs w:val="28"/>
-        </w:rPr>
-        <w:lastRenderedPageBreak/>
-        <w:t>Каждая страница сайта состоит из набора повторяющихся блоков: карточек услуг, формы записи на приём, таблицы содержания, кнопки "Наверх". Все эти элементы взаимодействуют между собой через стандартные HTML-теги и классы, заданные в CSS. Например, карточки (</w:t>
-      </w:r>
-      <w:proofErr w:type="spellStart"/>
-      <w:r>
-        <w:rPr>
-          <w:b/>
-          <w:bCs/>
-          <w:szCs w:val="28"/>
-        </w:rPr>
-        <w:t>card</w:t>
-      </w:r>
-      <w:proofErr w:type="spellEnd"/>
-      <w:r>
-        <w:rPr>
-          <w:szCs w:val="28"/>
-        </w:rPr>
-        <w:t>) используют одинаковый стиль, независимо от того, где они расположены — на главной странице или в разделе документов.</w:t>
-      </w:r>
-      <w:r>
-        <w:rPr>
-          <w:szCs w:val="28"/>
-        </w:rPr>
-        <w:t xml:space="preserve"> </w:t>
-      </w:r>
-      <w:r>
-        <w:rPr>
-          <w:szCs w:val="28"/>
-        </w:rPr>
-        <w:t>(См. приложение №</w:t>
-      </w:r>
-      <w:r>
-        <w:rPr>
-          <w:szCs w:val="28"/>
-        </w:rPr>
-        <w:t>6</w:t>
-      </w:r>
-      <w:r>
-        <w:rPr>
-          <w:szCs w:val="28"/>
-        </w:rPr>
-        <w:t>)</w:t>
-      </w:r>
-    </w:p>
-    <w:p>
-      <w:pPr>
-        <w:spacing w:after="160"/>
-        <w:ind w:left="0"/>
-        <w:rPr>
-          <w:szCs w:val="28"/>
-        </w:rPr>
-      </w:pPr>
-      <w:r>
-        <w:rPr>
-          <w:szCs w:val="28"/>
-        </w:rPr>
-        <w:t xml:space="preserve">Эти стили применяются ко всем элементам с </w:t>
-      </w:r>
-      <w:proofErr w:type="gramStart"/>
-      <w:r>
-        <w:rPr>
-          <w:szCs w:val="28"/>
-        </w:rPr>
-        <w:t xml:space="preserve">классом </w:t>
-      </w:r>
-      <w:r>
-        <w:rPr>
-          <w:b/>
-          <w:bCs/>
-          <w:szCs w:val="28"/>
-        </w:rPr>
-        <w:t>.</w:t>
-      </w:r>
-      <w:proofErr w:type="spellStart"/>
-      <w:r>
-        <w:rPr>
-          <w:b/>
-          <w:bCs/>
-          <w:szCs w:val="28"/>
-        </w:rPr>
-        <w:t>card</w:t>
-      </w:r>
-      <w:proofErr w:type="spellEnd"/>
-      <w:proofErr w:type="gramEnd"/>
-      <w:r>
-        <w:rPr>
-          <w:szCs w:val="28"/>
-        </w:rPr>
-        <w:t>, что позволяет поддерживать единое оформление по всему сайту и экономить время на проектировании интерфейса.</w:t>
-      </w:r>
-    </w:p>
-    <w:p>
-      <w:pPr>
-        <w:spacing w:after="160"/>
-        <w:ind w:left="0"/>
-        <w:rPr>
-          <w:szCs w:val="28"/>
-        </w:rPr>
-      </w:pPr>
-      <w:r>
-        <w:rPr>
-          <w:szCs w:val="28"/>
-        </w:rPr>
-        <w:t xml:space="preserve">Для упрощения добавления новых услуг или разделов были использованы семантические теги и повторяющиеся компоненты. Так, например, раздел «Наши услуги» на главной странице состоит из нескольких карточек, которые могут быть легко скопированы и изменены для нового типа предложения. Также были внедрены </w:t>
-      </w:r>
-      <w:proofErr w:type="spellStart"/>
-      <w:r>
-        <w:rPr>
-          <w:szCs w:val="28"/>
-        </w:rPr>
-        <w:t>метатеги</w:t>
-      </w:r>
-      <w:proofErr w:type="spellEnd"/>
-      <w:r>
-        <w:rPr>
-          <w:szCs w:val="28"/>
-        </w:rPr>
-        <w:t xml:space="preserve"> </w:t>
-      </w:r>
-      <w:r>
-        <w:rPr>
-          <w:b/>
-          <w:bCs/>
-          <w:szCs w:val="28"/>
-        </w:rPr>
-        <w:t>&lt;</w:t>
-      </w:r>
-      <w:proofErr w:type="spellStart"/>
-      <w:r>
-        <w:rPr>
-          <w:b/>
-          <w:bCs/>
-          <w:szCs w:val="28"/>
-        </w:rPr>
-        <w:t>meta</w:t>
-      </w:r>
-      <w:proofErr w:type="spellEnd"/>
-      <w:r>
-        <w:rPr>
-          <w:b/>
-          <w:bCs/>
-          <w:szCs w:val="28"/>
-        </w:rPr>
-        <w:t xml:space="preserve"> </w:t>
-      </w:r>
-      <w:proofErr w:type="spellStart"/>
-      <w:r>
-        <w:rPr>
-          <w:b/>
-          <w:bCs/>
-          <w:szCs w:val="28"/>
-        </w:rPr>
-        <w:t>name</w:t>
-      </w:r>
-      <w:proofErr w:type="spellEnd"/>
-      <w:r>
-        <w:rPr>
-          <w:b/>
-          <w:bCs/>
-          <w:szCs w:val="28"/>
-        </w:rPr>
-        <w:t>="</w:t>
-      </w:r>
-      <w:proofErr w:type="spellStart"/>
-      <w:r>
-        <w:rPr>
-          <w:b/>
-          <w:bCs/>
-          <w:szCs w:val="28"/>
-        </w:rPr>
-        <w:t>description</w:t>
-      </w:r>
-      <w:proofErr w:type="spellEnd"/>
-      <w:r>
-        <w:rPr>
-          <w:b/>
-          <w:bCs/>
-          <w:szCs w:val="28"/>
-        </w:rPr>
-        <w:t>"&gt;</w:t>
-      </w:r>
-      <w:r>
-        <w:rPr>
-          <w:szCs w:val="28"/>
-        </w:rPr>
-        <w:t xml:space="preserve"> и </w:t>
-      </w:r>
-      <w:r>
-        <w:rPr>
-          <w:b/>
-          <w:bCs/>
-          <w:szCs w:val="28"/>
-        </w:rPr>
-        <w:t>&lt;</w:t>
-      </w:r>
-      <w:proofErr w:type="spellStart"/>
-      <w:r>
-        <w:rPr>
-          <w:b/>
-          <w:bCs/>
-          <w:szCs w:val="28"/>
-        </w:rPr>
-        <w:t>meta</w:t>
-      </w:r>
-      <w:proofErr w:type="spellEnd"/>
-      <w:r>
-        <w:rPr>
-          <w:b/>
-          <w:bCs/>
-          <w:szCs w:val="28"/>
-        </w:rPr>
-        <w:t xml:space="preserve"> </w:t>
-      </w:r>
-      <w:proofErr w:type="spellStart"/>
-      <w:r>
-        <w:rPr>
-          <w:b/>
-          <w:bCs/>
-          <w:szCs w:val="28"/>
-        </w:rPr>
-        <w:t>name</w:t>
-      </w:r>
-      <w:proofErr w:type="spellEnd"/>
-      <w:r>
-        <w:rPr>
-          <w:b/>
-          <w:bCs/>
-          <w:szCs w:val="28"/>
-        </w:rPr>
-        <w:t>="</w:t>
-      </w:r>
-      <w:proofErr w:type="spellStart"/>
-      <w:r>
-        <w:rPr>
-          <w:b/>
-          <w:bCs/>
-          <w:szCs w:val="28"/>
-        </w:rPr>
-        <w:t>keywords</w:t>
-      </w:r>
-      <w:proofErr w:type="spellEnd"/>
-      <w:r>
-        <w:rPr>
-          <w:b/>
-          <w:bCs/>
-          <w:szCs w:val="28"/>
-        </w:rPr>
-        <w:t>"&gt;</w:t>
+      <w:r>
+        <w:rPr>
+          <w:b/>
+          <w:bCs/>
+          <w:szCs w:val="28"/>
+        </w:rPr>
+        <w:t>&lt;meta name="keywords"&gt;</w:t>
       </w:r>
       <w:r>
         <w:rPr>
@@ -3206,25 +3341,7 @@
         <w:rPr>
           <w:szCs w:val="28"/>
         </w:rPr>
-        <w:t xml:space="preserve"> </w:t>
-      </w:r>
-      <w:r>
-        <w:rPr>
-          <w:szCs w:val="28"/>
-        </w:rPr>
-        <w:t>(См. приложение №</w:t>
-      </w:r>
-      <w:r>
-        <w:rPr>
-          <w:szCs w:val="28"/>
-        </w:rPr>
-        <w:t>7</w:t>
-      </w:r>
-      <w:r>
-        <w:rPr>
-          <w:szCs w:val="28"/>
-        </w:rPr>
-        <w:t>)</w:t>
+        <w:t xml:space="preserve"> (См. приложение №7)</w:t>
       </w:r>
     </w:p>
     <w:p>
@@ -3351,21 +3468,7 @@
         <w:rPr>
           <w:szCs w:val="28"/>
         </w:rPr>
-        <w:t xml:space="preserve">Адаптивный дизайн: благодаря медиа-запросам и </w:t>
-      </w:r>
-      <w:proofErr w:type="spellStart"/>
-      <w:r>
-        <w:rPr>
-          <w:szCs w:val="28"/>
-        </w:rPr>
-        <w:t>Flexbox</w:t>
-      </w:r>
-      <w:proofErr w:type="spellEnd"/>
-      <w:r>
-        <w:rPr>
-          <w:szCs w:val="28"/>
-        </w:rPr>
-        <w:t>-сетке, сайт корректно отображается на экранах любого размера.</w:t>
+        <w:t>Адаптивный дизайн: благодаря медиа-запросам и Flexbox-сетке, сайт корректно отображается на экранах любого размера.</w:t>
       </w:r>
     </w:p>
     <w:p>
@@ -3379,157 +3482,137 @@
           <w:szCs w:val="28"/>
         </w:rPr>
       </w:pPr>
-      <w:proofErr w:type="spellStart"/>
+      <w:r>
+        <w:rPr>
+          <w:szCs w:val="28"/>
+        </w:rPr>
+        <w:t xml:space="preserve">Lazy loading для изображений: использование атрибута </w:t>
+      </w:r>
+      <w:r>
+        <w:rPr>
+          <w:b/>
+          <w:bCs/>
+          <w:szCs w:val="28"/>
+        </w:rPr>
+        <w:t>loading="lazy"</w:t>
+      </w:r>
+      <w:r>
+        <w:rPr>
+          <w:szCs w:val="28"/>
+        </w:rPr>
+        <w:t xml:space="preserve"> в тегах </w:t>
+      </w:r>
+      <w:r>
+        <w:rPr>
+          <w:b/>
+          <w:bCs/>
+          <w:szCs w:val="28"/>
+        </w:rPr>
+        <w:t>&lt;img&gt;</w:t>
+      </w:r>
+      <w:r>
+        <w:rPr>
+          <w:szCs w:val="28"/>
+        </w:rPr>
+        <w:t xml:space="preserve"> позволяет снизить начальную нагрузку на страницу и ускорить её загрузку.</w:t>
+      </w:r>
+    </w:p>
+    <w:p>
+      <w:pPr>
+        <w:spacing w:after="160"/>
+        <w:ind w:left="0"/>
+        <w:rPr>
+          <w:szCs w:val="28"/>
+        </w:rPr>
+      </w:pPr>
+      <w:r>
+        <w:rPr>
+          <w:szCs w:val="28"/>
+        </w:rPr>
+        <w:t>Это особенно важно для мобильных пользователей, где скорость загрузки играет ключевую роль в пользовательском опыте.</w:t>
+      </w:r>
+    </w:p>
+    <w:p>
+      <w:pPr>
+        <w:spacing w:after="160"/>
+        <w:ind w:left="0"/>
+        <w:rPr>
+          <w:b/>
+          <w:bCs/>
+          <w:szCs w:val="28"/>
+        </w:rPr>
+      </w:pPr>
+      <w:r>
+        <w:rPr>
+          <w:b/>
+          <w:bCs/>
+          <w:szCs w:val="28"/>
+        </w:rPr>
+        <w:t>Удобство пользователя при работе с сайтом</w:t>
+      </w:r>
+    </w:p>
+    <w:p>
+      <w:pPr>
+        <w:spacing w:after="160"/>
+        <w:ind w:left="0"/>
+        <w:rPr>
+          <w:szCs w:val="28"/>
+        </w:rPr>
+      </w:pPr>
+      <w:r>
+        <w:rPr>
+          <w:szCs w:val="28"/>
+        </w:rPr>
+        <w:t xml:space="preserve">Сайт разработан таким образом, чтобы пользователь мог без усилий найти нужную информацию и выполнить требуемые действия. К числу таких действий относится, например, отправка заявки через форму на главной странице. Форма использует сервис GetForm.io, который позволяет получать </w:t>
+      </w:r>
       <w:r>
         <w:rPr>
           <w:szCs w:val="28"/>
         </w:rPr>
         <w:lastRenderedPageBreak/>
-        <w:t>Lazy</w:t>
-      </w:r>
-      <w:proofErr w:type="spellEnd"/>
+        <w:t>данные от пользователей без необходимости настройки серверной части.</w:t>
+      </w:r>
       <w:r>
         <w:rPr>
           <w:szCs w:val="28"/>
         </w:rPr>
         <w:t xml:space="preserve"> </w:t>
       </w:r>
-      <w:proofErr w:type="spellStart"/>
-      <w:r>
-        <w:rPr>
-          <w:szCs w:val="28"/>
-        </w:rPr>
-        <w:t>loading</w:t>
-      </w:r>
-      <w:proofErr w:type="spellEnd"/>
-      <w:r>
-        <w:rPr>
-          <w:szCs w:val="28"/>
-        </w:rPr>
-        <w:t xml:space="preserve"> для изображений: использование атрибута </w:t>
-      </w:r>
-      <w:proofErr w:type="spellStart"/>
-      <w:r>
-        <w:rPr>
-          <w:b/>
-          <w:bCs/>
-          <w:szCs w:val="28"/>
-        </w:rPr>
-        <w:t>loading</w:t>
-      </w:r>
-      <w:proofErr w:type="spellEnd"/>
-      <w:r>
-        <w:rPr>
-          <w:b/>
-          <w:bCs/>
-          <w:szCs w:val="28"/>
-        </w:rPr>
-        <w:t>="</w:t>
-      </w:r>
-      <w:proofErr w:type="spellStart"/>
-      <w:r>
-        <w:rPr>
-          <w:b/>
-          <w:bCs/>
-          <w:szCs w:val="28"/>
-        </w:rPr>
-        <w:t>lazy</w:t>
-      </w:r>
-      <w:proofErr w:type="spellEnd"/>
-      <w:r>
-        <w:rPr>
-          <w:b/>
-          <w:bCs/>
-          <w:szCs w:val="28"/>
-        </w:rPr>
-        <w:t>"</w:t>
-      </w:r>
-      <w:r>
-        <w:rPr>
-          <w:szCs w:val="28"/>
-        </w:rPr>
-        <w:t xml:space="preserve"> в тегах </w:t>
-      </w:r>
-      <w:r>
-        <w:rPr>
-          <w:b/>
-          <w:bCs/>
-          <w:szCs w:val="28"/>
-        </w:rPr>
-        <w:t>&lt;</w:t>
-      </w:r>
-      <w:proofErr w:type="spellStart"/>
-      <w:r>
-        <w:rPr>
-          <w:b/>
-          <w:bCs/>
-          <w:szCs w:val="28"/>
-        </w:rPr>
-        <w:t>img</w:t>
-      </w:r>
-      <w:proofErr w:type="spellEnd"/>
-      <w:r>
-        <w:rPr>
-          <w:b/>
-          <w:bCs/>
-          <w:szCs w:val="28"/>
-        </w:rPr>
-        <w:t>&gt;</w:t>
-      </w:r>
-      <w:r>
-        <w:rPr>
-          <w:szCs w:val="28"/>
-        </w:rPr>
-        <w:t xml:space="preserve"> позволяет снизить начальную нагрузку на страницу и ускорить её загрузку.</w:t>
-      </w:r>
-    </w:p>
-    <w:p>
-      <w:pPr>
-        <w:spacing w:after="160"/>
-        <w:ind w:left="0"/>
-        <w:rPr>
-          <w:szCs w:val="28"/>
-        </w:rPr>
-      </w:pPr>
-      <w:r>
-        <w:rPr>
-          <w:szCs w:val="28"/>
-        </w:rPr>
-        <w:t>Это особенно важно для мобильных пользователей, где скорость загрузки играет ключевую роль в пользовательском опыте.</w:t>
-      </w:r>
-    </w:p>
-    <w:p>
-      <w:pPr>
-        <w:spacing w:after="160"/>
-        <w:ind w:left="0"/>
-        <w:rPr>
-          <w:b/>
-          <w:bCs/>
-          <w:szCs w:val="28"/>
-        </w:rPr>
-      </w:pPr>
-      <w:r>
-        <w:rPr>
-          <w:b/>
-          <w:bCs/>
-          <w:szCs w:val="28"/>
-        </w:rPr>
-        <w:t>Удобство пользователя при работе с сайтом</w:t>
-      </w:r>
-    </w:p>
-    <w:p>
-      <w:pPr>
-        <w:spacing w:after="160"/>
-        <w:ind w:left="0"/>
-        <w:rPr>
-          <w:szCs w:val="28"/>
-        </w:rPr>
-      </w:pPr>
-      <w:r>
-        <w:rPr>
-          <w:szCs w:val="28"/>
-        </w:rPr>
-        <w:t>Сайт разработан таким образом, чтобы пользователь мог без усилий найти нужную информацию и выполнить требуемые действия. К числу таких действий относится, например, отправка заявки через форму на главной странице. Форма использует сервис GetForm.io, который позволяет получать данные от пользователей без необходимости настройки серверной части.</w:t>
+      <w:r>
+        <w:rPr>
+          <w:szCs w:val="28"/>
+        </w:rPr>
+        <w:t>(См. приложение №8)</w:t>
+      </w:r>
+    </w:p>
+    <w:p>
+      <w:pPr>
+        <w:spacing w:after="160"/>
+        <w:ind w:left="0"/>
+        <w:rPr>
+          <w:szCs w:val="28"/>
+        </w:rPr>
+      </w:pPr>
+      <w:r>
+        <w:rPr>
+          <w:szCs w:val="28"/>
+        </w:rPr>
+        <w:t>Также для удобства навигации на длинных страницах, был реализован элемент "Таблица содержания", который позволяет мгновенно перейти к нужному разделу. (См. приложение №9)</w:t>
+      </w:r>
+    </w:p>
+    <w:p>
+      <w:pPr>
+        <w:spacing w:after="160"/>
+        <w:ind w:left="0"/>
+        <w:rPr>
+          <w:szCs w:val="28"/>
+        </w:rPr>
+      </w:pPr>
+      <w:r>
+        <w:rPr>
+          <w:szCs w:val="28"/>
+        </w:rPr>
+        <w:t>Для улучшения пользовательского опыта также была добавлена кнопка "Наверх", которая становится доступной при прокрутке страницы и позволяет быстро вернуться к началу.</w:t>
       </w:r>
       <w:r>
         <w:rPr>
@@ -3547,7 +3630,7 @@
         <w:rPr>
           <w:szCs w:val="28"/>
         </w:rPr>
-        <w:t>8</w:t>
+        <w:t>10</w:t>
       </w:r>
       <w:r>
         <w:rPr>
@@ -3568,87 +3651,6 @@
         <w:rPr>
           <w:szCs w:val="28"/>
         </w:rPr>
-        <w:t>Также для удобства навигации на длинных страницах</w:t>
-      </w:r>
-      <w:r>
-        <w:rPr>
-          <w:szCs w:val="28"/>
-        </w:rPr>
-        <w:t xml:space="preserve">, </w:t>
-      </w:r>
-      <w:r>
-        <w:rPr>
-          <w:szCs w:val="28"/>
-        </w:rPr>
-        <w:t>был реализован элемент "Таблица содержания", который позволяет мгновенно перейти к нужному разделу.</w:t>
-      </w:r>
-      <w:r>
-        <w:rPr>
-          <w:szCs w:val="28"/>
-        </w:rPr>
-        <w:t xml:space="preserve"> </w:t>
-      </w:r>
-      <w:r>
-        <w:rPr>
-          <w:szCs w:val="28"/>
-        </w:rPr>
-        <w:t>(См. приложение №</w:t>
-      </w:r>
-      <w:r>
-        <w:rPr>
-          <w:szCs w:val="28"/>
-        </w:rPr>
-        <w:t>9</w:t>
-      </w:r>
-      <w:r>
-        <w:rPr>
-          <w:szCs w:val="28"/>
-        </w:rPr>
-        <w:t>)</w:t>
-      </w:r>
-    </w:p>
-    <w:p>
-      <w:pPr>
-        <w:spacing w:after="160"/>
-        <w:ind w:left="0"/>
-        <w:rPr>
-          <w:szCs w:val="28"/>
-        </w:rPr>
-      </w:pPr>
-      <w:r>
-        <w:rPr>
-          <w:szCs w:val="28"/>
-        </w:rPr>
-        <w:t>Для улучшения пользовательского опыта также была добавлена кнопка "Наверх", которая становится доступной при прокрутке страницы и позволяет быстро вернуться к началу.</w:t>
-      </w:r>
-    </w:p>
-    <w:p>
-      <w:pPr>
-        <w:spacing w:after="160"/>
-        <w:ind w:left="0"/>
-        <w:rPr>
-          <w:szCs w:val="28"/>
-        </w:rPr>
-      </w:pPr>
-      <w:r>
-        <w:rPr>
-          <w:szCs w:val="28"/>
-        </w:rPr>
-        <w:t>Стили для этой кнопки обеспечивают её видимость только на устройствах с шириной экрана более 768 пикселей и плавное появление при прокрутке.</w:t>
-      </w:r>
-    </w:p>
-    <w:p>
-      <w:pPr>
-        <w:spacing w:after="160"/>
-        <w:ind w:left="0"/>
-        <w:rPr>
-          <w:szCs w:val="28"/>
-        </w:rPr>
-      </w:pPr>
-      <w:r>
-        <w:rPr>
-          <w:szCs w:val="28"/>
-        </w:rPr>
         <w:t>Таким образом, все элементы сайта работают вместе, обеспечивая удобство работы, высокую производительность и хорошие показатели поисковой оптимизации.</w:t>
       </w:r>
     </w:p>
@@ -3683,14 +3685,7 @@
         <w:rPr>
           <w:szCs w:val="28"/>
         </w:rPr>
-        <w:t xml:space="preserve">Результатом выполнения курсовой работы стала разработка клиентской части веб-сайта компании, специализирующейся на установке и обслуживании охранных систем. Сайт представляет собой полноценное </w:t>
-      </w:r>
-      <w:r>
-        <w:rPr>
-          <w:szCs w:val="28"/>
-        </w:rPr>
-        <w:lastRenderedPageBreak/>
-        <w:t>информационное решение, ориентированное на предоставление пользователям информации о предлагаемых услугах, возможность связи с компанией, а также доступ к официальным документам.</w:t>
+        <w:t>Результатом выполнения курсовой работы стала разработка клиентской части веб-сайта компании, специализирующейся на установке и обслуживании охранных систем. Сайт представляет собой полноценное информационное решение, ориентированное на предоставление пользователям информации о предлагаемых услугах, возможность связи с компанией, а также доступ к официальным документам.</w:t>
       </w:r>
     </w:p>
     <w:p>
@@ -3796,6 +3791,7 @@
           <w:bCs/>
           <w:szCs w:val="28"/>
         </w:rPr>
+        <w:lastRenderedPageBreak/>
         <w:t>Упрощение взаимодействия с клиентами</w:t>
       </w:r>
       <w:r>
@@ -3854,21 +3850,7 @@
         <w:rPr>
           <w:szCs w:val="28"/>
         </w:rPr>
-        <w:t xml:space="preserve"> — использование семантической верстки, </w:t>
-      </w:r>
-      <w:proofErr w:type="spellStart"/>
-      <w:r>
-        <w:rPr>
-          <w:szCs w:val="28"/>
-        </w:rPr>
-        <w:t>метатегов</w:t>
-      </w:r>
-      <w:proofErr w:type="spellEnd"/>
-      <w:r>
-        <w:rPr>
-          <w:szCs w:val="28"/>
-        </w:rPr>
-        <w:t>, правильно составленных заголовков и описаний, что способствует повышению позиций сайта в поисковых системах.</w:t>
+        <w:t xml:space="preserve"> — использование семантической верстки, метатегов, правильно составленных заголовков и описаний, что способствует повышению позиций сайта в поисковых системах.</w:t>
       </w:r>
     </w:p>
     <w:p>
@@ -3902,7 +3884,6 @@
           <w:bCs/>
           <w:szCs w:val="28"/>
         </w:rPr>
-        <w:lastRenderedPageBreak/>
         <w:t>Область применения результатов</w:t>
       </w:r>
     </w:p>
@@ -3936,21 +3917,7 @@
         <w:rPr>
           <w:szCs w:val="28"/>
         </w:rPr>
-        <w:t xml:space="preserve">Коммерческая деятельность — сайт служит инструментом продвижения услуг компании </w:t>
-      </w:r>
-      <w:proofErr w:type="spellStart"/>
-      <w:r>
-        <w:rPr>
-          <w:szCs w:val="28"/>
-        </w:rPr>
-        <w:t>SecurityService</w:t>
-      </w:r>
-      <w:proofErr w:type="spellEnd"/>
-      <w:r>
-        <w:rPr>
-          <w:szCs w:val="28"/>
-        </w:rPr>
-        <w:t>. Он позволяет привлекать новых клиентов, повышать узнаваемость бренда и формировать положительный имидж.</w:t>
+        <w:t>Коммерческая деятельность — сайт служит инструментом продвижения услуг компании SecurityService. Он позволяет привлекать новых клиентов, повышать узнаваемость бренда и формировать положительный имидж.</w:t>
       </w:r>
     </w:p>
     <w:p>
@@ -3986,6 +3953,7 @@
         <w:rPr>
           <w:szCs w:val="28"/>
         </w:rPr>
+        <w:lastRenderedPageBreak/>
         <w:t>Внутренняя коммуникация — благодаря разделу «Документы», сотрудники компании могут легко получать доступ к официальным файлам, таким как лицензии, сертификаты, договоры и политика конфиденциальности.</w:t>
       </w:r>
     </w:p>
@@ -4058,7 +4026,6 @@
         </w:rPr>
         <w:t xml:space="preserve">Разработанный сайт имеет открытую и модульную архитектуру, что позволяет легко добавлять новые разделы, обновлять контент или менять внешний вид без полной переработки кода. Папка </w:t>
       </w:r>
-      <w:proofErr w:type="spellStart"/>
       <w:r>
         <w:rPr>
           <w:b/>
@@ -4067,33 +4034,11 @@
         </w:rPr>
         <w:t>components</w:t>
       </w:r>
-      <w:proofErr w:type="spellEnd"/>
-      <w:r>
-        <w:rPr>
-          <w:szCs w:val="28"/>
-        </w:rPr>
-        <w:t xml:space="preserve"> содержит </w:t>
-      </w:r>
-      <w:r>
-        <w:rPr>
-          <w:szCs w:val="28"/>
-        </w:rPr>
-        <w:lastRenderedPageBreak/>
-        <w:t xml:space="preserve">готовые HTML-компоненты (навигационное меню, кнопки, карточки, футер и т.д.), которые можно </w:t>
-      </w:r>
-      <w:proofErr w:type="spellStart"/>
-      <w:r>
-        <w:rPr>
-          <w:szCs w:val="28"/>
-        </w:rPr>
-        <w:t>переиспользовать</w:t>
-      </w:r>
-      <w:proofErr w:type="spellEnd"/>
-      <w:r>
-        <w:rPr>
-          <w:szCs w:val="28"/>
-        </w:rPr>
-        <w:t xml:space="preserve"> на других страницах или в будущих проектах.</w:t>
+      <w:r>
+        <w:rPr>
+          <w:szCs w:val="28"/>
+        </w:rPr>
+        <w:t xml:space="preserve"> содержит готовые HTML-компоненты (навигационное меню, кнопки, карточки, футер и т.д.), которые можно переиспользовать на других страницах или в будущих проектах.</w:t>
       </w:r>
     </w:p>
     <w:p>
@@ -4177,6 +4122,7 @@
         <w:rPr>
           <w:szCs w:val="28"/>
         </w:rPr>
+        <w:lastRenderedPageBreak/>
         <w:t>Реализации системы отзывов и рейтинга.</w:t>
       </w:r>
     </w:p>
@@ -4210,21 +4156,7 @@
         <w:rPr>
           <w:szCs w:val="28"/>
         </w:rPr>
-        <w:t xml:space="preserve">Таким образом, сайт компании </w:t>
-      </w:r>
-      <w:proofErr w:type="spellStart"/>
-      <w:r>
-        <w:rPr>
-          <w:szCs w:val="28"/>
-        </w:rPr>
-        <w:t>SecurityService</w:t>
-      </w:r>
-      <w:proofErr w:type="spellEnd"/>
-      <w:r>
-        <w:rPr>
-          <w:szCs w:val="28"/>
-        </w:rPr>
-        <w:t xml:space="preserve"> — это современное, удобное и функциональное решение, которое решает ключевые задачи в области информирования, продвижения и взаимодействия с клиентами. Его можно использовать как полноценный инструмент в бизнесе, образовании и маркетинге, а также как шаблон для дальнейших разработок.</w:t>
+        <w:t>Таким образом, сайт компании SecurityService — это современное, удобное и функциональное решение, которое решает ключевые задачи в области информирования, продвижения и взаимодействия с клиентами. Его можно использовать как полноценный инструмент в бизнесе, образовании и маркетинге, а также как шаблон для дальнейших разработок.</w:t>
       </w:r>
     </w:p>
     <w:p>
@@ -4240,7 +4172,7 @@
           <w:szCs w:val="28"/>
         </w:rPr>
       </w:pPr>
-      <w:bookmarkStart w:id="1" w:name="_Toc164525140"/>
+      <w:bookmarkStart w:id="1" w:name="_Toc198518948"/>
       <w:r>
         <w:rPr>
           <w:rFonts w:ascii="Times New Roman" w:hAnsi="Times New Roman" w:cs="Times New Roman"/>
@@ -4303,37 +4235,22 @@
         <w:rPr>
           <w:szCs w:val="28"/>
         </w:rPr>
-        <w:t xml:space="preserve">Подпрограмма представляет собой клиентскую часть веб-сайта компании </w:t>
-      </w:r>
-      <w:proofErr w:type="spellStart"/>
-      <w:r>
-        <w:rPr>
-          <w:szCs w:val="28"/>
-        </w:rPr>
-        <w:t>SecurityService</w:t>
-      </w:r>
-      <w:proofErr w:type="spellEnd"/>
-      <w:r>
-        <w:rPr>
-          <w:szCs w:val="28"/>
-        </w:rPr>
-        <w:t>, специализирующейся на предоставлении услуг в области безопасности. Основной задачей является создание адаптивного и удобного интерфейса для пользователей, а также обеспечение поисковой оптимизации (SEO) сайта.</w:t>
-      </w:r>
-    </w:p>
-    <w:p>
-      <w:pPr>
-        <w:spacing w:after="160"/>
-        <w:ind w:left="0"/>
-        <w:jc w:val="both"/>
-        <w:rPr>
-          <w:szCs w:val="28"/>
-        </w:rPr>
-      </w:pPr>
-      <w:r>
-        <w:rPr>
-          <w:szCs w:val="28"/>
-        </w:rPr>
-        <w:lastRenderedPageBreak/>
+        <w:t>Подпрограмма представляет собой клиентскую часть веб-сайта компании SecurityService, специализирующейся на предоставлении услуг в области безопасности. Основной задачей является создание адаптивного и удобного интерфейса для пользователей, а также обеспечение поисковой оптимизации (SEO) сайта.</w:t>
+      </w:r>
+    </w:p>
+    <w:p>
+      <w:pPr>
+        <w:spacing w:after="160"/>
+        <w:ind w:left="0"/>
+        <w:jc w:val="both"/>
+        <w:rPr>
+          <w:szCs w:val="28"/>
+        </w:rPr>
+      </w:pPr>
+      <w:r>
+        <w:rPr>
+          <w:szCs w:val="28"/>
+        </w:rPr>
         <w:t>Сайт должен соответствовать следующим общим требованиям:</w:t>
       </w:r>
     </w:p>
@@ -4442,21 +4359,7 @@
         <w:rPr>
           <w:szCs w:val="28"/>
         </w:rPr>
-        <w:t xml:space="preserve"> — использование </w:t>
-      </w:r>
-      <w:proofErr w:type="spellStart"/>
-      <w:r>
-        <w:rPr>
-          <w:szCs w:val="28"/>
-        </w:rPr>
-        <w:t>метатегов</w:t>
-      </w:r>
-      <w:proofErr w:type="spellEnd"/>
-      <w:r>
-        <w:rPr>
-          <w:szCs w:val="28"/>
-        </w:rPr>
-        <w:t>, семантической верстки, правильной структуры URL и других SEO-технологий.</w:t>
+        <w:t xml:space="preserve"> — использование метатегов, семантической верстки, правильной структуры URL и других SEO-технологий.</w:t>
       </w:r>
     </w:p>
     <w:p>
@@ -4477,6 +4380,7 @@
           <w:bCs/>
           <w:szCs w:val="28"/>
         </w:rPr>
+        <w:lastRenderedPageBreak/>
         <w:t>Визуальная привлекательность</w:t>
       </w:r>
       <w:r>
@@ -4510,21 +4414,7 @@
         <w:rPr>
           <w:szCs w:val="28"/>
         </w:rPr>
-        <w:t xml:space="preserve"> — корректная работа сайта во всех популярных браузерах (</w:t>
-      </w:r>
-      <w:proofErr w:type="spellStart"/>
-      <w:r>
-        <w:rPr>
-          <w:szCs w:val="28"/>
-        </w:rPr>
-        <w:t>Chrome</w:t>
-      </w:r>
-      <w:proofErr w:type="spellEnd"/>
-      <w:r>
-        <w:rPr>
-          <w:szCs w:val="28"/>
-        </w:rPr>
-        <w:t>,</w:t>
+        <w:t xml:space="preserve"> — корректная работа сайта во всех популярных браузерах (Chrome,</w:t>
       </w:r>
       <w:r>
         <w:rPr>
@@ -4699,7 +4589,6 @@
         <w:rPr>
           <w:szCs w:val="28"/>
         </w:rPr>
-        <w:lastRenderedPageBreak/>
         <w:t>Таблица содержания с якорными ссылками для перехода к конкретным разделам страницы.</w:t>
       </w:r>
     </w:p>
@@ -4826,6 +4715,7 @@
         <w:rPr>
           <w:szCs w:val="28"/>
         </w:rPr>
+        <w:lastRenderedPageBreak/>
         <w:t>Содержит официальные документы компании: лицензии, сертификаты, договоры и другие файлы.</w:t>
       </w:r>
     </w:p>
@@ -4961,7 +4851,6 @@
         <w:rPr>
           <w:szCs w:val="28"/>
         </w:rPr>
-        <w:lastRenderedPageBreak/>
         <w:t xml:space="preserve">Формы: реализованы с использованием HTML-элементов </w:t>
       </w:r>
       <w:r>
@@ -4970,45 +4859,13 @@
           <w:bCs/>
           <w:szCs w:val="28"/>
         </w:rPr>
-        <w:t>&lt;</w:t>
-      </w:r>
-      <w:proofErr w:type="spellStart"/>
-      <w:r>
-        <w:rPr>
-          <w:b/>
-          <w:bCs/>
-          <w:szCs w:val="28"/>
-        </w:rPr>
-        <w:t>form</w:t>
-      </w:r>
-      <w:proofErr w:type="spellEnd"/>
-      <w:r>
-        <w:rPr>
-          <w:b/>
-          <w:bCs/>
-          <w:szCs w:val="28"/>
-        </w:rPr>
-        <w:t>&gt;</w:t>
-      </w:r>
-      <w:r>
-        <w:rPr>
-          <w:szCs w:val="28"/>
-        </w:rPr>
-        <w:t xml:space="preserve">, включают поля для ввода имени, номера телефона, </w:t>
-      </w:r>
-      <w:proofErr w:type="spellStart"/>
-      <w:r>
-        <w:rPr>
-          <w:szCs w:val="28"/>
-        </w:rPr>
-        <w:t>email</w:t>
-      </w:r>
-      <w:proofErr w:type="spellEnd"/>
-      <w:r>
-        <w:rPr>
-          <w:szCs w:val="28"/>
-        </w:rPr>
-        <w:t xml:space="preserve"> и сообщения. Поддерживается валидация данных.</w:t>
+        <w:t>&lt;form&gt;</w:t>
+      </w:r>
+      <w:r>
+        <w:rPr>
+          <w:szCs w:val="28"/>
+        </w:rPr>
+        <w:t>, включают поля для ввода имени, номера телефона, email и сообщения. Поддерживается валидация данных.</w:t>
       </w:r>
     </w:p>
     <w:p>
@@ -5085,41 +4942,13 @@
         </w:rPr>
         <w:t xml:space="preserve">Использование </w:t>
       </w:r>
-      <w:proofErr w:type="spellStart"/>
-      <w:r>
-        <w:rPr>
-          <w:b/>
-          <w:bCs/>
-          <w:szCs w:val="28"/>
-        </w:rPr>
-        <w:t>loading</w:t>
-      </w:r>
-      <w:proofErr w:type="spellEnd"/>
-      <w:r>
-        <w:rPr>
-          <w:b/>
-          <w:bCs/>
-          <w:szCs w:val="28"/>
-        </w:rPr>
-        <w:t>="</w:t>
-      </w:r>
-      <w:proofErr w:type="spellStart"/>
-      <w:r>
-        <w:rPr>
-          <w:b/>
-          <w:bCs/>
-          <w:szCs w:val="28"/>
-        </w:rPr>
-        <w:t>lazy</w:t>
-      </w:r>
-      <w:proofErr w:type="spellEnd"/>
-      <w:r>
-        <w:rPr>
-          <w:b/>
-          <w:bCs/>
-          <w:szCs w:val="28"/>
-        </w:rPr>
-        <w:t>"</w:t>
+      <w:r>
+        <w:rPr>
+          <w:b/>
+          <w:bCs/>
+          <w:szCs w:val="28"/>
+        </w:rPr>
+        <w:t>loading="lazy"</w:t>
       </w:r>
       <w:r>
         <w:rPr>
@@ -5141,6 +4970,7 @@
         <w:rPr>
           <w:szCs w:val="28"/>
         </w:rPr>
+        <w:lastRenderedPageBreak/>
         <w:t>Оптимизация CSS и HTML-кода для минимизации времени рендеринга.</w:t>
       </w:r>
     </w:p>
@@ -5322,7 +5152,6 @@
         <w:rPr>
           <w:szCs w:val="28"/>
         </w:rPr>
-        <w:lastRenderedPageBreak/>
         <w:t>Форма обратной связи должна защищать данные пользователей, не допуская перехвата или утечки информации.</w:t>
       </w:r>
     </w:p>
@@ -5341,41 +5170,13 @@
         </w:rPr>
         <w:t>Все внешние ссылки должны открываться в новом окне (</w:t>
       </w:r>
-      <w:proofErr w:type="spellStart"/>
-      <w:r>
-        <w:rPr>
-          <w:b/>
-          <w:bCs/>
-          <w:szCs w:val="28"/>
-        </w:rPr>
-        <w:t>target</w:t>
-      </w:r>
-      <w:proofErr w:type="spellEnd"/>
-      <w:r>
-        <w:rPr>
-          <w:b/>
-          <w:bCs/>
-          <w:szCs w:val="28"/>
-        </w:rPr>
-        <w:t>="_</w:t>
-      </w:r>
-      <w:proofErr w:type="spellStart"/>
-      <w:r>
-        <w:rPr>
-          <w:b/>
-          <w:bCs/>
-          <w:szCs w:val="28"/>
-        </w:rPr>
-        <w:t>blank</w:t>
-      </w:r>
-      <w:proofErr w:type="spellEnd"/>
-      <w:r>
-        <w:rPr>
-          <w:b/>
-          <w:bCs/>
-          <w:szCs w:val="28"/>
-        </w:rPr>
-        <w:t>"</w:t>
+      <w:r>
+        <w:rPr>
+          <w:b/>
+          <w:bCs/>
+          <w:szCs w:val="28"/>
+        </w:rPr>
+        <w:t>target="_blank"</w:t>
       </w:r>
       <w:r>
         <w:rPr>
@@ -5475,6 +5276,7 @@
           <w:bCs/>
           <w:szCs w:val="28"/>
         </w:rPr>
+        <w:lastRenderedPageBreak/>
         <w:t>Требования к дизайну</w:t>
       </w:r>
     </w:p>
@@ -5523,21 +5325,7 @@
         <w:rPr>
           <w:szCs w:val="28"/>
         </w:rPr>
-        <w:t xml:space="preserve">Гибкая сетка с использованием </w:t>
-      </w:r>
-      <w:proofErr w:type="spellStart"/>
-      <w:r>
-        <w:rPr>
-          <w:szCs w:val="28"/>
-        </w:rPr>
-        <w:t>Flexbox</w:t>
-      </w:r>
-      <w:proofErr w:type="spellEnd"/>
-      <w:r>
-        <w:rPr>
-          <w:szCs w:val="28"/>
-        </w:rPr>
-        <w:t xml:space="preserve"> для создания адаптивного макета.</w:t>
+        <w:t>Гибкая сетка с использованием Flexbox для создания адаптивного макета.</w:t>
       </w:r>
     </w:p>
     <w:p>
@@ -5608,21 +5396,7 @@
         <w:rPr>
           <w:szCs w:val="28"/>
         </w:rPr>
-        <w:t xml:space="preserve">Проверка SEO-оптимизации (например, проверка </w:t>
-      </w:r>
-      <w:proofErr w:type="spellStart"/>
-      <w:r>
-        <w:rPr>
-          <w:szCs w:val="28"/>
-        </w:rPr>
-        <w:t>метатегов</w:t>
-      </w:r>
-      <w:proofErr w:type="spellEnd"/>
-      <w:r>
-        <w:rPr>
-          <w:szCs w:val="28"/>
-        </w:rPr>
-        <w:t xml:space="preserve"> и заголовков).</w:t>
+        <w:t>Проверка SEO-оптимизации (например, проверка метатегов и заголовков).</w:t>
       </w:r>
     </w:p>
     <w:p>
@@ -5661,7 +5435,6 @@
         <w:rPr>
           <w:szCs w:val="28"/>
         </w:rPr>
-        <w:lastRenderedPageBreak/>
         <w:t xml:space="preserve">Форма обратной связи интегрирована с сервисом </w:t>
       </w:r>
       <w:hyperlink r:id="rId8" w:tgtFrame="_blank" w:history="1">
@@ -5780,7 +5553,7 @@
           <w:szCs w:val="28"/>
         </w:rPr>
       </w:pPr>
-      <w:bookmarkStart w:id="2" w:name="_Toc164525142"/>
+      <w:bookmarkStart w:id="2" w:name="_Toc198518949"/>
       <w:r>
         <w:rPr>
           <w:rFonts w:ascii="Times New Roman" w:hAnsi="Times New Roman" w:cs="Times New Roman"/>
@@ -5788,6 +5561,7 @@
           <w:color w:val="auto"/>
           <w:szCs w:val="28"/>
         </w:rPr>
+        <w:lastRenderedPageBreak/>
         <w:t>Анализ существующих решений</w:t>
       </w:r>
       <w:r>
@@ -5875,338 +5649,957 @@
         <w:rPr>
           <w:szCs w:val="28"/>
         </w:rPr>
-        <w:t xml:space="preserve">Для создания адаптивных интерфейсов широко используются такие популярные CSS-фреймворки, как </w:t>
-      </w:r>
-      <w:proofErr w:type="spellStart"/>
-      <w:r>
-        <w:rPr>
-          <w:szCs w:val="28"/>
-        </w:rPr>
-        <w:t>Bootstrap</w:t>
-      </w:r>
-      <w:proofErr w:type="spellEnd"/>
-      <w:r>
-        <w:rPr>
-          <w:szCs w:val="28"/>
-        </w:rPr>
-        <w:t xml:space="preserve">, Foundation и </w:t>
-      </w:r>
-      <w:proofErr w:type="spellStart"/>
-      <w:r>
-        <w:rPr>
-          <w:szCs w:val="28"/>
-        </w:rPr>
-        <w:t>Tailwind</w:t>
-      </w:r>
-      <w:proofErr w:type="spellEnd"/>
-      <w:r>
-        <w:rPr>
-          <w:szCs w:val="28"/>
-        </w:rPr>
-        <w:t xml:space="preserve"> CSS. Эти инструменты предоставляют готовые компоненты (карточки, кнопки, модальные окна), гибкую сетку (</w:t>
-      </w:r>
-      <w:proofErr w:type="spellStart"/>
-      <w:r>
-        <w:rPr>
-          <w:szCs w:val="28"/>
-        </w:rPr>
-        <w:t>grid</w:t>
-      </w:r>
-      <w:proofErr w:type="spellEnd"/>
-      <w:r>
-        <w:rPr>
-          <w:szCs w:val="28"/>
+        <w:t>Для создания адаптивных интерфейсов широко используются такие популярные CSS-фреймворки, как Bootstrap, Foundation и Tailwind CSS. Эти инструменты предоставляют готовые компоненты (карточки, кнопки, модальные окна), гибкую сетку (grid system) и медиа-запросы, что позволяет значительно ускорить процесс разработки. Однако использование таких фреймворков может привести к увеличению объёма загружаемого кода и снижению производительности сайта, особенно если не все функции используются.</w:t>
+      </w:r>
+    </w:p>
+    <w:p>
+      <w:pPr>
+        <w:ind w:left="0"/>
+        <w:jc w:val="both"/>
+        <w:rPr>
+          <w:b/>
+          <w:bCs/>
+          <w:szCs w:val="28"/>
+        </w:rPr>
+      </w:pPr>
+      <w:r>
+        <w:rPr>
+          <w:b/>
+          <w:bCs/>
+          <w:szCs w:val="28"/>
+        </w:rPr>
+        <w:t>1.2. Методологии проектирования</w:t>
+      </w:r>
+    </w:p>
+    <w:p>
+      <w:pPr>
+        <w:ind w:left="0"/>
+        <w:jc w:val="both"/>
+        <w:rPr>
+          <w:szCs w:val="28"/>
+        </w:rPr>
+      </w:pPr>
+      <w:r>
+        <w:rPr>
+          <w:szCs w:val="28"/>
+        </w:rPr>
+        <w:t>Среди наиболее распространённых методологий стоит выделить:</w:t>
+      </w:r>
+    </w:p>
+    <w:p>
+      <w:pPr>
+        <w:ind w:left="0"/>
+        <w:jc w:val="both"/>
+        <w:rPr>
+          <w:szCs w:val="28"/>
+        </w:rPr>
+      </w:pPr>
+      <w:r>
+        <w:rPr>
+          <w:szCs w:val="28"/>
+        </w:rPr>
+        <w:t>Mobile First — подход, при котором сначала создаётся дизайн для мобильных устройств, а затем он масштабируется на большие экраны.</w:t>
+      </w:r>
+    </w:p>
+    <w:p>
+      <w:pPr>
+        <w:ind w:left="0"/>
+        <w:jc w:val="both"/>
+        <w:rPr>
+          <w:szCs w:val="28"/>
+        </w:rPr>
+      </w:pPr>
+      <w:r>
+        <w:rPr>
+          <w:szCs w:val="28"/>
+        </w:rPr>
+        <w:t>Responsive Design — адаптация макета под размеры экрана пользователя с использованием медиа-запросов.</w:t>
+      </w:r>
+    </w:p>
+    <w:p>
+      <w:pPr>
+        <w:ind w:left="0"/>
+        <w:jc w:val="both"/>
+        <w:rPr>
+          <w:szCs w:val="28"/>
+        </w:rPr>
+      </w:pPr>
+      <w:r>
+        <w:rPr>
+          <w:szCs w:val="28"/>
+        </w:rPr>
+        <w:t>Agile — гибкая методология, которая позволяет быстро реагировать на изменения требований и получать обратную связь на каждом этапе.</w:t>
+      </w:r>
+    </w:p>
+    <w:p>
+      <w:pPr>
+        <w:ind w:left="0"/>
+        <w:jc w:val="both"/>
+        <w:rPr>
+          <w:szCs w:val="28"/>
+        </w:rPr>
+      </w:pPr>
+      <w:r>
+        <w:rPr>
+          <w:szCs w:val="28"/>
+        </w:rPr>
+        <w:t xml:space="preserve">Методология Mobile First была выбрана в данном проекте, поскольку она позволяет оптимизировать сайт под мобильные устройства, где большинство </w:t>
+      </w:r>
+      <w:r>
+        <w:rPr>
+          <w:szCs w:val="28"/>
+        </w:rPr>
+        <w:lastRenderedPageBreak/>
+        <w:t>пользователей проводит значительное время. Это особенно важно для компании, специализирующейся на услугах безопасности, так как потенциальные клиенты могут заходить на сайт из любого места.</w:t>
+      </w:r>
+    </w:p>
+    <w:p>
+      <w:pPr>
+        <w:ind w:left="0"/>
+        <w:jc w:val="both"/>
+        <w:rPr>
+          <w:b/>
+          <w:bCs/>
+          <w:szCs w:val="28"/>
+        </w:rPr>
+      </w:pPr>
+      <w:r>
+        <w:rPr>
+          <w:b/>
+          <w:bCs/>
+          <w:szCs w:val="28"/>
+        </w:rPr>
+        <w:t>1.3. Поисковая оптимизация (SEO)</w:t>
+      </w:r>
+    </w:p>
+    <w:p>
+      <w:pPr>
+        <w:ind w:left="0"/>
+        <w:jc w:val="both"/>
+        <w:rPr>
+          <w:szCs w:val="28"/>
+        </w:rPr>
+      </w:pPr>
+      <w:r>
+        <w:rPr>
+          <w:szCs w:val="28"/>
+        </w:rPr>
+        <w:t>Поисковая оптимизация играет ключевую роль в продвижении сайта. Существует несколько подходов к SEO:</w:t>
+      </w:r>
+    </w:p>
+    <w:p>
+      <w:pPr>
+        <w:ind w:left="0"/>
+        <w:jc w:val="both"/>
+        <w:rPr>
+          <w:szCs w:val="28"/>
+        </w:rPr>
+      </w:pPr>
+      <w:r>
+        <w:rPr>
+          <w:szCs w:val="28"/>
+        </w:rPr>
+        <w:t>Использование семантической верстки (HTML5 теги).</w:t>
+      </w:r>
+    </w:p>
+    <w:p>
+      <w:pPr>
+        <w:ind w:left="0"/>
+        <w:jc w:val="both"/>
+        <w:rPr>
+          <w:szCs w:val="28"/>
+        </w:rPr>
+      </w:pPr>
+      <w:r>
+        <w:rPr>
+          <w:szCs w:val="28"/>
+        </w:rPr>
+        <w:t>Оптимизация загрузки страниц: lazy loading, минификация CSS/JS.</w:t>
+      </w:r>
+    </w:p>
+    <w:p>
+      <w:pPr>
+        <w:ind w:left="0"/>
+        <w:jc w:val="both"/>
+        <w:rPr>
+          <w:szCs w:val="28"/>
+          <w:lang w:val="en-US"/>
+        </w:rPr>
+      </w:pPr>
+      <w:r>
+        <w:rPr>
+          <w:szCs w:val="28"/>
+        </w:rPr>
+        <w:t>Настройка</w:t>
+      </w:r>
+      <w:r>
+        <w:rPr>
+          <w:szCs w:val="28"/>
+          <w:lang w:val="en-US"/>
         </w:rPr>
         <w:t xml:space="preserve"> </w:t>
       </w:r>
-      <w:proofErr w:type="spellStart"/>
-      <w:r>
-        <w:rPr>
-          <w:szCs w:val="28"/>
-        </w:rPr>
-        <w:t>system</w:t>
-      </w:r>
-      <w:proofErr w:type="spellEnd"/>
-      <w:r>
-        <w:rPr>
-          <w:szCs w:val="28"/>
-        </w:rPr>
-        <w:t xml:space="preserve">) и медиа-запросы, что позволяет значительно ускорить процесс разработки. Однако использование таких фреймворков может привести к увеличению объёма загружаемого кода и </w:t>
-      </w:r>
+      <w:r>
+        <w:rPr>
+          <w:szCs w:val="28"/>
+        </w:rPr>
+        <w:t>метатегов</w:t>
+      </w:r>
+      <w:r>
+        <w:rPr>
+          <w:szCs w:val="28"/>
+          <w:lang w:val="en-US"/>
+        </w:rPr>
+        <w:t xml:space="preserve"> (</w:t>
+      </w:r>
+      <w:r>
+        <w:rPr>
+          <w:b/>
+          <w:bCs/>
+          <w:szCs w:val="28"/>
+          <w:lang w:val="en-US"/>
+        </w:rPr>
+        <w:t>&lt;meta name="description"&gt;</w:t>
+      </w:r>
+      <w:r>
+        <w:rPr>
+          <w:szCs w:val="28"/>
+          <w:lang w:val="en-US"/>
+        </w:rPr>
+        <w:t xml:space="preserve">, </w:t>
+      </w:r>
+      <w:r>
+        <w:rPr>
+          <w:b/>
+          <w:bCs/>
+          <w:szCs w:val="28"/>
+          <w:lang w:val="en-US"/>
+        </w:rPr>
+        <w:t>&lt;meta name="keywords"&gt;</w:t>
+      </w:r>
+      <w:r>
+        <w:rPr>
+          <w:szCs w:val="28"/>
+          <w:lang w:val="en-US"/>
+        </w:rPr>
+        <w:t>).</w:t>
+      </w:r>
+    </w:p>
+    <w:p>
+      <w:pPr>
+        <w:ind w:left="0"/>
+        <w:jc w:val="both"/>
+        <w:rPr>
+          <w:szCs w:val="28"/>
+        </w:rPr>
+      </w:pPr>
+      <w:r>
+        <w:rPr>
+          <w:szCs w:val="28"/>
+        </w:rPr>
+        <w:t>Применение структурированных данных (Structured Data) и карты сайта (</w:t>
+      </w:r>
+      <w:r>
+        <w:rPr>
+          <w:b/>
+          <w:bCs/>
+          <w:szCs w:val="28"/>
+        </w:rPr>
+        <w:t>sitemap.xml</w:t>
+      </w:r>
+      <w:r>
+        <w:rPr>
+          <w:szCs w:val="28"/>
+        </w:rPr>
+        <w:t>).</w:t>
+      </w:r>
+    </w:p>
+    <w:p>
+      <w:pPr>
+        <w:ind w:left="0"/>
+        <w:jc w:val="both"/>
+        <w:rPr>
+          <w:szCs w:val="28"/>
+        </w:rPr>
+      </w:pPr>
+      <w:r>
+        <w:rPr>
+          <w:szCs w:val="28"/>
+        </w:rPr>
+        <w:t>На практике многие современные CMS (например, WordPress, Drupal, Joomla) уже имеют встроенные инструменты SEO, но в данном случае проект был реализован "с нуля", что позволило более точно настроить SEO-параметры под конкретный бизнес-кейс.</w:t>
+      </w:r>
+    </w:p>
+    <w:p>
+      <w:pPr>
+        <w:ind w:left="0"/>
+        <w:jc w:val="both"/>
+        <w:rPr>
+          <w:b/>
+          <w:bCs/>
+          <w:szCs w:val="28"/>
+        </w:rPr>
+      </w:pPr>
+      <w:r>
+        <w:rPr>
+          <w:b/>
+          <w:bCs/>
+          <w:szCs w:val="28"/>
+        </w:rPr>
+        <w:t>1.4. Управление контентом</w:t>
+      </w:r>
+    </w:p>
+    <w:p>
+      <w:pPr>
+        <w:ind w:left="0"/>
+        <w:jc w:val="both"/>
+        <w:rPr>
+          <w:szCs w:val="28"/>
+        </w:rPr>
+      </w:pPr>
+      <w:r>
+        <w:rPr>
+          <w:szCs w:val="28"/>
+        </w:rPr>
+        <w:t>Для управления контентом часто используются системы управления контентом (CMS), такие как:</w:t>
+      </w:r>
+    </w:p>
+    <w:p>
+      <w:pPr>
+        <w:ind w:left="0"/>
+        <w:jc w:val="both"/>
+        <w:rPr>
+          <w:szCs w:val="28"/>
+        </w:rPr>
+      </w:pPr>
+      <w:r>
+        <w:rPr>
+          <w:b/>
+          <w:bCs/>
+          <w:szCs w:val="28"/>
+        </w:rPr>
+        <w:t>WordPress</w:t>
+      </w:r>
+      <w:r>
+        <w:rPr>
+          <w:szCs w:val="28"/>
+        </w:rPr>
+        <w:t xml:space="preserve"> — простой в использовании, но ограничен в плане технической гибкости.</w:t>
+      </w:r>
+    </w:p>
+    <w:p>
+      <w:pPr>
+        <w:ind w:left="0"/>
+        <w:jc w:val="both"/>
+        <w:rPr>
+          <w:szCs w:val="28"/>
+        </w:rPr>
+      </w:pPr>
+      <w:r>
+        <w:rPr>
+          <w:b/>
+          <w:bCs/>
+          <w:szCs w:val="28"/>
+        </w:rPr>
+        <w:t>Joomla и Drupal</w:t>
+      </w:r>
+      <w:r>
+        <w:rPr>
+          <w:szCs w:val="28"/>
+        </w:rPr>
+        <w:t xml:space="preserve"> — более сложные, но мощные решения для крупных сайтов.</w:t>
+      </w:r>
+    </w:p>
+    <w:p>
+      <w:pPr>
+        <w:ind w:left="0"/>
+        <w:jc w:val="both"/>
+        <w:rPr>
+          <w:szCs w:val="28"/>
+        </w:rPr>
+      </w:pPr>
+      <w:r>
+        <w:rPr>
+          <w:b/>
+          <w:bCs/>
+          <w:szCs w:val="28"/>
+        </w:rPr>
+        <w:t>Headless CMS</w:t>
+      </w:r>
+      <w:r>
+        <w:rPr>
+          <w:szCs w:val="28"/>
+        </w:rPr>
+        <w:t xml:space="preserve"> — подход, при котором логика хранения и редактирования контента отделена от его отображения</w:t>
+      </w:r>
+      <w:r>
+        <w:rPr>
+          <w:szCs w:val="28"/>
+        </w:rPr>
+        <w:t>.</w:t>
+      </w:r>
+    </w:p>
+    <w:p>
+      <w:pPr>
+        <w:ind w:left="0"/>
+        <w:jc w:val="both"/>
+        <w:rPr>
+          <w:szCs w:val="28"/>
+        </w:rPr>
+      </w:pPr>
       <w:r>
         <w:rPr>
           <w:szCs w:val="28"/>
         </w:rPr>
         <w:lastRenderedPageBreak/>
-        <w:t>снижению производительности сайта, особенно если не все функции используются.</w:t>
-      </w:r>
-    </w:p>
-    <w:p>
-      <w:pPr>
-        <w:ind w:left="0"/>
-        <w:jc w:val="both"/>
-        <w:rPr>
-          <w:b/>
-          <w:bCs/>
-          <w:szCs w:val="28"/>
-        </w:rPr>
-      </w:pPr>
-      <w:r>
-        <w:rPr>
-          <w:b/>
-          <w:bCs/>
-          <w:szCs w:val="28"/>
-        </w:rPr>
-        <w:t>1.2. Методологии проектирования</w:t>
-      </w:r>
-    </w:p>
-    <w:p>
-      <w:pPr>
-        <w:ind w:left="0"/>
-        <w:jc w:val="both"/>
-        <w:rPr>
-          <w:szCs w:val="28"/>
-        </w:rPr>
-      </w:pPr>
-      <w:r>
-        <w:rPr>
-          <w:szCs w:val="28"/>
-        </w:rPr>
-        <w:t>Среди наиболее распространённых методологий стоит выделить:</w:t>
-      </w:r>
-    </w:p>
-    <w:p>
-      <w:pPr>
-        <w:ind w:left="0"/>
-        <w:jc w:val="both"/>
-        <w:rPr>
-          <w:szCs w:val="28"/>
-        </w:rPr>
-      </w:pPr>
-      <w:r>
-        <w:rPr>
-          <w:szCs w:val="28"/>
-        </w:rPr>
-        <w:t>Mobile First — подход, при котором сначала создаётся дизайн для мобильных устройств, а затем он масштабируется на большие экраны.</w:t>
-      </w:r>
-    </w:p>
-    <w:p>
-      <w:pPr>
-        <w:ind w:left="0"/>
-        <w:jc w:val="both"/>
-        <w:rPr>
-          <w:szCs w:val="28"/>
-        </w:rPr>
-      </w:pPr>
-      <w:proofErr w:type="spellStart"/>
-      <w:r>
-        <w:rPr>
-          <w:szCs w:val="28"/>
-        </w:rPr>
-        <w:t>Responsive</w:t>
-      </w:r>
-      <w:proofErr w:type="spellEnd"/>
-      <w:r>
-        <w:rPr>
-          <w:szCs w:val="28"/>
-        </w:rPr>
-        <w:t xml:space="preserve"> Design — адаптация макета под размеры экрана пользователя с использованием медиа-запросов.</w:t>
-      </w:r>
-    </w:p>
-    <w:p>
-      <w:pPr>
-        <w:ind w:left="0"/>
-        <w:jc w:val="both"/>
-        <w:rPr>
-          <w:szCs w:val="28"/>
-        </w:rPr>
-      </w:pPr>
-      <w:proofErr w:type="spellStart"/>
-      <w:r>
-        <w:rPr>
-          <w:szCs w:val="28"/>
-        </w:rPr>
-        <w:t>Agile</w:t>
-      </w:r>
-      <w:proofErr w:type="spellEnd"/>
-      <w:r>
-        <w:rPr>
-          <w:szCs w:val="28"/>
-        </w:rPr>
-        <w:t xml:space="preserve"> — гибкая методология, которая позволяет быстро реагировать на изменения требований и получать обратную связь на каждом этапе.</w:t>
-      </w:r>
-    </w:p>
-    <w:p>
-      <w:pPr>
-        <w:ind w:left="0"/>
-        <w:jc w:val="both"/>
-        <w:rPr>
-          <w:szCs w:val="28"/>
-        </w:rPr>
-      </w:pPr>
-      <w:r>
-        <w:rPr>
-          <w:szCs w:val="28"/>
-        </w:rPr>
-        <w:t>Методология Mobile First была выбрана в данном проекте, поскольку она позволяет оптимизировать сайт под мобильные устройства, где большинство пользователей проводит значительное время. Это особенно важно для компании, специализирующейся на услугах безопасности, так как потенциальные клиенты могут заходить на сайт из любого места.</w:t>
-      </w:r>
-    </w:p>
-    <w:p>
-      <w:pPr>
-        <w:ind w:left="0"/>
-        <w:jc w:val="both"/>
-        <w:rPr>
-          <w:b/>
-          <w:bCs/>
-          <w:szCs w:val="28"/>
-        </w:rPr>
-      </w:pPr>
-      <w:r>
-        <w:rPr>
-          <w:b/>
-          <w:bCs/>
-          <w:szCs w:val="28"/>
-        </w:rPr>
-        <w:t>1.3. Поисковая оптимизация (SEO)</w:t>
-      </w:r>
-    </w:p>
-    <w:p>
-      <w:pPr>
-        <w:ind w:left="0"/>
-        <w:jc w:val="both"/>
-        <w:rPr>
-          <w:szCs w:val="28"/>
-        </w:rPr>
-      </w:pPr>
-      <w:r>
-        <w:rPr>
-          <w:szCs w:val="28"/>
-        </w:rPr>
-        <w:t>Поисковая оптимизация играет ключевую роль в продвижении сайта. Существует несколько подходов к SEO:</w:t>
-      </w:r>
-    </w:p>
-    <w:p>
-      <w:pPr>
-        <w:ind w:left="0"/>
-        <w:jc w:val="both"/>
-        <w:rPr>
-          <w:szCs w:val="28"/>
-        </w:rPr>
-      </w:pPr>
-      <w:r>
-        <w:rPr>
-          <w:szCs w:val="28"/>
-        </w:rPr>
-        <w:t>Использование семантической верстки (HTML5 теги).</w:t>
-      </w:r>
-    </w:p>
-    <w:p>
-      <w:pPr>
-        <w:ind w:left="0"/>
-        <w:jc w:val="both"/>
-        <w:rPr>
-          <w:szCs w:val="28"/>
-        </w:rPr>
-      </w:pPr>
-      <w:r>
-        <w:rPr>
-          <w:szCs w:val="28"/>
-        </w:rPr>
-        <w:t xml:space="preserve">Оптимизация загрузки страниц: </w:t>
-      </w:r>
-      <w:proofErr w:type="spellStart"/>
-      <w:r>
-        <w:rPr>
-          <w:szCs w:val="28"/>
-        </w:rPr>
-        <w:t>lazy</w:t>
-      </w:r>
-      <w:proofErr w:type="spellEnd"/>
-      <w:r>
-        <w:rPr>
-          <w:szCs w:val="28"/>
+        <w:t>Однако в данном проекте управление контентом было реализовано через структурированный HTML и повторяющиеся компоненты (в виде отдельных файлов). Такой подход обеспечивает высокую степень контроля над содержимым, но требует больше времени на ручную настройку.</w:t>
+      </w:r>
+    </w:p>
+    <w:p>
+      <w:pPr>
+        <w:ind w:left="0"/>
+        <w:jc w:val="both"/>
+        <w:rPr>
+          <w:b/>
+          <w:bCs/>
+          <w:szCs w:val="28"/>
+        </w:rPr>
+      </w:pPr>
+      <w:r>
+        <w:rPr>
+          <w:b/>
+          <w:bCs/>
+          <w:szCs w:val="28"/>
+        </w:rPr>
+        <w:t>1.5. Компонентный подход</w:t>
+      </w:r>
+    </w:p>
+    <w:p>
+      <w:pPr>
+        <w:ind w:left="0"/>
+        <w:jc w:val="both"/>
+        <w:rPr>
+          <w:szCs w:val="28"/>
+        </w:rPr>
+      </w:pPr>
+      <w:r>
+        <w:rPr>
+          <w:szCs w:val="28"/>
+        </w:rPr>
+        <w:t>Компонентный подход (Component-based design) стал стандартом в современной веб-разработке. Он заключается в том, чтобы разделить интерфейс на отдельные, независимые части (компоненты), которые можно переиспользовать. Такие подходы применяются в фреймворках React, Vue.js и Angular.</w:t>
+      </w:r>
+    </w:p>
+    <w:p>
+      <w:pPr>
+        <w:ind w:left="0"/>
+        <w:jc w:val="both"/>
+        <w:rPr>
+          <w:szCs w:val="28"/>
+        </w:rPr>
+      </w:pPr>
+      <w:r>
+        <w:rPr>
+          <w:szCs w:val="28"/>
+        </w:rPr>
+        <w:t>Хотя эти технологии были рассмотрены, их использование не оправдалось по следующим причинам:</w:t>
+      </w:r>
+    </w:p>
+    <w:p>
+      <w:pPr>
+        <w:ind w:left="0"/>
+        <w:jc w:val="both"/>
+        <w:rPr>
+          <w:szCs w:val="28"/>
+        </w:rPr>
+      </w:pPr>
+      <w:r>
+        <w:rPr>
+          <w:szCs w:val="28"/>
+        </w:rPr>
+        <w:t>Проект имеет сравнительно небольшой объем и не предполагает динамических взаимодействий.</w:t>
+      </w:r>
+    </w:p>
+    <w:p>
+      <w:pPr>
+        <w:ind w:left="0"/>
+        <w:jc w:val="both"/>
+        <w:rPr>
+          <w:szCs w:val="28"/>
+        </w:rPr>
+      </w:pPr>
+      <w:r>
+        <w:rPr>
+          <w:szCs w:val="28"/>
+        </w:rPr>
+        <w:t>Не требуется серверная часть или сложные API.</w:t>
+      </w:r>
+    </w:p>
+    <w:p>
+      <w:pPr>
+        <w:ind w:left="0"/>
+        <w:jc w:val="both"/>
+        <w:rPr>
+          <w:szCs w:val="28"/>
+        </w:rPr>
+      </w:pPr>
+      <w:r>
+        <w:rPr>
+          <w:szCs w:val="28"/>
+        </w:rPr>
+        <w:t>Использование JavaScript-фреймворков может усложнить поддержку и понижает скорость загрузки страницы.</w:t>
+      </w:r>
+    </w:p>
+    <w:p>
+      <w:pPr>
+        <w:ind w:left="0"/>
+        <w:jc w:val="both"/>
+        <w:rPr>
+          <w:b/>
+          <w:bCs/>
+          <w:szCs w:val="28"/>
+        </w:rPr>
+      </w:pPr>
+      <w:r>
+        <w:rPr>
+          <w:b/>
+          <w:bCs/>
+          <w:szCs w:val="28"/>
+        </w:rPr>
+        <w:t>2. Технологический стек и обоснование выбора</w:t>
+      </w:r>
+    </w:p>
+    <w:p>
+      <w:pPr>
+        <w:ind w:left="0"/>
+        <w:jc w:val="both"/>
+        <w:rPr>
+          <w:b/>
+          <w:bCs/>
+          <w:szCs w:val="28"/>
+        </w:rPr>
+      </w:pPr>
+      <w:r>
+        <w:rPr>
+          <w:b/>
+          <w:bCs/>
+          <w:szCs w:val="28"/>
+        </w:rPr>
+        <w:t>2.1. Языки программирования</w:t>
+      </w:r>
+    </w:p>
+    <w:p>
+      <w:pPr>
+        <w:ind w:left="0"/>
+        <w:jc w:val="both"/>
+        <w:rPr>
+          <w:szCs w:val="28"/>
+        </w:rPr>
+      </w:pPr>
+      <w:r>
+        <w:rPr>
+          <w:szCs w:val="28"/>
+        </w:rPr>
+        <w:t xml:space="preserve">HTML5 — используется для структурирования контента и создания семантически корректного документа. Поддерживает новые теги, такие как </w:t>
+      </w:r>
+      <w:r>
+        <w:rPr>
+          <w:b/>
+          <w:bCs/>
+          <w:szCs w:val="28"/>
+        </w:rPr>
+        <w:t>&lt;header&gt;</w:t>
+      </w:r>
+      <w:r>
+        <w:rPr>
+          <w:szCs w:val="28"/>
+        </w:rPr>
+        <w:t xml:space="preserve">, </w:t>
+      </w:r>
+      <w:r>
+        <w:rPr>
+          <w:b/>
+          <w:bCs/>
+          <w:szCs w:val="28"/>
+        </w:rPr>
+        <w:t>&lt;footer&gt;</w:t>
+      </w:r>
+      <w:r>
+        <w:rPr>
+          <w:szCs w:val="28"/>
+        </w:rPr>
+        <w:t xml:space="preserve">, </w:t>
+      </w:r>
+      <w:r>
+        <w:rPr>
+          <w:b/>
+          <w:bCs/>
+          <w:szCs w:val="28"/>
+        </w:rPr>
+        <w:t>&lt;section&gt;</w:t>
+      </w:r>
+      <w:r>
+        <w:rPr>
+          <w:szCs w:val="28"/>
+        </w:rPr>
+        <w:t xml:space="preserve">, </w:t>
+      </w:r>
+      <w:r>
+        <w:rPr>
+          <w:b/>
+          <w:bCs/>
+          <w:szCs w:val="28"/>
+        </w:rPr>
+        <w:t>&lt;article&gt;</w:t>
+      </w:r>
+      <w:r>
+        <w:rPr>
+          <w:szCs w:val="28"/>
+        </w:rPr>
+        <w:t>, что помогает поисковым системам лучше понимать структуру сайта.</w:t>
+      </w:r>
+    </w:p>
+    <w:p>
+      <w:pPr>
+        <w:ind w:left="0"/>
+        <w:jc w:val="both"/>
+        <w:rPr>
+          <w:szCs w:val="28"/>
+        </w:rPr>
+      </w:pPr>
+      <w:r>
+        <w:rPr>
+          <w:szCs w:val="28"/>
+        </w:rPr>
+        <w:lastRenderedPageBreak/>
+        <w:t>CSS3 — обеспечивает стиль и оформление элементов, включая адаптивность через медиа-запросы, анимации, тени, градиенты и другие эффекты. Также используется Flexbox и Grid Layout для создания гибких макетов.</w:t>
+      </w:r>
+    </w:p>
+    <w:p>
+      <w:pPr>
+        <w:ind w:left="0"/>
+        <w:jc w:val="both"/>
+        <w:rPr>
+          <w:szCs w:val="28"/>
+        </w:rPr>
+      </w:pPr>
+      <w:r>
+        <w:rPr>
+          <w:szCs w:val="28"/>
+        </w:rPr>
+        <w:t>Выбор именно этих языков обусловлен их универсальностью, широкой поддержкой браузерами и возможностью реализовать современный дизайн без использования сторонних фреймворков.</w:t>
+      </w:r>
+    </w:p>
+    <w:p>
+      <w:pPr>
+        <w:ind w:left="0"/>
+        <w:jc w:val="both"/>
+        <w:rPr>
+          <w:b/>
+          <w:bCs/>
+          <w:szCs w:val="28"/>
+        </w:rPr>
+      </w:pPr>
+      <w:r>
+        <w:rPr>
+          <w:b/>
+          <w:bCs/>
+          <w:szCs w:val="28"/>
+        </w:rPr>
+        <w:t>2.2. Инструменты разработки</w:t>
+      </w:r>
+    </w:p>
+    <w:p>
+      <w:pPr>
+        <w:ind w:left="0"/>
+        <w:jc w:val="both"/>
+        <w:rPr>
+          <w:szCs w:val="28"/>
+        </w:rPr>
+      </w:pPr>
+      <w:r>
+        <w:rPr>
+          <w:szCs w:val="28"/>
+        </w:rPr>
+        <w:t>Visual Studio Code — выбрана в качестве среды разработки благодаря своей легкости, богатому набору плагинов и поддержке HTML/CSS.</w:t>
+      </w:r>
+    </w:p>
+    <w:p>
+      <w:pPr>
+        <w:ind w:left="0"/>
+        <w:jc w:val="both"/>
+        <w:rPr>
+          <w:szCs w:val="28"/>
+        </w:rPr>
+      </w:pPr>
+      <w:r>
+        <w:rPr>
+          <w:szCs w:val="28"/>
+        </w:rPr>
+        <w:t>Git — система контроля версий, используемая для отслеживания изменений в коде и организации совместной работы.</w:t>
+      </w:r>
+    </w:p>
+    <w:p>
+      <w:pPr>
+        <w:ind w:left="0"/>
+        <w:jc w:val="both"/>
+        <w:rPr>
+          <w:szCs w:val="28"/>
+        </w:rPr>
+      </w:pPr>
+      <w:r>
+        <w:rPr>
+          <w:szCs w:val="28"/>
+        </w:rPr>
+        <w:t>Текстовые редакторы и графические инструменты — для подготовки изображений, например</w:t>
+      </w:r>
+      <w:r>
+        <w:rPr>
+          <w:szCs w:val="28"/>
+        </w:rPr>
+        <w:t>,</w:t>
+      </w:r>
+      <w:r>
+        <w:rPr>
+          <w:szCs w:val="28"/>
+        </w:rPr>
+        <w:t xml:space="preserve"> Figma.</w:t>
+      </w:r>
+    </w:p>
+    <w:p>
+      <w:pPr>
+        <w:ind w:left="0"/>
+        <w:jc w:val="both"/>
+        <w:rPr>
+          <w:b/>
+          <w:bCs/>
+          <w:szCs w:val="28"/>
+        </w:rPr>
+      </w:pPr>
+      <w:r>
+        <w:rPr>
+          <w:b/>
+          <w:bCs/>
+          <w:szCs w:val="28"/>
+        </w:rPr>
+        <w:t>2.3. Адаптивный дизайн</w:t>
+      </w:r>
+    </w:p>
+    <w:p>
+      <w:pPr>
+        <w:ind w:left="0"/>
+        <w:jc w:val="both"/>
+        <w:rPr>
+          <w:szCs w:val="28"/>
+        </w:rPr>
+      </w:pPr>
+      <w:r>
+        <w:rPr>
+          <w:szCs w:val="28"/>
+        </w:rPr>
+        <w:t>Для реализации адаптивного дизайна были использованы:</w:t>
+      </w:r>
+    </w:p>
+    <w:p>
+      <w:pPr>
+        <w:ind w:left="0"/>
+        <w:jc w:val="both"/>
+        <w:rPr>
+          <w:szCs w:val="28"/>
+        </w:rPr>
+      </w:pPr>
+      <w:r>
+        <w:rPr>
+          <w:szCs w:val="28"/>
+        </w:rPr>
+        <w:t>Медиа-запросы (</w:t>
+      </w:r>
+      <w:r>
+        <w:rPr>
+          <w:b/>
+          <w:bCs/>
+          <w:szCs w:val="28"/>
+        </w:rPr>
+        <w:t>@media</w:t>
+      </w:r>
+      <w:r>
+        <w:rPr>
+          <w:szCs w:val="28"/>
+        </w:rPr>
+        <w:t>) — позволяют задавать стили в зависимости от ширины экрана.</w:t>
+      </w:r>
+    </w:p>
+    <w:p>
+      <w:pPr>
+        <w:ind w:left="0"/>
+        <w:jc w:val="both"/>
+        <w:rPr>
+          <w:szCs w:val="28"/>
+        </w:rPr>
+      </w:pPr>
+      <w:r>
+        <w:rPr>
+          <w:szCs w:val="28"/>
+        </w:rPr>
+        <w:t>Flexbox и Grid — обеспечивают гибкое расположение элементов и делают макет более отзывчивым.</w:t>
+      </w:r>
+    </w:p>
+    <w:p>
+      <w:pPr>
+        <w:ind w:left="0"/>
+        <w:jc w:val="both"/>
+        <w:rPr>
+          <w:szCs w:val="28"/>
+        </w:rPr>
+      </w:pPr>
+      <w:r>
+        <w:rPr>
+          <w:szCs w:val="28"/>
+        </w:rPr>
+        <w:t>Lazy loading — техника, при которой изображения загружаются только тогда, когда они становятся видимыми на экране. Это улучшает производительность сайта.</w:t>
+      </w:r>
+    </w:p>
+    <w:p>
+      <w:pPr>
+        <w:ind w:left="0"/>
+        <w:jc w:val="both"/>
+        <w:rPr>
+          <w:b/>
+          <w:bCs/>
+          <w:szCs w:val="28"/>
+        </w:rPr>
+      </w:pPr>
+      <w:r>
+        <w:rPr>
+          <w:b/>
+          <w:bCs/>
+          <w:szCs w:val="28"/>
+        </w:rPr>
+        <w:t>2.4. Поисковая оптимизация (SEO)</w:t>
+      </w:r>
+    </w:p>
+    <w:p>
+      <w:pPr>
+        <w:ind w:left="0"/>
+        <w:jc w:val="both"/>
+        <w:rPr>
+          <w:szCs w:val="28"/>
+        </w:rPr>
+      </w:pPr>
+      <w:r>
+        <w:rPr>
+          <w:szCs w:val="28"/>
+        </w:rPr>
+        <w:t>Для повышения позиций сайта в поисковых системах были выполнены следующие действия:</w:t>
+      </w:r>
+    </w:p>
+    <w:p>
+      <w:pPr>
+        <w:ind w:left="0"/>
+        <w:jc w:val="both"/>
+        <w:rPr>
+          <w:szCs w:val="28"/>
+          <w:lang w:val="en-US"/>
+        </w:rPr>
+      </w:pPr>
+      <w:r>
+        <w:rPr>
+          <w:szCs w:val="28"/>
+        </w:rPr>
+        <w:lastRenderedPageBreak/>
+        <w:t>Добавлены</w:t>
+      </w:r>
+      <w:r>
+        <w:rPr>
+          <w:szCs w:val="28"/>
+          <w:lang w:val="en-US"/>
         </w:rPr>
         <w:t xml:space="preserve"> </w:t>
       </w:r>
-      <w:proofErr w:type="spellStart"/>
-      <w:r>
-        <w:rPr>
-          <w:szCs w:val="28"/>
-        </w:rPr>
-        <w:t>loading</w:t>
-      </w:r>
-      <w:proofErr w:type="spellEnd"/>
-      <w:r>
-        <w:rPr>
-          <w:szCs w:val="28"/>
+      <w:r>
+        <w:rPr>
+          <w:szCs w:val="28"/>
+        </w:rPr>
+        <w:t>метатеги</w:t>
+      </w:r>
+      <w:r>
+        <w:rPr>
+          <w:szCs w:val="28"/>
+          <w:lang w:val="en-US"/>
+        </w:rPr>
+        <w:t xml:space="preserve"> </w:t>
+      </w:r>
+      <w:r>
+        <w:rPr>
+          <w:b/>
+          <w:bCs/>
+          <w:szCs w:val="28"/>
+          <w:lang w:val="en-US"/>
+        </w:rPr>
+        <w:t>&lt;meta name="description"&gt;</w:t>
+      </w:r>
+      <w:r>
+        <w:rPr>
+          <w:szCs w:val="28"/>
+          <w:lang w:val="en-US"/>
         </w:rPr>
         <w:t xml:space="preserve">, </w:t>
       </w:r>
-      <w:proofErr w:type="spellStart"/>
-      <w:r>
-        <w:rPr>
-          <w:szCs w:val="28"/>
-        </w:rPr>
-        <w:t>минификация</w:t>
-      </w:r>
-      <w:proofErr w:type="spellEnd"/>
-      <w:r>
-        <w:rPr>
-          <w:szCs w:val="28"/>
-        </w:rPr>
-        <w:t xml:space="preserve"> CSS/JS.</w:t>
-      </w:r>
-    </w:p>
-    <w:p>
-      <w:pPr>
-        <w:ind w:left="0"/>
-        <w:jc w:val="both"/>
-        <w:rPr>
+      <w:r>
+        <w:rPr>
+          <w:b/>
+          <w:bCs/>
           <w:szCs w:val="28"/>
           <w:lang w:val="en-US"/>
         </w:rPr>
-      </w:pPr>
-      <w:r>
-        <w:rPr>
-          <w:szCs w:val="28"/>
-        </w:rPr>
-        <w:t>Настройка</w:t>
+        <w:t>&lt;meta name="keywords"&gt;</w:t>
       </w:r>
       <w:r>
         <w:rPr>
           <w:szCs w:val="28"/>
           <w:lang w:val="en-US"/>
         </w:rPr>
-        <w:t xml:space="preserve"> </w:t>
-      </w:r>
-      <w:proofErr w:type="spellStart"/>
-      <w:r>
-        <w:rPr>
-          <w:szCs w:val="28"/>
-        </w:rPr>
-        <w:t>метатегов</w:t>
-      </w:r>
-      <w:proofErr w:type="spellEnd"/>
-      <w:r>
-        <w:rPr>
-          <w:szCs w:val="28"/>
-          <w:lang w:val="en-US"/>
-        </w:rPr>
-        <w:t xml:space="preserve"> (</w:t>
-      </w:r>
-      <w:r>
-        <w:rPr>
-          <w:b/>
-          <w:bCs/>
-          <w:szCs w:val="28"/>
-          <w:lang w:val="en-US"/>
-        </w:rPr>
-        <w:t>&lt;meta name="description"&gt;</w:t>
-      </w:r>
-      <w:r>
-        <w:rPr>
-          <w:szCs w:val="28"/>
-          <w:lang w:val="en-US"/>
+        <w:t>.</w:t>
+      </w:r>
+    </w:p>
+    <w:p>
+      <w:pPr>
+        <w:ind w:left="0"/>
+        <w:jc w:val="both"/>
+        <w:rPr>
+          <w:szCs w:val="28"/>
+        </w:rPr>
+      </w:pPr>
+      <w:r>
+        <w:rPr>
+          <w:szCs w:val="28"/>
+        </w:rPr>
+        <w:t>Использованы семантические теги HTML5 для структурирования контента.</w:t>
+      </w:r>
+    </w:p>
+    <w:p>
+      <w:pPr>
+        <w:ind w:left="0"/>
+        <w:jc w:val="both"/>
+        <w:rPr>
+          <w:szCs w:val="28"/>
+        </w:rPr>
+      </w:pPr>
+      <w:r>
+        <w:rPr>
+          <w:szCs w:val="28"/>
+        </w:rPr>
+        <w:t>Реализована правильная иерархия заголовков (</w:t>
+      </w:r>
+      <w:r>
+        <w:rPr>
+          <w:b/>
+          <w:bCs/>
+          <w:szCs w:val="28"/>
+        </w:rPr>
+        <w:t>&lt;h1&gt;</w:t>
+      </w:r>
+      <w:r>
+        <w:rPr>
+          <w:szCs w:val="28"/>
         </w:rPr>
         <w:t xml:space="preserve">, </w:t>
       </w:r>
@@ -6215,14 +6608,26 @@
           <w:b/>
           <w:bCs/>
           <w:szCs w:val="28"/>
-          <w:lang w:val="en-US"/>
-        </w:rPr>
-        <w:t>&lt;meta name="keywords"&gt;</w:t>
-      </w:r>
-      <w:r>
-        <w:rPr>
-          <w:szCs w:val="28"/>
-          <w:lang w:val="en-US"/>
+        </w:rPr>
+        <w:t>&lt;h2&gt;</w:t>
+      </w:r>
+      <w:r>
+        <w:rPr>
+          <w:szCs w:val="28"/>
+        </w:rPr>
+        <w:t xml:space="preserve">, </w:t>
+      </w:r>
+      <w:r>
+        <w:rPr>
+          <w:b/>
+          <w:bCs/>
+          <w:szCs w:val="28"/>
+        </w:rPr>
+        <w:t>&lt;h3&gt;</w:t>
+      </w:r>
+      <w:r>
+        <w:rPr>
+          <w:szCs w:val="28"/>
         </w:rPr>
         <w:t>).</w:t>
       </w:r>
@@ -6239,228 +6644,29 @@
         <w:rPr>
           <w:szCs w:val="28"/>
         </w:rPr>
-        <w:t>Применение структурированных данных (</w:t>
-      </w:r>
-      <w:proofErr w:type="spellStart"/>
-      <w:r>
-        <w:rPr>
-          <w:szCs w:val="28"/>
-        </w:rPr>
-        <w:t>Structured</w:t>
-      </w:r>
-      <w:proofErr w:type="spellEnd"/>
-      <w:r>
-        <w:rPr>
-          <w:szCs w:val="28"/>
-        </w:rPr>
-        <w:t xml:space="preserve"> Data) и карты сайта (</w:t>
-      </w:r>
-      <w:r>
-        <w:rPr>
-          <w:b/>
-          <w:bCs/>
-          <w:szCs w:val="28"/>
-        </w:rPr>
-        <w:t>sitemap.xml</w:t>
-      </w:r>
-      <w:r>
-        <w:rPr>
-          <w:szCs w:val="28"/>
-        </w:rPr>
-        <w:t>).</w:t>
-      </w:r>
-    </w:p>
-    <w:p>
-      <w:pPr>
-        <w:ind w:left="0"/>
-        <w:jc w:val="both"/>
-        <w:rPr>
-          <w:szCs w:val="28"/>
-        </w:rPr>
-      </w:pPr>
-      <w:r>
-        <w:rPr>
-          <w:szCs w:val="28"/>
-        </w:rPr>
-        <w:lastRenderedPageBreak/>
-        <w:t xml:space="preserve">На практике многие современные CMS (например, </w:t>
-      </w:r>
-      <w:proofErr w:type="spellStart"/>
-      <w:r>
-        <w:rPr>
-          <w:szCs w:val="28"/>
-        </w:rPr>
-        <w:t>WordPress</w:t>
-      </w:r>
-      <w:proofErr w:type="spellEnd"/>
-      <w:r>
-        <w:rPr>
-          <w:szCs w:val="28"/>
-        </w:rPr>
-        <w:t xml:space="preserve">, </w:t>
-      </w:r>
-      <w:proofErr w:type="spellStart"/>
-      <w:r>
-        <w:rPr>
-          <w:szCs w:val="28"/>
-        </w:rPr>
-        <w:t>Drupal</w:t>
-      </w:r>
-      <w:proofErr w:type="spellEnd"/>
-      <w:r>
-        <w:rPr>
-          <w:szCs w:val="28"/>
-        </w:rPr>
-        <w:t xml:space="preserve">, </w:t>
-      </w:r>
-      <w:proofErr w:type="spellStart"/>
-      <w:r>
-        <w:rPr>
-          <w:szCs w:val="28"/>
-        </w:rPr>
-        <w:t>Joomla</w:t>
-      </w:r>
-      <w:proofErr w:type="spellEnd"/>
-      <w:r>
-        <w:rPr>
-          <w:szCs w:val="28"/>
-        </w:rPr>
-        <w:t>) уже имеют встроенные инструменты SEO, но в данном случае проект был реализован "с нуля", что позволило более точно настроить SEO-параметры под конкретный бизнес-кейс.</w:t>
-      </w:r>
-    </w:p>
-    <w:p>
-      <w:pPr>
-        <w:ind w:left="0"/>
-        <w:jc w:val="both"/>
-        <w:rPr>
-          <w:b/>
-          <w:bCs/>
-          <w:szCs w:val="28"/>
-        </w:rPr>
-      </w:pPr>
-      <w:r>
-        <w:rPr>
-          <w:b/>
-          <w:bCs/>
-          <w:szCs w:val="28"/>
-        </w:rPr>
-        <w:t>1.4. Управление контентом</w:t>
-      </w:r>
-    </w:p>
-    <w:p>
-      <w:pPr>
-        <w:ind w:left="0"/>
-        <w:jc w:val="both"/>
-        <w:rPr>
-          <w:szCs w:val="28"/>
-        </w:rPr>
-      </w:pPr>
-      <w:r>
-        <w:rPr>
-          <w:szCs w:val="28"/>
-        </w:rPr>
-        <w:t>Для управления контентом часто используются системы управления контентом (CMS), такие как:</w:t>
-      </w:r>
-    </w:p>
-    <w:p>
-      <w:pPr>
-        <w:ind w:left="0"/>
-        <w:jc w:val="both"/>
-        <w:rPr>
-          <w:szCs w:val="28"/>
-        </w:rPr>
-      </w:pPr>
-      <w:proofErr w:type="spellStart"/>
-      <w:r>
-        <w:rPr>
-          <w:b/>
-          <w:bCs/>
-          <w:szCs w:val="28"/>
-        </w:rPr>
-        <w:t>WordPress</w:t>
-      </w:r>
-      <w:proofErr w:type="spellEnd"/>
-      <w:r>
-        <w:rPr>
-          <w:szCs w:val="28"/>
-        </w:rPr>
-        <w:t xml:space="preserve"> — простой в использовании, но ограничен в плане технической гибкости.</w:t>
-      </w:r>
-    </w:p>
-    <w:p>
-      <w:pPr>
-        <w:ind w:left="0"/>
-        <w:jc w:val="both"/>
-        <w:rPr>
-          <w:szCs w:val="28"/>
-        </w:rPr>
-      </w:pPr>
-      <w:proofErr w:type="spellStart"/>
-      <w:r>
-        <w:rPr>
-          <w:b/>
-          <w:bCs/>
-          <w:szCs w:val="28"/>
-        </w:rPr>
-        <w:t>Joomla</w:t>
-      </w:r>
-      <w:proofErr w:type="spellEnd"/>
-      <w:r>
-        <w:rPr>
-          <w:b/>
-          <w:bCs/>
+        <w:t xml:space="preserve">Все изображения снабжены атрибутами </w:t>
+      </w:r>
+      <w:r>
+        <w:rPr>
+          <w:b/>
+          <w:bCs/>
+          <w:szCs w:val="28"/>
+        </w:rPr>
+        <w:t>alt</w:t>
+      </w:r>
+      <w:r>
+        <w:rPr>
           <w:szCs w:val="28"/>
         </w:rPr>
         <w:t xml:space="preserve"> и </w:t>
       </w:r>
-      <w:proofErr w:type="spellStart"/>
-      <w:r>
-        <w:rPr>
-          <w:b/>
-          <w:bCs/>
-          <w:szCs w:val="28"/>
-        </w:rPr>
-        <w:t>Drupal</w:t>
-      </w:r>
-      <w:proofErr w:type="spellEnd"/>
-      <w:r>
-        <w:rPr>
-          <w:szCs w:val="28"/>
-        </w:rPr>
-        <w:t xml:space="preserve"> — более сложные, но мощные решения для крупных сайтов.</w:t>
-      </w:r>
-    </w:p>
-    <w:p>
-      <w:pPr>
-        <w:ind w:left="0"/>
-        <w:jc w:val="both"/>
-        <w:rPr>
-          <w:szCs w:val="28"/>
-        </w:rPr>
-      </w:pPr>
-      <w:proofErr w:type="spellStart"/>
-      <w:r>
-        <w:rPr>
-          <w:b/>
-          <w:bCs/>
-          <w:szCs w:val="28"/>
-        </w:rPr>
-        <w:t>Headless</w:t>
-      </w:r>
-      <w:proofErr w:type="spellEnd"/>
-      <w:r>
-        <w:rPr>
-          <w:b/>
-          <w:bCs/>
-          <w:szCs w:val="28"/>
-        </w:rPr>
-        <w:t xml:space="preserve"> CMS</w:t>
-      </w:r>
-      <w:r>
-        <w:rPr>
-          <w:szCs w:val="28"/>
-        </w:rPr>
-        <w:t xml:space="preserve"> — подход, при котором логика хранения и редактирования контента отделена от его отображения</w:t>
+      <w:r>
+        <w:rPr>
+          <w:b/>
+          <w:bCs/>
+          <w:szCs w:val="28"/>
+        </w:rPr>
+        <w:t>loading="lazy"</w:t>
       </w:r>
       <w:r>
         <w:rPr>
@@ -6481,896 +6687,6 @@
         <w:rPr>
           <w:szCs w:val="28"/>
         </w:rPr>
-        <w:t>Однако в данном проекте управление контентом было реализовано через структурированный HTML и повторяющиеся компоненты (в виде отдельных файлов). Такой подход обеспечивает высокую степень контроля над содержимым, но требует больше времени на ручную настройку.</w:t>
-      </w:r>
-    </w:p>
-    <w:p>
-      <w:pPr>
-        <w:ind w:left="0"/>
-        <w:jc w:val="both"/>
-        <w:rPr>
-          <w:b/>
-          <w:bCs/>
-          <w:szCs w:val="28"/>
-        </w:rPr>
-      </w:pPr>
-      <w:r>
-        <w:rPr>
-          <w:b/>
-          <w:bCs/>
-          <w:szCs w:val="28"/>
-        </w:rPr>
-        <w:t>1.5. Компонентный подход</w:t>
-      </w:r>
-    </w:p>
-    <w:p>
-      <w:pPr>
-        <w:ind w:left="0"/>
-        <w:jc w:val="both"/>
-        <w:rPr>
-          <w:szCs w:val="28"/>
-        </w:rPr>
-      </w:pPr>
-      <w:r>
-        <w:rPr>
-          <w:szCs w:val="28"/>
-        </w:rPr>
-        <w:t>Компонентный подход (</w:t>
-      </w:r>
-      <w:proofErr w:type="spellStart"/>
-      <w:r>
-        <w:rPr>
-          <w:szCs w:val="28"/>
-        </w:rPr>
-        <w:t>Component-based</w:t>
-      </w:r>
-      <w:proofErr w:type="spellEnd"/>
-      <w:r>
-        <w:rPr>
-          <w:szCs w:val="28"/>
-        </w:rPr>
-        <w:t xml:space="preserve"> </w:t>
-      </w:r>
-      <w:proofErr w:type="spellStart"/>
-      <w:r>
-        <w:rPr>
-          <w:szCs w:val="28"/>
-        </w:rPr>
-        <w:t>design</w:t>
-      </w:r>
-      <w:proofErr w:type="spellEnd"/>
-      <w:r>
-        <w:rPr>
-          <w:szCs w:val="28"/>
-        </w:rPr>
-        <w:t xml:space="preserve">) стал стандартом в современной веб-разработке. Он заключается в том, чтобы разделить интерфейс на отдельные, независимые части (компоненты), которые можно </w:t>
-      </w:r>
-      <w:proofErr w:type="spellStart"/>
-      <w:r>
-        <w:rPr>
-          <w:szCs w:val="28"/>
-        </w:rPr>
-        <w:t>переиспользовать</w:t>
-      </w:r>
-      <w:proofErr w:type="spellEnd"/>
-      <w:r>
-        <w:rPr>
-          <w:szCs w:val="28"/>
-        </w:rPr>
-        <w:t xml:space="preserve">. Такие подходы применяются в фреймворках </w:t>
-      </w:r>
-      <w:proofErr w:type="spellStart"/>
-      <w:r>
-        <w:rPr>
-          <w:szCs w:val="28"/>
-        </w:rPr>
-        <w:t>React</w:t>
-      </w:r>
-      <w:proofErr w:type="spellEnd"/>
-      <w:r>
-        <w:rPr>
-          <w:szCs w:val="28"/>
-        </w:rPr>
-        <w:t xml:space="preserve">, Vue.js и </w:t>
-      </w:r>
-      <w:proofErr w:type="spellStart"/>
-      <w:r>
-        <w:rPr>
-          <w:szCs w:val="28"/>
-        </w:rPr>
-        <w:t>Angular</w:t>
-      </w:r>
-      <w:proofErr w:type="spellEnd"/>
-      <w:r>
-        <w:rPr>
-          <w:szCs w:val="28"/>
-        </w:rPr>
-        <w:t>.</w:t>
-      </w:r>
-    </w:p>
-    <w:p>
-      <w:pPr>
-        <w:ind w:left="0"/>
-        <w:jc w:val="both"/>
-        <w:rPr>
-          <w:szCs w:val="28"/>
-        </w:rPr>
-      </w:pPr>
-      <w:r>
-        <w:rPr>
-          <w:szCs w:val="28"/>
-        </w:rPr>
-        <w:t>Хотя эти технологии были рассмотрены, их использование не оправдалось по следующим причинам:</w:t>
-      </w:r>
-    </w:p>
-    <w:p>
-      <w:pPr>
-        <w:ind w:left="0"/>
-        <w:jc w:val="both"/>
-        <w:rPr>
-          <w:szCs w:val="28"/>
-        </w:rPr>
-      </w:pPr>
-      <w:r>
-        <w:rPr>
-          <w:szCs w:val="28"/>
-        </w:rPr>
-        <w:lastRenderedPageBreak/>
-        <w:t>Проект имеет сравнительно небольшой объем и не предполагает динамических взаимодействий.</w:t>
-      </w:r>
-    </w:p>
-    <w:p>
-      <w:pPr>
-        <w:ind w:left="0"/>
-        <w:jc w:val="both"/>
-        <w:rPr>
-          <w:szCs w:val="28"/>
-        </w:rPr>
-      </w:pPr>
-      <w:r>
-        <w:rPr>
-          <w:szCs w:val="28"/>
-        </w:rPr>
-        <w:t>Не требуется серверная часть или сложные API.</w:t>
-      </w:r>
-    </w:p>
-    <w:p>
-      <w:pPr>
-        <w:ind w:left="0"/>
-        <w:jc w:val="both"/>
-        <w:rPr>
-          <w:szCs w:val="28"/>
-        </w:rPr>
-      </w:pPr>
-      <w:r>
-        <w:rPr>
-          <w:szCs w:val="28"/>
-        </w:rPr>
-        <w:t>Использование JavaScript-фреймворков может усложнить поддержку и понижает скорость загрузки страницы.</w:t>
-      </w:r>
-    </w:p>
-    <w:p>
-      <w:pPr>
-        <w:ind w:left="0"/>
-        <w:jc w:val="both"/>
-        <w:rPr>
-          <w:b/>
-          <w:bCs/>
-          <w:szCs w:val="28"/>
-        </w:rPr>
-      </w:pPr>
-      <w:r>
-        <w:rPr>
-          <w:b/>
-          <w:bCs/>
-          <w:szCs w:val="28"/>
-        </w:rPr>
-        <w:t>2. Технологический стек и обоснование выбора</w:t>
-      </w:r>
-    </w:p>
-    <w:p>
-      <w:pPr>
-        <w:ind w:left="0"/>
-        <w:jc w:val="both"/>
-        <w:rPr>
-          <w:b/>
-          <w:bCs/>
-          <w:szCs w:val="28"/>
-        </w:rPr>
-      </w:pPr>
-      <w:r>
-        <w:rPr>
-          <w:b/>
-          <w:bCs/>
-          <w:szCs w:val="28"/>
-        </w:rPr>
-        <w:t>2.1. Языки программирования</w:t>
-      </w:r>
-    </w:p>
-    <w:p>
-      <w:pPr>
-        <w:ind w:left="0"/>
-        <w:jc w:val="both"/>
-        <w:rPr>
-          <w:szCs w:val="28"/>
-        </w:rPr>
-      </w:pPr>
-      <w:r>
-        <w:rPr>
-          <w:szCs w:val="28"/>
-        </w:rPr>
-        <w:t xml:space="preserve">HTML5 — используется для структурирования контента и создания семантически корректного документа. Поддерживает новые теги, такие как </w:t>
-      </w:r>
-      <w:r>
-        <w:rPr>
-          <w:b/>
-          <w:bCs/>
-          <w:szCs w:val="28"/>
-        </w:rPr>
-        <w:t>&lt;</w:t>
-      </w:r>
-      <w:proofErr w:type="spellStart"/>
-      <w:r>
-        <w:rPr>
-          <w:b/>
-          <w:bCs/>
-          <w:szCs w:val="28"/>
-        </w:rPr>
-        <w:t>header</w:t>
-      </w:r>
-      <w:proofErr w:type="spellEnd"/>
-      <w:r>
-        <w:rPr>
-          <w:b/>
-          <w:bCs/>
-          <w:szCs w:val="28"/>
-        </w:rPr>
-        <w:t>&gt;</w:t>
-      </w:r>
-      <w:r>
-        <w:rPr>
-          <w:szCs w:val="28"/>
-        </w:rPr>
-        <w:t xml:space="preserve">, </w:t>
-      </w:r>
-      <w:r>
-        <w:rPr>
-          <w:b/>
-          <w:bCs/>
-          <w:szCs w:val="28"/>
-        </w:rPr>
-        <w:t>&lt;</w:t>
-      </w:r>
-      <w:proofErr w:type="spellStart"/>
-      <w:r>
-        <w:rPr>
-          <w:b/>
-          <w:bCs/>
-          <w:szCs w:val="28"/>
-        </w:rPr>
-        <w:t>footer</w:t>
-      </w:r>
-      <w:proofErr w:type="spellEnd"/>
-      <w:r>
-        <w:rPr>
-          <w:b/>
-          <w:bCs/>
-          <w:szCs w:val="28"/>
-        </w:rPr>
-        <w:t>&gt;</w:t>
-      </w:r>
-      <w:r>
-        <w:rPr>
-          <w:szCs w:val="28"/>
-        </w:rPr>
-        <w:t xml:space="preserve">, </w:t>
-      </w:r>
-      <w:r>
-        <w:rPr>
-          <w:b/>
-          <w:bCs/>
-          <w:szCs w:val="28"/>
-        </w:rPr>
-        <w:t>&lt;</w:t>
-      </w:r>
-      <w:proofErr w:type="spellStart"/>
-      <w:r>
-        <w:rPr>
-          <w:b/>
-          <w:bCs/>
-          <w:szCs w:val="28"/>
-        </w:rPr>
-        <w:t>section</w:t>
-      </w:r>
-      <w:proofErr w:type="spellEnd"/>
-      <w:r>
-        <w:rPr>
-          <w:b/>
-          <w:bCs/>
-          <w:szCs w:val="28"/>
-        </w:rPr>
-        <w:t>&gt;</w:t>
-      </w:r>
-      <w:r>
-        <w:rPr>
-          <w:szCs w:val="28"/>
-        </w:rPr>
-        <w:t xml:space="preserve">, </w:t>
-      </w:r>
-      <w:r>
-        <w:rPr>
-          <w:b/>
-          <w:bCs/>
-          <w:szCs w:val="28"/>
-        </w:rPr>
-        <w:t>&lt;</w:t>
-      </w:r>
-      <w:proofErr w:type="spellStart"/>
-      <w:r>
-        <w:rPr>
-          <w:b/>
-          <w:bCs/>
-          <w:szCs w:val="28"/>
-        </w:rPr>
-        <w:t>article</w:t>
-      </w:r>
-      <w:proofErr w:type="spellEnd"/>
-      <w:r>
-        <w:rPr>
-          <w:b/>
-          <w:bCs/>
-          <w:szCs w:val="28"/>
-        </w:rPr>
-        <w:t>&gt;</w:t>
-      </w:r>
-      <w:r>
-        <w:rPr>
-          <w:szCs w:val="28"/>
-        </w:rPr>
-        <w:t>, что помогает поисковым системам лучше понимать структуру сайта.</w:t>
-      </w:r>
-    </w:p>
-    <w:p>
-      <w:pPr>
-        <w:ind w:left="0"/>
-        <w:jc w:val="both"/>
-        <w:rPr>
-          <w:szCs w:val="28"/>
-        </w:rPr>
-      </w:pPr>
-      <w:r>
-        <w:rPr>
-          <w:szCs w:val="28"/>
-        </w:rPr>
-        <w:t xml:space="preserve">CSS3 — обеспечивает стиль и оформление элементов, включая адаптивность через медиа-запросы, анимации, тени, градиенты и другие эффекты. Также используется </w:t>
-      </w:r>
-      <w:proofErr w:type="spellStart"/>
-      <w:r>
-        <w:rPr>
-          <w:szCs w:val="28"/>
-        </w:rPr>
-        <w:t>Flexbox</w:t>
-      </w:r>
-      <w:proofErr w:type="spellEnd"/>
-      <w:r>
-        <w:rPr>
-          <w:szCs w:val="28"/>
-        </w:rPr>
-        <w:t xml:space="preserve"> и Grid </w:t>
-      </w:r>
-      <w:proofErr w:type="spellStart"/>
-      <w:r>
-        <w:rPr>
-          <w:szCs w:val="28"/>
-        </w:rPr>
-        <w:t>Layout</w:t>
-      </w:r>
-      <w:proofErr w:type="spellEnd"/>
-      <w:r>
-        <w:rPr>
-          <w:szCs w:val="28"/>
-        </w:rPr>
-        <w:t xml:space="preserve"> для создания гибких макетов.</w:t>
-      </w:r>
-    </w:p>
-    <w:p>
-      <w:pPr>
-        <w:ind w:left="0"/>
-        <w:jc w:val="both"/>
-        <w:rPr>
-          <w:szCs w:val="28"/>
-        </w:rPr>
-      </w:pPr>
-      <w:r>
-        <w:rPr>
-          <w:szCs w:val="28"/>
-        </w:rPr>
-        <w:t>Выбор именно этих языков обусловлен их универсальностью, широкой поддержкой браузерами и возможностью реализовать современный дизайн без использования сторонних фреймворков.</w:t>
-      </w:r>
-    </w:p>
-    <w:p>
-      <w:pPr>
-        <w:ind w:left="0"/>
-        <w:jc w:val="both"/>
-        <w:rPr>
-          <w:b/>
-          <w:bCs/>
-          <w:szCs w:val="28"/>
-        </w:rPr>
-      </w:pPr>
-      <w:r>
-        <w:rPr>
-          <w:b/>
-          <w:bCs/>
-          <w:szCs w:val="28"/>
-        </w:rPr>
-        <w:t>2.2. Инструменты разработки</w:t>
-      </w:r>
-    </w:p>
-    <w:p>
-      <w:pPr>
-        <w:ind w:left="0"/>
-        <w:jc w:val="both"/>
-        <w:rPr>
-          <w:szCs w:val="28"/>
-        </w:rPr>
-      </w:pPr>
-      <w:r>
-        <w:rPr>
-          <w:szCs w:val="28"/>
-        </w:rPr>
-        <w:t>Visual Studio Code — выбрана в качестве среды разработки благодаря своей легкости, богатому набору плагинов и поддержке HTML/CSS.</w:t>
-      </w:r>
-    </w:p>
-    <w:p>
-      <w:pPr>
-        <w:ind w:left="0"/>
-        <w:jc w:val="both"/>
-        <w:rPr>
-          <w:szCs w:val="28"/>
-        </w:rPr>
-      </w:pPr>
-      <w:proofErr w:type="spellStart"/>
-      <w:r>
-        <w:rPr>
-          <w:szCs w:val="28"/>
-        </w:rPr>
-        <w:t>Git</w:t>
-      </w:r>
-      <w:proofErr w:type="spellEnd"/>
-      <w:r>
-        <w:rPr>
-          <w:szCs w:val="28"/>
-        </w:rPr>
-        <w:t xml:space="preserve"> — система контроля версий, используемая для отслеживания изменений в коде и организации совместной работы.</w:t>
-      </w:r>
-    </w:p>
-    <w:p>
-      <w:pPr>
-        <w:ind w:left="0"/>
-        <w:jc w:val="both"/>
-        <w:rPr>
-          <w:szCs w:val="28"/>
-        </w:rPr>
-      </w:pPr>
-      <w:r>
-        <w:rPr>
-          <w:szCs w:val="28"/>
-        </w:rPr>
-        <w:t>Текстовые редакторы и графические инструменты — для подготовки изображений, например</w:t>
-      </w:r>
-      <w:r>
-        <w:rPr>
-          <w:szCs w:val="28"/>
-        </w:rPr>
-        <w:t>,</w:t>
-      </w:r>
-      <w:r>
-        <w:rPr>
-          <w:szCs w:val="28"/>
-        </w:rPr>
-        <w:t xml:space="preserve"> </w:t>
-      </w:r>
-      <w:proofErr w:type="spellStart"/>
-      <w:r>
-        <w:rPr>
-          <w:szCs w:val="28"/>
-        </w:rPr>
-        <w:t>Figma</w:t>
-      </w:r>
-      <w:proofErr w:type="spellEnd"/>
-      <w:r>
-        <w:rPr>
-          <w:szCs w:val="28"/>
-        </w:rPr>
-        <w:t>.</w:t>
-      </w:r>
-    </w:p>
-    <w:p>
-      <w:pPr>
-        <w:ind w:left="0"/>
-        <w:jc w:val="both"/>
-        <w:rPr>
-          <w:b/>
-          <w:bCs/>
-          <w:szCs w:val="28"/>
-        </w:rPr>
-      </w:pPr>
-      <w:r>
-        <w:rPr>
-          <w:b/>
-          <w:bCs/>
-          <w:szCs w:val="28"/>
-        </w:rPr>
-        <w:t>2.3. Адаптивный дизайн</w:t>
-      </w:r>
-    </w:p>
-    <w:p>
-      <w:pPr>
-        <w:ind w:left="0"/>
-        <w:jc w:val="both"/>
-        <w:rPr>
-          <w:szCs w:val="28"/>
-        </w:rPr>
-      </w:pPr>
-      <w:r>
-        <w:rPr>
-          <w:szCs w:val="28"/>
-        </w:rPr>
-        <w:lastRenderedPageBreak/>
-        <w:t>Для реализации адаптивного дизайна были использованы:</w:t>
-      </w:r>
-    </w:p>
-    <w:p>
-      <w:pPr>
-        <w:ind w:left="0"/>
-        <w:jc w:val="both"/>
-        <w:rPr>
-          <w:szCs w:val="28"/>
-        </w:rPr>
-      </w:pPr>
-      <w:r>
-        <w:rPr>
-          <w:szCs w:val="28"/>
-        </w:rPr>
-        <w:t>Медиа-запросы (</w:t>
-      </w:r>
-      <w:r>
-        <w:rPr>
-          <w:b/>
-          <w:bCs/>
-          <w:szCs w:val="28"/>
-        </w:rPr>
-        <w:t>@media</w:t>
-      </w:r>
-      <w:r>
-        <w:rPr>
-          <w:szCs w:val="28"/>
-        </w:rPr>
-        <w:t>) — позволяют задавать стили в зависимости от ширины экрана.</w:t>
-      </w:r>
-    </w:p>
-    <w:p>
-      <w:pPr>
-        <w:ind w:left="0"/>
-        <w:jc w:val="both"/>
-        <w:rPr>
-          <w:szCs w:val="28"/>
-        </w:rPr>
-      </w:pPr>
-      <w:proofErr w:type="spellStart"/>
-      <w:r>
-        <w:rPr>
-          <w:szCs w:val="28"/>
-        </w:rPr>
-        <w:t>Flexbox</w:t>
-      </w:r>
-      <w:proofErr w:type="spellEnd"/>
-      <w:r>
-        <w:rPr>
-          <w:szCs w:val="28"/>
-        </w:rPr>
-        <w:t xml:space="preserve"> и Grid — обеспечивают гибкое расположение элементов и делают макет более отзывчивым.</w:t>
-      </w:r>
-    </w:p>
-    <w:p>
-      <w:pPr>
-        <w:ind w:left="0"/>
-        <w:jc w:val="both"/>
-        <w:rPr>
-          <w:szCs w:val="28"/>
-        </w:rPr>
-      </w:pPr>
-      <w:proofErr w:type="spellStart"/>
-      <w:r>
-        <w:rPr>
-          <w:szCs w:val="28"/>
-        </w:rPr>
-        <w:t>Lazy</w:t>
-      </w:r>
-      <w:proofErr w:type="spellEnd"/>
-      <w:r>
-        <w:rPr>
-          <w:szCs w:val="28"/>
-        </w:rPr>
-        <w:t xml:space="preserve"> </w:t>
-      </w:r>
-      <w:proofErr w:type="spellStart"/>
-      <w:r>
-        <w:rPr>
-          <w:szCs w:val="28"/>
-        </w:rPr>
-        <w:t>loading</w:t>
-      </w:r>
-      <w:proofErr w:type="spellEnd"/>
-      <w:r>
-        <w:rPr>
-          <w:szCs w:val="28"/>
-        </w:rPr>
-        <w:t xml:space="preserve"> — техника, при которой изображения загружаются только тогда, когда они становятся видимыми на экране. Это улучшает производительность сайта.</w:t>
-      </w:r>
-    </w:p>
-    <w:p>
-      <w:pPr>
-        <w:ind w:left="0"/>
-        <w:jc w:val="both"/>
-        <w:rPr>
-          <w:b/>
-          <w:bCs/>
-          <w:szCs w:val="28"/>
-        </w:rPr>
-      </w:pPr>
-      <w:r>
-        <w:rPr>
-          <w:b/>
-          <w:bCs/>
-          <w:szCs w:val="28"/>
-        </w:rPr>
-        <w:t>2.4. Поисковая оптимизация (SEO)</w:t>
-      </w:r>
-    </w:p>
-    <w:p>
-      <w:pPr>
-        <w:ind w:left="0"/>
-        <w:jc w:val="both"/>
-        <w:rPr>
-          <w:szCs w:val="28"/>
-        </w:rPr>
-      </w:pPr>
-      <w:r>
-        <w:rPr>
-          <w:szCs w:val="28"/>
-        </w:rPr>
-        <w:t>Для повышения позиций сайта в поисковых системах были выполнены следующие действия:</w:t>
-      </w:r>
-    </w:p>
-    <w:p>
-      <w:pPr>
-        <w:ind w:left="0"/>
-        <w:jc w:val="both"/>
-        <w:rPr>
-          <w:szCs w:val="28"/>
-          <w:lang w:val="en-US"/>
-        </w:rPr>
-      </w:pPr>
-      <w:r>
-        <w:rPr>
-          <w:szCs w:val="28"/>
-        </w:rPr>
-        <w:t>Добавлены</w:t>
-      </w:r>
-      <w:r>
-        <w:rPr>
-          <w:szCs w:val="28"/>
-          <w:lang w:val="en-US"/>
-        </w:rPr>
-        <w:t xml:space="preserve"> </w:t>
-      </w:r>
-      <w:proofErr w:type="spellStart"/>
-      <w:r>
-        <w:rPr>
-          <w:szCs w:val="28"/>
-        </w:rPr>
-        <w:t>метатеги</w:t>
-      </w:r>
-      <w:proofErr w:type="spellEnd"/>
-      <w:r>
-        <w:rPr>
-          <w:szCs w:val="28"/>
-          <w:lang w:val="en-US"/>
-        </w:rPr>
-        <w:t xml:space="preserve"> </w:t>
-      </w:r>
-      <w:r>
-        <w:rPr>
-          <w:b/>
-          <w:bCs/>
-          <w:szCs w:val="28"/>
-          <w:lang w:val="en-US"/>
-        </w:rPr>
-        <w:t>&lt;meta name="description"&gt;</w:t>
-      </w:r>
-      <w:r>
-        <w:rPr>
-          <w:szCs w:val="28"/>
-          <w:lang w:val="en-US"/>
-        </w:rPr>
-        <w:t xml:space="preserve">, </w:t>
-      </w:r>
-      <w:r>
-        <w:rPr>
-          <w:b/>
-          <w:bCs/>
-          <w:szCs w:val="28"/>
-          <w:lang w:val="en-US"/>
-        </w:rPr>
-        <w:t>&lt;meta name="keywords"&gt;</w:t>
-      </w:r>
-      <w:r>
-        <w:rPr>
-          <w:szCs w:val="28"/>
-          <w:lang w:val="en-US"/>
-        </w:rPr>
-        <w:t>.</w:t>
-      </w:r>
-    </w:p>
-    <w:p>
-      <w:pPr>
-        <w:ind w:left="0"/>
-        <w:jc w:val="both"/>
-        <w:rPr>
-          <w:szCs w:val="28"/>
-        </w:rPr>
-      </w:pPr>
-      <w:r>
-        <w:rPr>
-          <w:szCs w:val="28"/>
-        </w:rPr>
-        <w:t>Использованы семантические теги HTML5 для структурирования контента.</w:t>
-      </w:r>
-    </w:p>
-    <w:p>
-      <w:pPr>
-        <w:ind w:left="0"/>
-        <w:jc w:val="both"/>
-        <w:rPr>
-          <w:szCs w:val="28"/>
-        </w:rPr>
-      </w:pPr>
-      <w:r>
-        <w:rPr>
-          <w:szCs w:val="28"/>
-        </w:rPr>
-        <w:t>Реализована правильная иерархия заголовков (</w:t>
-      </w:r>
-      <w:r>
-        <w:rPr>
-          <w:b/>
-          <w:bCs/>
-          <w:szCs w:val="28"/>
-        </w:rPr>
-        <w:t>&lt;h1&gt;</w:t>
-      </w:r>
-      <w:r>
-        <w:rPr>
-          <w:szCs w:val="28"/>
-        </w:rPr>
-        <w:t xml:space="preserve">, </w:t>
-      </w:r>
-      <w:r>
-        <w:rPr>
-          <w:b/>
-          <w:bCs/>
-          <w:szCs w:val="28"/>
-        </w:rPr>
-        <w:t>&lt;h2&gt;</w:t>
-      </w:r>
-      <w:r>
-        <w:rPr>
-          <w:szCs w:val="28"/>
-        </w:rPr>
-        <w:t xml:space="preserve">, </w:t>
-      </w:r>
-      <w:r>
-        <w:rPr>
-          <w:b/>
-          <w:bCs/>
-          <w:szCs w:val="28"/>
-        </w:rPr>
-        <w:t>&lt;h3&gt;</w:t>
-      </w:r>
-      <w:r>
-        <w:rPr>
-          <w:szCs w:val="28"/>
-        </w:rPr>
-        <w:t>).</w:t>
-      </w:r>
-    </w:p>
-    <w:p>
-      <w:pPr>
-        <w:ind w:left="0"/>
-        <w:jc w:val="both"/>
-        <w:rPr>
-          <w:szCs w:val="28"/>
-        </w:rPr>
-      </w:pPr>
-      <w:r>
-        <w:rPr>
-          <w:szCs w:val="28"/>
-        </w:rPr>
-        <w:t xml:space="preserve">Все изображения снабжены атрибутами </w:t>
-      </w:r>
-      <w:proofErr w:type="spellStart"/>
-      <w:r>
-        <w:rPr>
-          <w:b/>
-          <w:bCs/>
-          <w:szCs w:val="28"/>
-        </w:rPr>
-        <w:t>alt</w:t>
-      </w:r>
-      <w:proofErr w:type="spellEnd"/>
-      <w:r>
-        <w:rPr>
-          <w:szCs w:val="28"/>
-        </w:rPr>
-        <w:t xml:space="preserve"> и </w:t>
-      </w:r>
-      <w:proofErr w:type="spellStart"/>
-      <w:r>
-        <w:rPr>
-          <w:b/>
-          <w:bCs/>
-          <w:szCs w:val="28"/>
-        </w:rPr>
-        <w:t>loading</w:t>
-      </w:r>
-      <w:proofErr w:type="spellEnd"/>
-      <w:r>
-        <w:rPr>
-          <w:b/>
-          <w:bCs/>
-          <w:szCs w:val="28"/>
-        </w:rPr>
-        <w:t>="</w:t>
-      </w:r>
-      <w:proofErr w:type="spellStart"/>
-      <w:r>
-        <w:rPr>
-          <w:b/>
-          <w:bCs/>
-          <w:szCs w:val="28"/>
-        </w:rPr>
-        <w:t>lazy</w:t>
-      </w:r>
-      <w:proofErr w:type="spellEnd"/>
-      <w:r>
-        <w:rPr>
-          <w:b/>
-          <w:bCs/>
-          <w:szCs w:val="28"/>
-        </w:rPr>
-        <w:t>"</w:t>
-      </w:r>
-      <w:r>
-        <w:rPr>
-          <w:szCs w:val="28"/>
-        </w:rPr>
-        <w:t>.</w:t>
-      </w:r>
-    </w:p>
-    <w:p>
-      <w:pPr>
-        <w:ind w:left="0"/>
-        <w:jc w:val="both"/>
-        <w:rPr>
-          <w:szCs w:val="28"/>
-        </w:rPr>
-      </w:pPr>
-      <w:r>
-        <w:rPr>
-          <w:szCs w:val="28"/>
-        </w:rPr>
         <w:t>Созданы таблицы содержания на длинных страницах, что улучшает внутреннюю SEO-структуру.</w:t>
       </w:r>
     </w:p>
@@ -7450,7 +6766,6 @@
         <w:rPr>
           <w:szCs w:val="28"/>
         </w:rPr>
-        <w:lastRenderedPageBreak/>
         <w:t>Повторяющиеся компоненты — карточки, кнопки, меню — обеспечивают единообразие и упрощают восприятие информации.</w:t>
       </w:r>
     </w:p>
@@ -7482,7 +6797,7 @@
           <w:szCs w:val="28"/>
         </w:rPr>
       </w:pPr>
-      <w:bookmarkStart w:id="3" w:name="_Toc164525143"/>
+      <w:bookmarkStart w:id="3" w:name="_Toc198518950"/>
       <w:r>
         <w:rPr>
           <w:rFonts w:ascii="Times New Roman" w:hAnsi="Times New Roman" w:cs="Times New Roman"/>
@@ -7525,21 +6840,7 @@
         <w:rPr>
           <w:szCs w:val="28"/>
         </w:rPr>
-        <w:t xml:space="preserve">В рамках выполнения курсовой работы была разработана клиентская часть веб-сайта компании </w:t>
-      </w:r>
-      <w:proofErr w:type="spellStart"/>
-      <w:r>
-        <w:rPr>
-          <w:szCs w:val="28"/>
-        </w:rPr>
-        <w:t>SecurityService</w:t>
-      </w:r>
-      <w:proofErr w:type="spellEnd"/>
-      <w:r>
-        <w:rPr>
-          <w:szCs w:val="28"/>
-        </w:rPr>
-        <w:t>, специализирующейся на установке и обслуживании охранных систем. В результате были получены следующие результаты:</w:t>
+        <w:t>В рамках выполнения курсовой работы была разработана клиентская часть веб-сайта компании SecurityService, специализирующейся на установке и обслуживании охранных систем. В результате были получены следующие результаты:</w:t>
       </w:r>
     </w:p>
     <w:p>
@@ -7557,21 +6858,8 @@
         <w:rPr>
           <w:szCs w:val="28"/>
         </w:rPr>
-        <w:t xml:space="preserve">Адаптивный интерфейс — сайт корректно отображается на устройствах с различными размерами экранов: мобильные телефоны, планшеты и десктопы. Была использована технология </w:t>
-      </w:r>
-      <w:proofErr w:type="spellStart"/>
-      <w:r>
-        <w:rPr>
-          <w:szCs w:val="28"/>
-        </w:rPr>
-        <w:t>Flexbox</w:t>
-      </w:r>
-      <w:proofErr w:type="spellEnd"/>
-      <w:r>
-        <w:rPr>
-          <w:szCs w:val="28"/>
-        </w:rPr>
-        <w:t xml:space="preserve"> для гибкой сетки, медиа-запросы для адаптации стилей под конкретное устройство.</w:t>
+        <w:lastRenderedPageBreak/>
+        <w:t>Адаптивный интерфейс — сайт корректно отображается на устройствах с различными размерами экранов: мобильные телефоны, планшеты и десктопы. Была использована технология Flexbox для гибкой сетки, медиа-запросы для адаптации стилей под конкретное устройство.</w:t>
       </w:r>
     </w:p>
     <w:p>
@@ -7589,83 +6877,15 @@
         <w:rPr>
           <w:szCs w:val="28"/>
         </w:rPr>
-        <w:t xml:space="preserve">Поисковая оптимизация (SEO) — реализованы </w:t>
-      </w:r>
-      <w:proofErr w:type="spellStart"/>
-      <w:r>
-        <w:rPr>
-          <w:szCs w:val="28"/>
-        </w:rPr>
-        <w:t>метатеги</w:t>
-      </w:r>
-      <w:proofErr w:type="spellEnd"/>
-      <w:r>
-        <w:rPr>
-          <w:szCs w:val="28"/>
-        </w:rPr>
-        <w:t xml:space="preserve"> </w:t>
-      </w:r>
-      <w:r>
-        <w:rPr>
-          <w:b/>
-          <w:bCs/>
-          <w:szCs w:val="28"/>
-        </w:rPr>
-        <w:t>&lt;</w:t>
-      </w:r>
-      <w:proofErr w:type="spellStart"/>
-      <w:r>
-        <w:rPr>
-          <w:b/>
-          <w:bCs/>
-          <w:szCs w:val="28"/>
-        </w:rPr>
-        <w:t>meta</w:t>
-      </w:r>
-      <w:proofErr w:type="spellEnd"/>
-      <w:r>
-        <w:rPr>
-          <w:b/>
-          <w:bCs/>
-          <w:szCs w:val="28"/>
-        </w:rPr>
-        <w:t xml:space="preserve"> </w:t>
-      </w:r>
-      <w:proofErr w:type="spellStart"/>
-      <w:r>
-        <w:rPr>
-          <w:b/>
-          <w:bCs/>
-          <w:szCs w:val="28"/>
-        </w:rPr>
-        <w:t>name</w:t>
-      </w:r>
-      <w:proofErr w:type="spellEnd"/>
-      <w:r>
-        <w:rPr>
-          <w:b/>
-          <w:bCs/>
-          <w:szCs w:val="28"/>
-        </w:rPr>
-        <w:t>="</w:t>
-      </w:r>
-      <w:proofErr w:type="spellStart"/>
-      <w:r>
-        <w:rPr>
-          <w:b/>
-          <w:bCs/>
-          <w:szCs w:val="28"/>
-        </w:rPr>
-        <w:t>description</w:t>
-      </w:r>
-      <w:proofErr w:type="spellEnd"/>
-      <w:r>
-        <w:rPr>
-          <w:b/>
-          <w:bCs/>
-          <w:szCs w:val="28"/>
-        </w:rPr>
-        <w:t>"&gt;</w:t>
+        <w:t xml:space="preserve">Поисковая оптимизация (SEO) — реализованы метатеги </w:t>
+      </w:r>
+      <w:r>
+        <w:rPr>
+          <w:b/>
+          <w:bCs/>
+          <w:szCs w:val="28"/>
+        </w:rPr>
+        <w:t>&lt;meta name="description"&gt;</w:t>
       </w:r>
       <w:r>
         <w:rPr>
@@ -7679,61 +6899,7 @@
           <w:bCs/>
           <w:szCs w:val="28"/>
         </w:rPr>
-        <w:t>&lt;</w:t>
-      </w:r>
-      <w:proofErr w:type="spellStart"/>
-      <w:r>
-        <w:rPr>
-          <w:b/>
-          <w:bCs/>
-          <w:szCs w:val="28"/>
-        </w:rPr>
-        <w:t>meta</w:t>
-      </w:r>
-      <w:proofErr w:type="spellEnd"/>
-      <w:r>
-        <w:rPr>
-          <w:b/>
-          <w:bCs/>
-          <w:szCs w:val="28"/>
-        </w:rPr>
-        <w:t xml:space="preserve"> </w:t>
-      </w:r>
-      <w:proofErr w:type="spellStart"/>
-      <w:r>
-        <w:rPr>
-          <w:b/>
-          <w:bCs/>
-          <w:szCs w:val="28"/>
-        </w:rPr>
-        <w:t>name</w:t>
-      </w:r>
-      <w:proofErr w:type="spellEnd"/>
-      <w:r>
-        <w:rPr>
-          <w:b/>
-          <w:bCs/>
-          <w:szCs w:val="28"/>
-        </w:rPr>
-        <w:t>="</w:t>
-      </w:r>
-      <w:proofErr w:type="spellStart"/>
-      <w:r>
-        <w:rPr>
-          <w:b/>
-          <w:bCs/>
-          <w:szCs w:val="28"/>
-        </w:rPr>
-        <w:t>keywords</w:t>
-      </w:r>
-      <w:proofErr w:type="spellEnd"/>
-      <w:r>
-        <w:rPr>
-          <w:b/>
-          <w:bCs/>
-          <w:szCs w:val="28"/>
-        </w:rPr>
-        <w:t>"&gt;</w:t>
+        <w:t>&lt;meta name="keywords"&gt;</w:t>
       </w:r>
       <w:r>
         <w:rPr>
@@ -7819,7 +6985,6 @@
         </w:rPr>
         <w:t xml:space="preserve">Управление контентом — для упрощения редактирования и модификации контента была создана папка </w:t>
       </w:r>
-      <w:proofErr w:type="spellStart"/>
       <w:r>
         <w:rPr>
           <w:b/>
@@ -7828,19 +6993,11 @@
         </w:rPr>
         <w:t>components</w:t>
       </w:r>
-      <w:proofErr w:type="spellEnd"/>
-      <w:r>
-        <w:rPr>
-          <w:szCs w:val="28"/>
-        </w:rPr>
-        <w:t xml:space="preserve">, где находятся повторяющиеся элементы сайта (шапка, футер, карточки, форма, </w:t>
-      </w:r>
-      <w:r>
-        <w:rPr>
-          <w:szCs w:val="28"/>
-        </w:rPr>
-        <w:lastRenderedPageBreak/>
-        <w:t>таблица содержания). Это позволяет легко изменять структуру сайта без глобальной переработки кода.</w:t>
+      <w:r>
+        <w:rPr>
+          <w:szCs w:val="28"/>
+        </w:rPr>
+        <w:t>, где находятся повторяющиеся элементы сайта (шапка, футер, карточки, форма, таблица содержания). Это позволяет легко изменять структуру сайта без глобальной переработки кода.</w:t>
       </w:r>
     </w:p>
     <w:p>
@@ -7858,21 +7015,7 @@
         <w:rPr>
           <w:szCs w:val="28"/>
         </w:rPr>
-        <w:t xml:space="preserve">Форма обратной связи — реализована с помощью сервиса GetForm.io, что позволяет отправлять заявки без необходимости настройки собственного сервера. Форма содержит поля ввода имени, номера телефона, </w:t>
-      </w:r>
-      <w:proofErr w:type="spellStart"/>
-      <w:r>
-        <w:rPr>
-          <w:szCs w:val="28"/>
-        </w:rPr>
-        <w:t>email</w:t>
-      </w:r>
-      <w:proofErr w:type="spellEnd"/>
-      <w:r>
-        <w:rPr>
-          <w:szCs w:val="28"/>
-        </w:rPr>
-        <w:t xml:space="preserve"> и сообщения, все они обязательны к заполнению.</w:t>
+        <w:t>Форма обратной связи — реализована с помощью сервиса GetForm.io, что позволяет отправлять заявки без необходимости настройки собственного сервера. Форма содержит поля ввода имени, номера телефона, email и сообщения, все они обязательны к заполнению.</w:t>
       </w:r>
     </w:p>
     <w:p>
@@ -7886,33 +7029,11 @@
           <w:szCs w:val="28"/>
         </w:rPr>
       </w:pPr>
-      <w:proofErr w:type="spellStart"/>
-      <w:r>
-        <w:rPr>
-          <w:szCs w:val="28"/>
-        </w:rPr>
-        <w:t>Lazy</w:t>
-      </w:r>
-      <w:proofErr w:type="spellEnd"/>
-      <w:r>
-        <w:rPr>
-          <w:szCs w:val="28"/>
-        </w:rPr>
-        <w:t xml:space="preserve"> </w:t>
-      </w:r>
-      <w:proofErr w:type="spellStart"/>
-      <w:r>
-        <w:rPr>
-          <w:szCs w:val="28"/>
-        </w:rPr>
-        <w:t>loading</w:t>
-      </w:r>
-      <w:proofErr w:type="spellEnd"/>
-      <w:r>
-        <w:rPr>
-          <w:szCs w:val="28"/>
-        </w:rPr>
-        <w:t xml:space="preserve"> изображений — для повышения производительности сайта было внедрено отложенная загрузка изображений, которая активируется только тогда, когда элемент становится видимым в области просмотра.</w:t>
+      <w:r>
+        <w:rPr>
+          <w:szCs w:val="28"/>
+        </w:rPr>
+        <w:t>Lazy loading изображений — для повышения производительности сайта было внедрено отложенная загрузка изображений, которая активируется только тогда, когда элемент становится видимым в области просмотра.</w:t>
       </w:r>
     </w:p>
     <w:p>
@@ -7945,6 +7066,7 @@
         <w:rPr>
           <w:szCs w:val="28"/>
         </w:rPr>
+        <w:lastRenderedPageBreak/>
         <w:t>Все эти элементы обеспечивают функциональность, соответствующую требованиям проекта, и демонстрируют высокий уровень пользовательского опыта.</w:t>
       </w:r>
     </w:p>
@@ -8040,19 +7162,7 @@
         <w:rPr>
           <w:szCs w:val="28"/>
         </w:rPr>
-        <w:t>(См. приложение №</w:t>
-      </w:r>
-      <w:r>
-        <w:rPr>
-          <w:szCs w:val="28"/>
-        </w:rPr>
-        <w:t>11</w:t>
-      </w:r>
-      <w:r>
-        <w:rPr>
-          <w:szCs w:val="28"/>
-        </w:rPr>
-        <w:t>)</w:t>
+        <w:t>(См. приложение №11)</w:t>
       </w:r>
     </w:p>
     <w:p>
@@ -8101,8 +7211,321 @@
         <w:rPr>
           <w:szCs w:val="28"/>
         </w:rPr>
+        <w:t>Протестирована работа формы обратной связи: проверка корректности отправки данных через GetForm.io.</w:t>
+      </w:r>
+      <w:r>
+        <w:rPr>
+          <w:szCs w:val="28"/>
+        </w:rPr>
+        <w:t xml:space="preserve"> (См. приложение №8)</w:t>
+      </w:r>
+    </w:p>
+    <w:p>
+      <w:pPr>
+        <w:ind w:left="0"/>
+        <w:jc w:val="both"/>
+        <w:rPr>
+          <w:szCs w:val="28"/>
+        </w:rPr>
+      </w:pPr>
+      <w:r>
+        <w:rPr>
+          <w:szCs w:val="28"/>
+        </w:rPr>
+        <w:t>Проверена работоспособность кнопки "Наверх" — её отображение при скролле и кликабельность.</w:t>
+      </w:r>
+    </w:p>
+    <w:p>
+      <w:pPr>
+        <w:ind w:left="0"/>
+        <w:jc w:val="both"/>
+        <w:rPr>
+          <w:szCs w:val="28"/>
+        </w:rPr>
+      </w:pPr>
+      <w:r>
+        <w:rPr>
+          <w:szCs w:val="28"/>
+        </w:rPr>
+        <w:t>Проведён анализ</w:t>
+      </w:r>
+      <w:r>
+        <w:rPr>
+          <w:szCs w:val="28"/>
+        </w:rPr>
+        <w:t xml:space="preserve"> </w:t>
+      </w:r>
+      <w:r>
+        <w:rPr>
+          <w:szCs w:val="28"/>
+        </w:rPr>
+        <w:t>реакции на наведение мыши и клик по кнопкам, карточкам, ссылкам.</w:t>
+      </w:r>
+    </w:p>
+    <w:p>
+      <w:pPr>
+        <w:ind w:left="0"/>
+        <w:jc w:val="both"/>
+        <w:rPr>
+          <w:b/>
+          <w:bCs/>
+          <w:szCs w:val="28"/>
+        </w:rPr>
+      </w:pPr>
+      <w:r>
+        <w:rPr>
+          <w:b/>
+          <w:bCs/>
+          <w:szCs w:val="28"/>
+        </w:rPr>
+        <w:t>Кросс-браузерное тестирование</w:t>
+      </w:r>
+    </w:p>
+    <w:p>
+      <w:pPr>
+        <w:ind w:left="0"/>
+        <w:jc w:val="both"/>
+        <w:rPr>
+          <w:szCs w:val="28"/>
+        </w:rPr>
+      </w:pPr>
+      <w:r>
+        <w:rPr>
+          <w:szCs w:val="28"/>
+        </w:rPr>
+        <w:t>Сайт был протестирован в следующих браузерах:</w:t>
+      </w:r>
+    </w:p>
+    <w:p>
+      <w:pPr>
+        <w:ind w:left="0"/>
+        <w:jc w:val="both"/>
+        <w:rPr>
+          <w:szCs w:val="28"/>
+          <w:lang w:val="en-US"/>
+        </w:rPr>
+      </w:pPr>
+      <w:r>
+        <w:rPr>
+          <w:szCs w:val="28"/>
+          <w:lang w:val="en-US"/>
+        </w:rPr>
+        <w:t xml:space="preserve">Google Chrome </w:t>
+      </w:r>
+    </w:p>
+    <w:p>
+      <w:pPr>
+        <w:ind w:left="0"/>
+        <w:jc w:val="both"/>
+        <w:rPr>
+          <w:szCs w:val="28"/>
+          <w:lang w:val="en-US"/>
+        </w:rPr>
+      </w:pPr>
+      <w:r>
+        <w:rPr>
+          <w:szCs w:val="28"/>
+          <w:lang w:val="en-US"/>
+        </w:rPr>
+        <w:t>Mozilla Firefox</w:t>
+      </w:r>
+    </w:p>
+    <w:p>
+      <w:pPr>
+        <w:ind w:left="0"/>
+        <w:jc w:val="both"/>
+        <w:rPr>
+          <w:szCs w:val="28"/>
+          <w:lang w:val="en-US"/>
+        </w:rPr>
+      </w:pPr>
+      <w:r>
+        <w:rPr>
+          <w:szCs w:val="28"/>
+          <w:lang w:val="en-US"/>
+        </w:rPr>
         <w:lastRenderedPageBreak/>
-        <w:t>Протестирована работа формы обратной связи: проверка корректности отправки данных через GetForm.io.</w:t>
+        <w:t>Microsoft Edge</w:t>
+      </w:r>
+    </w:p>
+    <w:p>
+      <w:pPr>
+        <w:ind w:left="0"/>
+        <w:jc w:val="both"/>
+        <w:rPr>
+          <w:szCs w:val="28"/>
+        </w:rPr>
+      </w:pPr>
+      <w:r>
+        <w:rPr>
+          <w:szCs w:val="28"/>
+        </w:rPr>
+        <w:t>Проверялось корректное отображение всех элементов, совместимость CSS-стилей и HTML-разметки, работоспособность форм и кнопок.</w:t>
+      </w:r>
+    </w:p>
+    <w:p>
+      <w:pPr>
+        <w:ind w:left="0"/>
+        <w:jc w:val="both"/>
+        <w:rPr>
+          <w:b/>
+          <w:bCs/>
+          <w:szCs w:val="28"/>
+        </w:rPr>
+      </w:pPr>
+      <w:r>
+        <w:rPr>
+          <w:b/>
+          <w:bCs/>
+          <w:szCs w:val="28"/>
+        </w:rPr>
+        <w:t>Итоги анализа</w:t>
+      </w:r>
+    </w:p>
+    <w:p>
+      <w:pPr>
+        <w:ind w:left="0"/>
+        <w:jc w:val="both"/>
+        <w:rPr>
+          <w:szCs w:val="28"/>
+        </w:rPr>
+      </w:pPr>
+      <w:r>
+        <w:rPr>
+          <w:szCs w:val="28"/>
+        </w:rPr>
+        <w:t>В ходе тестирования было установлено, что сайт полностью соответствует всем поставленным требованиям:</w:t>
+      </w:r>
+    </w:p>
+    <w:p>
+      <w:pPr>
+        <w:ind w:left="0"/>
+        <w:jc w:val="both"/>
+        <w:rPr>
+          <w:szCs w:val="28"/>
+        </w:rPr>
+      </w:pPr>
+      <w:r>
+        <w:rPr>
+          <w:szCs w:val="28"/>
+        </w:rPr>
+        <w:t>Адаптивность — сайт корректно отображается и работает на всех типах устройств.</w:t>
+      </w:r>
+    </w:p>
+    <w:p>
+      <w:pPr>
+        <w:ind w:left="0"/>
+        <w:jc w:val="both"/>
+        <w:rPr>
+          <w:szCs w:val="28"/>
+        </w:rPr>
+      </w:pPr>
+      <w:r>
+        <w:rPr>
+          <w:szCs w:val="28"/>
+        </w:rPr>
+        <w:t>Поисковая оптимизация — сайт имеет хорошие метатеги, правильную структуру HTML и хорошую SEO-оптимизацию.</w:t>
+      </w:r>
+    </w:p>
+    <w:p>
+      <w:pPr>
+        <w:ind w:left="0"/>
+        <w:jc w:val="both"/>
+        <w:rPr>
+          <w:szCs w:val="28"/>
+        </w:rPr>
+      </w:pPr>
+      <w:r>
+        <w:rPr>
+          <w:szCs w:val="28"/>
+        </w:rPr>
+        <w:t>Удобство пользователя — все элементы сайта интуитивно понятны, форма обратной связи работает корректно, кнопка "Наверх" улучшает навигацию.</w:t>
+      </w:r>
+    </w:p>
+    <w:p>
+      <w:pPr>
+        <w:ind w:left="0"/>
+        <w:jc w:val="both"/>
+        <w:rPr>
+          <w:szCs w:val="28"/>
+        </w:rPr>
+      </w:pPr>
+      <w:r>
+        <w:rPr>
+          <w:szCs w:val="28"/>
+        </w:rPr>
+        <w:t>Управление контентом — использование повторяемых компонентов значительно упрощает обновление контента и поддержку сайта.</w:t>
+      </w:r>
+    </w:p>
+    <w:p>
+      <w:pPr>
+        <w:ind w:left="0"/>
+        <w:jc w:val="both"/>
+        <w:rPr>
+          <w:szCs w:val="28"/>
+        </w:rPr>
+      </w:pPr>
+      <w:r>
+        <w:rPr>
+          <w:szCs w:val="28"/>
+        </w:rPr>
+        <w:t>Производительность — сайт загружается быстро, благодаря использованию lazy loading и оптимизации изображений.</w:t>
+      </w:r>
+    </w:p>
+    <w:p>
+      <w:pPr>
+        <w:ind w:left="0"/>
+        <w:jc w:val="both"/>
+        <w:rPr>
+          <w:szCs w:val="28"/>
+        </w:rPr>
+      </w:pPr>
+      <w:r>
+        <w:rPr>
+          <w:szCs w:val="28"/>
+        </w:rPr>
+        <w:t>Итоговый результат — сайт представляет собой современное, функциональное и удобное решение, которое может быть использовано как полноценный инструмент для продвижения компании в интернете, привлечения новых клиентов и укрепления имиджа.</w:t>
+      </w:r>
+    </w:p>
+    <w:p>
+      <w:pPr>
+        <w:ind w:left="0"/>
+        <w:jc w:val="both"/>
+        <w:rPr>
+          <w:b/>
+          <w:bCs/>
+          <w:szCs w:val="28"/>
+        </w:rPr>
+      </w:pPr>
+      <w:r>
+        <w:rPr>
+          <w:b/>
+          <w:bCs/>
+          <w:szCs w:val="28"/>
+        </w:rPr>
+        <w:t>Заключение</w:t>
+      </w:r>
+    </w:p>
+    <w:p>
+      <w:pPr>
+        <w:ind w:left="0"/>
+        <w:jc w:val="both"/>
+        <w:rPr>
+          <w:szCs w:val="28"/>
+        </w:rPr>
+      </w:pPr>
+      <w:r>
+        <w:rPr>
+          <w:szCs w:val="28"/>
+        </w:rPr>
+        <w:t xml:space="preserve">Разработанный сайт удовлетворяет всем техническим и функциональным требованиям. Он демонстрирует высокое качество реализации, эффективность и соответствие современным стандартам веб-разработки. Все элементы интерфейса работают корректно, а дизайн обеспечивает комфортное </w:t>
+      </w:r>
+      <w:r>
+        <w:rPr>
+          <w:szCs w:val="28"/>
+        </w:rPr>
+        <w:lastRenderedPageBreak/>
+        <w:t>взаимодействие с пользователем. Сайт готов к дальнейшей доработке и масштабированию, например, через интеграцию с серверной частью или добавлением новых разделов.</w:t>
       </w:r>
       <w:r>
         <w:rPr>
@@ -8114,410 +7537,7 @@
         <w:rPr>
           <w:szCs w:val="28"/>
         </w:rPr>
-        <w:t>(См. приложение №</w:t>
-      </w:r>
-      <w:r>
-        <w:rPr>
-          <w:szCs w:val="28"/>
-        </w:rPr>
-        <w:t>8</w:t>
-      </w:r>
-      <w:r>
-        <w:rPr>
-          <w:szCs w:val="28"/>
-        </w:rPr>
-        <w:t>)</w:t>
-      </w:r>
-    </w:p>
-    <w:p>
-      <w:pPr>
-        <w:ind w:left="0"/>
-        <w:jc w:val="both"/>
-        <w:rPr>
-          <w:szCs w:val="28"/>
-        </w:rPr>
-      </w:pPr>
-      <w:r>
-        <w:rPr>
-          <w:szCs w:val="28"/>
-        </w:rPr>
-        <w:t xml:space="preserve">Проверена работоспособность кнопки "Наверх" — её отображение при </w:t>
-      </w:r>
-      <w:proofErr w:type="spellStart"/>
-      <w:r>
-        <w:rPr>
-          <w:szCs w:val="28"/>
-        </w:rPr>
-        <w:t>скролле</w:t>
-      </w:r>
-      <w:proofErr w:type="spellEnd"/>
-      <w:r>
-        <w:rPr>
-          <w:szCs w:val="28"/>
-        </w:rPr>
-        <w:t xml:space="preserve"> и кликабельность.</w:t>
-      </w:r>
-    </w:p>
-    <w:p>
-      <w:pPr>
-        <w:ind w:left="0"/>
-        <w:jc w:val="both"/>
-        <w:rPr>
-          <w:szCs w:val="28"/>
-        </w:rPr>
-      </w:pPr>
-      <w:r>
-        <w:rPr>
-          <w:szCs w:val="28"/>
-        </w:rPr>
-        <w:t>Проведён анализ</w:t>
-      </w:r>
-      <w:r>
-        <w:rPr>
-          <w:szCs w:val="28"/>
-        </w:rPr>
-        <w:t xml:space="preserve"> </w:t>
-      </w:r>
-      <w:r>
-        <w:rPr>
-          <w:szCs w:val="28"/>
-        </w:rPr>
-        <w:t>реакции на наведение мыши и клик по кнопкам, карточкам, ссылкам.</w:t>
-      </w:r>
-    </w:p>
-    <w:p>
-      <w:pPr>
-        <w:ind w:left="0"/>
-        <w:jc w:val="both"/>
-        <w:rPr>
-          <w:b/>
-          <w:bCs/>
-          <w:szCs w:val="28"/>
-        </w:rPr>
-      </w:pPr>
-      <w:r>
-        <w:rPr>
-          <w:b/>
-          <w:bCs/>
-          <w:szCs w:val="28"/>
-        </w:rPr>
-        <w:t>Кросс-браузерное тестирование</w:t>
-      </w:r>
-    </w:p>
-    <w:p>
-      <w:pPr>
-        <w:ind w:left="0"/>
-        <w:jc w:val="both"/>
-        <w:rPr>
-          <w:szCs w:val="28"/>
-        </w:rPr>
-      </w:pPr>
-      <w:r>
-        <w:rPr>
-          <w:szCs w:val="28"/>
-        </w:rPr>
-        <w:t>Сайт был протестирован в следующих браузерах:</w:t>
-      </w:r>
-    </w:p>
-    <w:p>
-      <w:pPr>
-        <w:ind w:left="0"/>
-        <w:jc w:val="both"/>
-        <w:rPr>
-          <w:szCs w:val="28"/>
-        </w:rPr>
-      </w:pPr>
-      <w:r>
-        <w:rPr>
-          <w:szCs w:val="28"/>
-        </w:rPr>
-        <w:t xml:space="preserve">Google </w:t>
-      </w:r>
-      <w:proofErr w:type="spellStart"/>
-      <w:r>
-        <w:rPr>
-          <w:szCs w:val="28"/>
-        </w:rPr>
-        <w:t>Chrome</w:t>
-      </w:r>
-      <w:proofErr w:type="spellEnd"/>
-      <w:r>
-        <w:rPr>
-          <w:szCs w:val="28"/>
-        </w:rPr>
-        <w:t xml:space="preserve"> </w:t>
-      </w:r>
-    </w:p>
-    <w:p>
-      <w:pPr>
-        <w:ind w:left="0"/>
-        <w:jc w:val="both"/>
-        <w:rPr>
-          <w:szCs w:val="28"/>
-        </w:rPr>
-      </w:pPr>
-      <w:r>
-        <w:rPr>
-          <w:szCs w:val="28"/>
-        </w:rPr>
-        <w:t>Mozilla Firefox</w:t>
-      </w:r>
-    </w:p>
-    <w:p>
-      <w:pPr>
-        <w:ind w:left="0"/>
-        <w:jc w:val="both"/>
-        <w:rPr>
-          <w:szCs w:val="28"/>
-        </w:rPr>
-      </w:pPr>
-      <w:r>
-        <w:rPr>
-          <w:szCs w:val="28"/>
-        </w:rPr>
-        <w:t>Microsoft Edge</w:t>
-      </w:r>
-    </w:p>
-    <w:p>
-      <w:pPr>
-        <w:ind w:left="0"/>
-        <w:jc w:val="both"/>
-        <w:rPr>
-          <w:szCs w:val="28"/>
-        </w:rPr>
-      </w:pPr>
-      <w:r>
-        <w:rPr>
-          <w:szCs w:val="28"/>
-        </w:rPr>
-        <w:t>Проверялось корректное отображение всех элементов, совместимость CSS-стилей и HTML-разметки, работоспособность форм и кнопок.</w:t>
-      </w:r>
-    </w:p>
-    <w:p>
-      <w:pPr>
-        <w:ind w:left="0"/>
-        <w:jc w:val="both"/>
-        <w:rPr>
-          <w:b/>
-          <w:bCs/>
-          <w:szCs w:val="28"/>
-        </w:rPr>
-      </w:pPr>
-      <w:r>
-        <w:rPr>
-          <w:b/>
-          <w:bCs/>
-          <w:szCs w:val="28"/>
-        </w:rPr>
-        <w:t>Итоги анализа</w:t>
-      </w:r>
-    </w:p>
-    <w:p>
-      <w:pPr>
-        <w:ind w:left="0"/>
-        <w:jc w:val="both"/>
-        <w:rPr>
-          <w:szCs w:val="28"/>
-        </w:rPr>
-      </w:pPr>
-      <w:r>
-        <w:rPr>
-          <w:szCs w:val="28"/>
-        </w:rPr>
-        <w:t>В ходе тестирования было установлено, что сайт полностью соответствует всем поставленным требованиям:</w:t>
-      </w:r>
-    </w:p>
-    <w:p>
-      <w:pPr>
-        <w:ind w:left="0"/>
-        <w:jc w:val="both"/>
-        <w:rPr>
-          <w:szCs w:val="28"/>
-        </w:rPr>
-      </w:pPr>
-      <w:r>
-        <w:rPr>
-          <w:szCs w:val="28"/>
-        </w:rPr>
-        <w:t>Адаптивность — сайт корректно отображается и работает на всех типах устройств.</w:t>
-      </w:r>
-    </w:p>
-    <w:p>
-      <w:pPr>
-        <w:ind w:left="0"/>
-        <w:jc w:val="both"/>
-        <w:rPr>
-          <w:szCs w:val="28"/>
-        </w:rPr>
-      </w:pPr>
-      <w:r>
-        <w:rPr>
-          <w:szCs w:val="28"/>
-        </w:rPr>
-        <w:t xml:space="preserve">Поисковая оптимизация — сайт имеет хорошие </w:t>
-      </w:r>
-      <w:proofErr w:type="spellStart"/>
-      <w:r>
-        <w:rPr>
-          <w:szCs w:val="28"/>
-        </w:rPr>
-        <w:t>метатеги</w:t>
-      </w:r>
-      <w:proofErr w:type="spellEnd"/>
-      <w:r>
-        <w:rPr>
-          <w:szCs w:val="28"/>
-        </w:rPr>
-        <w:t>, правильную структуру HTML и хорошую SEO-оптимизацию.</w:t>
-      </w:r>
-    </w:p>
-    <w:p>
-      <w:pPr>
-        <w:ind w:left="0"/>
-        <w:jc w:val="both"/>
-        <w:rPr>
-          <w:szCs w:val="28"/>
-        </w:rPr>
-      </w:pPr>
-      <w:r>
-        <w:rPr>
-          <w:szCs w:val="28"/>
-        </w:rPr>
-        <w:t>Удобство пользователя — все элементы сайта интуитивно понятны, форма обратной связи работает корректно, кнопка "Наверх" улучшает навигацию.</w:t>
-      </w:r>
-    </w:p>
-    <w:p>
-      <w:pPr>
-        <w:ind w:left="0"/>
-        <w:jc w:val="both"/>
-        <w:rPr>
-          <w:szCs w:val="28"/>
-        </w:rPr>
-      </w:pPr>
-      <w:r>
-        <w:rPr>
-          <w:szCs w:val="28"/>
-        </w:rPr>
-        <w:t>Управление контентом — использование повторяемых компонентов значительно упрощает обновление контента и поддержку сайта.</w:t>
-      </w:r>
-    </w:p>
-    <w:p>
-      <w:pPr>
-        <w:ind w:left="0"/>
-        <w:jc w:val="both"/>
-        <w:rPr>
-          <w:szCs w:val="28"/>
-        </w:rPr>
-      </w:pPr>
-      <w:r>
-        <w:rPr>
-          <w:szCs w:val="28"/>
-        </w:rPr>
-        <w:lastRenderedPageBreak/>
-        <w:t xml:space="preserve">Производительность — сайт загружается быстро, благодаря использованию </w:t>
-      </w:r>
-      <w:proofErr w:type="spellStart"/>
-      <w:r>
-        <w:rPr>
-          <w:szCs w:val="28"/>
-        </w:rPr>
-        <w:t>lazy</w:t>
-      </w:r>
-      <w:proofErr w:type="spellEnd"/>
-      <w:r>
-        <w:rPr>
-          <w:szCs w:val="28"/>
-        </w:rPr>
-        <w:t xml:space="preserve"> </w:t>
-      </w:r>
-      <w:proofErr w:type="spellStart"/>
-      <w:r>
-        <w:rPr>
-          <w:szCs w:val="28"/>
-        </w:rPr>
-        <w:t>loading</w:t>
-      </w:r>
-      <w:proofErr w:type="spellEnd"/>
-      <w:r>
-        <w:rPr>
-          <w:szCs w:val="28"/>
-        </w:rPr>
-        <w:t xml:space="preserve"> и оптимизации изображений.</w:t>
-      </w:r>
-    </w:p>
-    <w:p>
-      <w:pPr>
-        <w:ind w:left="0"/>
-        <w:jc w:val="both"/>
-        <w:rPr>
-          <w:szCs w:val="28"/>
-        </w:rPr>
-      </w:pPr>
-      <w:r>
-        <w:rPr>
-          <w:szCs w:val="28"/>
-        </w:rPr>
-        <w:t>Итоговый результат — сайт представляет собой современное, функциональное и удобное решение, которое может быть использовано как полноценный инструмент для продвижения компании в интернете, привлечения новых клиентов и укрепления имиджа.</w:t>
-      </w:r>
-    </w:p>
-    <w:p>
-      <w:pPr>
-        <w:ind w:left="0"/>
-        <w:jc w:val="both"/>
-        <w:rPr>
-          <w:b/>
-          <w:bCs/>
-          <w:szCs w:val="28"/>
-        </w:rPr>
-      </w:pPr>
-      <w:r>
-        <w:rPr>
-          <w:b/>
-          <w:bCs/>
-          <w:szCs w:val="28"/>
-        </w:rPr>
-        <w:t>Заключение</w:t>
-      </w:r>
-    </w:p>
-    <w:p>
-      <w:pPr>
-        <w:ind w:left="0"/>
-        <w:jc w:val="both"/>
-        <w:rPr>
-          <w:szCs w:val="28"/>
-        </w:rPr>
-      </w:pPr>
-      <w:r>
-        <w:rPr>
-          <w:szCs w:val="28"/>
-        </w:rPr>
-        <w:t>Разработанный сайт удовлетворяет всем техническим и функциональным требованиям. Он демонстрирует высокое качество реализации, эффективность и соответствие современным стандартам веб-разработки. Все элементы интерфейса работают корректно, а дизайн обеспечивает комфортное взаимодействие с пользователем. Сайт готов к дальнейшей доработке и масштабированию, например, через интеграцию с серверной частью или добавлением новых разделов.</w:t>
-      </w:r>
-      <w:r>
-        <w:rPr>
-          <w:szCs w:val="28"/>
-        </w:rPr>
-        <w:t xml:space="preserve"> </w:t>
-      </w:r>
-      <w:r>
-        <w:rPr>
-          <w:szCs w:val="28"/>
-        </w:rPr>
-        <w:t xml:space="preserve">Таким образом, цель проекта — создание адаптивного </w:t>
-      </w:r>
-      <w:proofErr w:type="spellStart"/>
-      <w:r>
-        <w:rPr>
-          <w:szCs w:val="28"/>
-        </w:rPr>
-        <w:t>web</w:t>
-      </w:r>
-      <w:proofErr w:type="spellEnd"/>
-      <w:r>
-        <w:rPr>
-          <w:szCs w:val="28"/>
-        </w:rPr>
-        <w:t>-интерфейса и поисковой оптимизации сайта охранных систем — достигнута.</w:t>
+        <w:t>Таким образом, цель проекта — создание адаптивного web-интерфейса и поисковой оптимизации сайта охранных систем — достигнута.</w:t>
       </w:r>
       <w:r>
         <w:rPr>
@@ -8541,6 +7561,7 @@
         </w:rPr>
       </w:pPr>
       <w:bookmarkStart w:id="4" w:name="_Hlk198514539"/>
+      <w:bookmarkStart w:id="5" w:name="_Toc198518951"/>
       <w:r>
         <w:rPr>
           <w:rFonts w:ascii="Times New Roman" w:hAnsi="Times New Roman" w:cs="Times New Roman"/>
@@ -8578,6 +7599,7 @@
         </w:rPr>
         <w:t>ы</w:t>
       </w:r>
+      <w:bookmarkEnd w:id="5"/>
     </w:p>
     <w:bookmarkEnd w:id="4"/>
     <w:p>
@@ -8590,6 +7612,7 @@
       </w:pPr>
       <w:r>
         <w:rPr>
+          <w:noProof/>
           <w:szCs w:val="28"/>
         </w:rPr>
         <w:drawing>
@@ -8643,7 +7666,8 @@
           <w:szCs w:val="28"/>
         </w:rPr>
       </w:pPr>
-      <w:bookmarkStart w:id="5" w:name="_Hlk198514851"/>
+      <w:bookmarkStart w:id="6" w:name="_Hlk198514851"/>
+      <w:bookmarkStart w:id="7" w:name="_Toc198518952"/>
       <w:r>
         <w:rPr>
           <w:rFonts w:ascii="Times New Roman" w:hAnsi="Times New Roman" w:cs="Times New Roman"/>
@@ -8651,47 +7675,22 @@
           <w:color w:val="auto"/>
           <w:szCs w:val="28"/>
         </w:rPr>
-        <w:t xml:space="preserve">Приложение </w:t>
-      </w:r>
-      <w:r>
-        <w:rPr>
-          <w:rFonts w:ascii="Times New Roman" w:hAnsi="Times New Roman" w:cs="Times New Roman"/>
-          <w:b/>
-          <w:color w:val="auto"/>
-          <w:szCs w:val="28"/>
-        </w:rPr>
-        <w:t>2</w:t>
-      </w:r>
-      <w:r>
-        <w:rPr>
-          <w:rFonts w:ascii="Times New Roman" w:hAnsi="Times New Roman" w:cs="Times New Roman"/>
-          <w:b/>
-          <w:color w:val="auto"/>
-          <w:szCs w:val="28"/>
-        </w:rPr>
-        <w:t xml:space="preserve">: </w:t>
-      </w:r>
-      <w:r>
-        <w:rPr>
-          <w:rFonts w:ascii="Times New Roman" w:hAnsi="Times New Roman" w:cs="Times New Roman"/>
-          <w:b/>
-          <w:color w:val="auto"/>
-          <w:szCs w:val="28"/>
-        </w:rPr>
-        <w:t>Палитра цветов сайта</w:t>
-      </w:r>
-    </w:p>
-    <w:bookmarkEnd w:id="5"/>
-    <w:p>
-      <w:pPr>
-        <w:ind w:left="0"/>
-        <w:jc w:val="both"/>
-        <w:rPr>
-          <w:szCs w:val="28"/>
-        </w:rPr>
-      </w:pPr>
-      <w:r>
-        <w:rPr>
+        <w:t>Приложение 2: Палитра цветов сайта</w:t>
+      </w:r>
+      <w:bookmarkEnd w:id="7"/>
+    </w:p>
+    <w:bookmarkEnd w:id="6"/>
+    <w:p>
+      <w:pPr>
+        <w:ind w:left="0"/>
+        <w:jc w:val="both"/>
+        <w:rPr>
+          <w:szCs w:val="28"/>
+        </w:rPr>
+      </w:pPr>
+      <w:r>
+        <w:rPr>
+          <w:noProof/>
           <w:szCs w:val="28"/>
         </w:rPr>
         <w:drawing>
@@ -8745,7 +7744,8 @@
           <w:szCs w:val="28"/>
         </w:rPr>
       </w:pPr>
-      <w:bookmarkStart w:id="6" w:name="_Hlk198515006"/>
+      <w:bookmarkStart w:id="8" w:name="_Hlk198515006"/>
+      <w:bookmarkStart w:id="9" w:name="_Toc198518953"/>
       <w:r>
         <w:rPr>
           <w:rFonts w:ascii="Times New Roman" w:hAnsi="Times New Roman" w:cs="Times New Roman"/>
@@ -8753,7 +7753,7 @@
           <w:color w:val="auto"/>
           <w:szCs w:val="28"/>
         </w:rPr>
-        <w:t xml:space="preserve">Приложение </w:t>
+        <w:t xml:space="preserve">Приложение 3: </w:t>
       </w:r>
       <w:r>
         <w:rPr>
@@ -8762,47 +7762,22 @@
           <w:color w:val="auto"/>
           <w:szCs w:val="28"/>
         </w:rPr>
-        <w:t>3</w:t>
-      </w:r>
-      <w:r>
-        <w:rPr>
-          <w:rFonts w:ascii="Times New Roman" w:hAnsi="Times New Roman" w:cs="Times New Roman"/>
-          <w:b/>
-          <w:color w:val="auto"/>
-          <w:szCs w:val="28"/>
-        </w:rPr>
-        <w:t xml:space="preserve">: </w:t>
-      </w:r>
-      <w:r>
-        <w:rPr>
-          <w:rFonts w:ascii="Times New Roman" w:hAnsi="Times New Roman" w:cs="Times New Roman"/>
-          <w:b/>
-          <w:color w:val="auto"/>
-          <w:szCs w:val="28"/>
-        </w:rPr>
-        <w:t>HTML</w:t>
-      </w:r>
-      <w:r>
-        <w:rPr>
-          <w:rFonts w:ascii="Times New Roman" w:hAnsi="Times New Roman" w:cs="Times New Roman"/>
-          <w:b/>
-          <w:color w:val="auto"/>
-          <w:szCs w:val="28"/>
-        </w:rPr>
-        <w:t xml:space="preserve"> Карточка услуг</w:t>
-      </w:r>
-    </w:p>
-    <w:bookmarkEnd w:id="6"/>
-    <w:p>
-      <w:pPr>
-        <w:ind w:left="0"/>
-        <w:jc w:val="both"/>
-        <w:rPr>
-          <w:szCs w:val="28"/>
-        </w:rPr>
-      </w:pPr>
-      <w:r>
-        <w:rPr>
+        <w:t>HTML Карточка услуг</w:t>
+      </w:r>
+      <w:bookmarkEnd w:id="9"/>
+    </w:p>
+    <w:bookmarkEnd w:id="8"/>
+    <w:p>
+      <w:pPr>
+        <w:ind w:left="0"/>
+        <w:jc w:val="both"/>
+        <w:rPr>
+          <w:szCs w:val="28"/>
+        </w:rPr>
+      </w:pPr>
+      <w:r>
+        <w:rPr>
+          <w:noProof/>
           <w:szCs w:val="28"/>
         </w:rPr>
         <w:drawing>
@@ -8857,6 +7832,7 @@
           <w:lang w:val="en-US"/>
         </w:rPr>
       </w:pPr>
+      <w:bookmarkStart w:id="10" w:name="_Toc198518954"/>
       <w:r>
         <w:rPr>
           <w:rFonts w:ascii="Times New Roman" w:hAnsi="Times New Roman" w:cs="Times New Roman"/>
@@ -8865,7 +7841,7 @@
           <w:szCs w:val="28"/>
         </w:rPr>
         <w:lastRenderedPageBreak/>
-        <w:t xml:space="preserve">Приложение </w:t>
+        <w:t xml:space="preserve">Приложение 4: </w:t>
       </w:r>
       <w:r>
         <w:rPr>
@@ -8873,8 +7849,9 @@
           <w:b/>
           <w:color w:val="auto"/>
           <w:szCs w:val="28"/>
-        </w:rPr>
-        <w:t>4</w:t>
+          <w:lang w:val="en-US"/>
+        </w:rPr>
+        <w:t>CSS</w:t>
       </w:r>
       <w:r>
         <w:rPr>
@@ -8883,39 +7860,22 @@
           <w:color w:val="auto"/>
           <w:szCs w:val="28"/>
         </w:rPr>
-        <w:t xml:space="preserve">: </w:t>
-      </w:r>
-      <w:r>
-        <w:rPr>
-          <w:rFonts w:ascii="Times New Roman" w:hAnsi="Times New Roman" w:cs="Times New Roman"/>
-          <w:b/>
-          <w:color w:val="auto"/>
+        <w:t xml:space="preserve"> Карточка услуг</w:t>
+      </w:r>
+      <w:bookmarkEnd w:id="10"/>
+    </w:p>
+    <w:p>
+      <w:pPr>
+        <w:ind w:left="0"/>
+        <w:jc w:val="both"/>
+        <w:rPr>
           <w:szCs w:val="28"/>
           <w:lang w:val="en-US"/>
         </w:rPr>
-        <w:t>CSS</w:t>
-      </w:r>
-      <w:r>
-        <w:rPr>
-          <w:rFonts w:ascii="Times New Roman" w:hAnsi="Times New Roman" w:cs="Times New Roman"/>
-          <w:b/>
-          <w:color w:val="auto"/>
-          <w:szCs w:val="28"/>
-        </w:rPr>
-        <w:t xml:space="preserve"> Карточка услуг</w:t>
-      </w:r>
-    </w:p>
-    <w:p>
-      <w:pPr>
-        <w:ind w:left="0"/>
-        <w:jc w:val="both"/>
-        <w:rPr>
-          <w:szCs w:val="28"/>
-          <w:lang w:val="en-US"/>
-        </w:rPr>
-      </w:pPr>
-      <w:r>
-        <w:rPr>
+      </w:pPr>
+      <w:r>
+        <w:rPr>
+          <w:noProof/>
           <w:szCs w:val="28"/>
         </w:rPr>
         <w:drawing>
@@ -8969,6 +7929,7 @@
           <w:szCs w:val="28"/>
         </w:rPr>
       </w:pPr>
+      <w:bookmarkStart w:id="11" w:name="_Toc198518955"/>
       <w:r>
         <w:rPr>
           <w:rFonts w:ascii="Times New Roman" w:hAnsi="Times New Roman" w:cs="Times New Roman"/>
@@ -9017,17 +7978,19 @@
         </w:rPr>
         <w:t>Пример компонента сайта</w:t>
       </w:r>
-    </w:p>
-    <w:p>
-      <w:pPr>
-        <w:ind w:left="0"/>
-        <w:jc w:val="both"/>
-        <w:rPr>
-          <w:szCs w:val="28"/>
-        </w:rPr>
-      </w:pPr>
-      <w:r>
-        <w:rPr>
+      <w:bookmarkEnd w:id="11"/>
+    </w:p>
+    <w:p>
+      <w:pPr>
+        <w:ind w:left="0"/>
+        <w:jc w:val="both"/>
+        <w:rPr>
+          <w:szCs w:val="28"/>
+        </w:rPr>
+      </w:pPr>
+      <w:r>
+        <w:rPr>
+          <w:noProof/>
           <w:szCs w:val="28"/>
           <w:lang w:val="en-US"/>
         </w:rPr>
@@ -9082,6 +8045,7 @@
           <w:szCs w:val="28"/>
         </w:rPr>
       </w:pPr>
+      <w:bookmarkStart w:id="12" w:name="_Toc198518956"/>
       <w:r>
         <w:rPr>
           <w:rFonts w:ascii="Times New Roman" w:hAnsi="Times New Roman" w:cs="Times New Roman"/>
@@ -9089,7 +8053,7 @@
           <w:color w:val="auto"/>
           <w:szCs w:val="28"/>
         </w:rPr>
-        <w:t xml:space="preserve">Приложение </w:t>
+        <w:t>Приложение 6:</w:t>
       </w:r>
       <w:r>
         <w:rPr>
@@ -9097,8 +8061,9 @@
           <w:b/>
           <w:color w:val="auto"/>
           <w:szCs w:val="28"/>
-        </w:rPr>
-        <w:t>6</w:t>
+          <w:lang w:val="en-US"/>
+        </w:rPr>
+        <w:t xml:space="preserve"> </w:t>
       </w:r>
       <w:r>
         <w:rPr>
@@ -9107,47 +8072,21 @@
           <w:color w:val="auto"/>
           <w:szCs w:val="28"/>
         </w:rPr>
-        <w:t>:</w:t>
-      </w:r>
-      <w:r>
-        <w:rPr>
-          <w:rFonts w:ascii="Times New Roman" w:hAnsi="Times New Roman" w:cs="Times New Roman"/>
-          <w:b/>
-          <w:color w:val="auto"/>
-          <w:szCs w:val="28"/>
-          <w:lang w:val="en-US"/>
-        </w:rPr>
-        <w:t xml:space="preserve"> </w:t>
-      </w:r>
-      <w:r>
-        <w:rPr>
-          <w:rFonts w:ascii="Times New Roman" w:hAnsi="Times New Roman" w:cs="Times New Roman"/>
-          <w:b/>
-          <w:color w:val="auto"/>
-          <w:szCs w:val="28"/>
-        </w:rPr>
-        <w:t xml:space="preserve">Пример </w:t>
-      </w:r>
-      <w:r>
-        <w:rPr>
-          <w:rFonts w:ascii="Times New Roman" w:hAnsi="Times New Roman" w:cs="Times New Roman"/>
-          <w:b/>
-          <w:color w:val="auto"/>
-          <w:szCs w:val="28"/>
-        </w:rPr>
-        <w:t>карточки</w:t>
-      </w:r>
-    </w:p>
-    <w:p>
-      <w:pPr>
-        <w:ind w:left="0"/>
-        <w:jc w:val="both"/>
-        <w:rPr>
-          <w:szCs w:val="28"/>
-        </w:rPr>
-      </w:pPr>
-      <w:r>
-        <w:rPr>
+        <w:t>Пример карточки</w:t>
+      </w:r>
+      <w:bookmarkEnd w:id="12"/>
+    </w:p>
+    <w:p>
+      <w:pPr>
+        <w:ind w:left="0"/>
+        <w:jc w:val="both"/>
+        <w:rPr>
+          <w:szCs w:val="28"/>
+        </w:rPr>
+      </w:pPr>
+      <w:r>
+        <w:rPr>
+          <w:noProof/>
           <w:szCs w:val="28"/>
         </w:rPr>
         <w:drawing>
@@ -9201,6 +8140,7 @@
           <w:szCs w:val="28"/>
         </w:rPr>
       </w:pPr>
+      <w:bookmarkStart w:id="13" w:name="_Toc198518957"/>
       <w:r>
         <w:rPr>
           <w:rFonts w:ascii="Times New Roman" w:hAnsi="Times New Roman" w:cs="Times New Roman"/>
@@ -9208,7 +8148,7 @@
           <w:color w:val="auto"/>
           <w:szCs w:val="28"/>
         </w:rPr>
-        <w:t>Приложение</w:t>
+        <w:t>Приложение 7:</w:t>
       </w:r>
       <w:r>
         <w:rPr>
@@ -9216,8 +8156,9 @@
           <w:b/>
           <w:color w:val="auto"/>
           <w:szCs w:val="28"/>
-        </w:rPr>
-        <w:t xml:space="preserve"> 7</w:t>
+          <w:lang w:val="en-US"/>
+        </w:rPr>
+        <w:t xml:space="preserve"> </w:t>
       </w:r>
       <w:r>
         <w:rPr>
@@ -9226,40 +8167,21 @@
           <w:color w:val="auto"/>
           <w:szCs w:val="28"/>
         </w:rPr>
-        <w:t>:</w:t>
-      </w:r>
-      <w:r>
-        <w:rPr>
-          <w:rFonts w:ascii="Times New Roman" w:hAnsi="Times New Roman" w:cs="Times New Roman"/>
-          <w:b/>
-          <w:color w:val="auto"/>
-          <w:szCs w:val="28"/>
-          <w:lang w:val="en-US"/>
-        </w:rPr>
-        <w:t xml:space="preserve"> </w:t>
-      </w:r>
-      <w:proofErr w:type="spellStart"/>
-      <w:r>
-        <w:rPr>
-          <w:rFonts w:ascii="Times New Roman" w:hAnsi="Times New Roman" w:cs="Times New Roman"/>
-          <w:b/>
-          <w:color w:val="auto"/>
-          <w:szCs w:val="28"/>
-        </w:rPr>
         <w:t>Метатеги</w:t>
       </w:r>
-      <w:proofErr w:type="spellEnd"/>
-    </w:p>
-    <w:p>
-      <w:pPr>
-        <w:ind w:left="0"/>
-        <w:jc w:val="both"/>
-        <w:rPr>
-          <w:szCs w:val="28"/>
-        </w:rPr>
-      </w:pPr>
-      <w:r>
-        <w:rPr>
+      <w:bookmarkEnd w:id="13"/>
+    </w:p>
+    <w:p>
+      <w:pPr>
+        <w:ind w:left="0"/>
+        <w:jc w:val="both"/>
+        <w:rPr>
+          <w:szCs w:val="28"/>
+        </w:rPr>
+      </w:pPr>
+      <w:r>
+        <w:rPr>
+          <w:noProof/>
           <w:szCs w:val="28"/>
         </w:rPr>
         <w:drawing>
@@ -9320,6 +8242,7 @@
           <w:szCs w:val="28"/>
         </w:rPr>
       </w:pPr>
+      <w:bookmarkStart w:id="14" w:name="_Toc198518958"/>
       <w:r>
         <w:rPr>
           <w:rFonts w:ascii="Times New Roman" w:hAnsi="Times New Roman" w:cs="Times New Roman"/>
@@ -9328,7 +8251,7 @@
           <w:szCs w:val="28"/>
         </w:rPr>
         <w:lastRenderedPageBreak/>
-        <w:t xml:space="preserve">Приложение </w:t>
+        <w:t>Приложение 8:</w:t>
       </w:r>
       <w:r>
         <w:rPr>
@@ -9336,8 +8259,9 @@
           <w:b/>
           <w:color w:val="auto"/>
           <w:szCs w:val="28"/>
-        </w:rPr>
-        <w:t>8</w:t>
+          <w:lang w:val="en-US"/>
+        </w:rPr>
+        <w:t xml:space="preserve"> </w:t>
       </w:r>
       <w:r>
         <w:rPr>
@@ -9346,38 +8270,21 @@
           <w:color w:val="auto"/>
           <w:szCs w:val="28"/>
         </w:rPr>
-        <w:t>:</w:t>
-      </w:r>
-      <w:r>
-        <w:rPr>
-          <w:rFonts w:ascii="Times New Roman" w:hAnsi="Times New Roman" w:cs="Times New Roman"/>
-          <w:b/>
-          <w:color w:val="auto"/>
-          <w:szCs w:val="28"/>
-          <w:lang w:val="en-US"/>
-        </w:rPr>
-        <w:t xml:space="preserve"> </w:t>
-      </w:r>
-      <w:r>
-        <w:rPr>
-          <w:rFonts w:ascii="Times New Roman" w:hAnsi="Times New Roman" w:cs="Times New Roman"/>
-          <w:b/>
-          <w:color w:val="auto"/>
-          <w:szCs w:val="28"/>
-        </w:rPr>
         <w:t>Отправление заявки</w:t>
       </w:r>
-    </w:p>
-    <w:p>
-      <w:pPr>
-        <w:ind w:left="0"/>
-        <w:jc w:val="both"/>
-        <w:rPr>
-          <w:szCs w:val="28"/>
-        </w:rPr>
-      </w:pPr>
-      <w:r>
-        <w:rPr>
+      <w:bookmarkEnd w:id="14"/>
+    </w:p>
+    <w:p>
+      <w:pPr>
+        <w:ind w:left="0"/>
+        <w:jc w:val="both"/>
+        <w:rPr>
+          <w:szCs w:val="28"/>
+        </w:rPr>
+      </w:pPr>
+      <w:r>
+        <w:rPr>
+          <w:noProof/>
           <w:szCs w:val="28"/>
         </w:rPr>
         <w:drawing>
@@ -9427,6 +8334,7 @@
       </w:pPr>
       <w:r>
         <w:rPr>
+          <w:noProof/>
           <w:szCs w:val="28"/>
         </w:rPr>
         <w:drawing>
@@ -9476,6 +8384,7 @@
       </w:pPr>
       <w:r>
         <w:rPr>
+          <w:noProof/>
           <w:szCs w:val="28"/>
         </w:rPr>
         <w:lastRenderedPageBreak/>
@@ -9530,6 +8439,7 @@
           <w:szCs w:val="28"/>
         </w:rPr>
       </w:pPr>
+      <w:bookmarkStart w:id="15" w:name="_Toc198518959"/>
       <w:r>
         <w:rPr>
           <w:rFonts w:ascii="Times New Roman" w:hAnsi="Times New Roman" w:cs="Times New Roman"/>
@@ -9537,7 +8447,7 @@
           <w:color w:val="auto"/>
           <w:szCs w:val="28"/>
         </w:rPr>
-        <w:t xml:space="preserve">Приложение </w:t>
+        <w:t>Приложение 9:</w:t>
       </w:r>
       <w:r>
         <w:rPr>
@@ -9545,8 +8455,9 @@
           <w:b/>
           <w:color w:val="auto"/>
           <w:szCs w:val="28"/>
-        </w:rPr>
-        <w:t>9</w:t>
+          <w:lang w:val="en-US"/>
+        </w:rPr>
+        <w:t xml:space="preserve"> </w:t>
       </w:r>
       <w:r>
         <w:rPr>
@@ -9555,38 +8466,21 @@
           <w:color w:val="auto"/>
           <w:szCs w:val="28"/>
         </w:rPr>
-        <w:t>:</w:t>
-      </w:r>
-      <w:r>
-        <w:rPr>
-          <w:rFonts w:ascii="Times New Roman" w:hAnsi="Times New Roman" w:cs="Times New Roman"/>
-          <w:b/>
-          <w:color w:val="auto"/>
-          <w:szCs w:val="28"/>
-          <w:lang w:val="en-US"/>
-        </w:rPr>
-        <w:t xml:space="preserve"> </w:t>
-      </w:r>
-      <w:r>
-        <w:rPr>
-          <w:rFonts w:ascii="Times New Roman" w:hAnsi="Times New Roman" w:cs="Times New Roman"/>
-          <w:b/>
-          <w:color w:val="auto"/>
-          <w:szCs w:val="28"/>
-        </w:rPr>
         <w:t>Содержание</w:t>
       </w:r>
-    </w:p>
-    <w:p>
-      <w:pPr>
-        <w:ind w:left="0"/>
-        <w:jc w:val="both"/>
-        <w:rPr>
-          <w:szCs w:val="28"/>
-        </w:rPr>
-      </w:pPr>
-      <w:r>
-        <w:rPr>
+      <w:bookmarkEnd w:id="15"/>
+    </w:p>
+    <w:p>
+      <w:pPr>
+        <w:ind w:left="0"/>
+        <w:jc w:val="both"/>
+        <w:rPr>
+          <w:szCs w:val="28"/>
+        </w:rPr>
+      </w:pPr>
+      <w:r>
+        <w:rPr>
+          <w:noProof/>
           <w:szCs w:val="28"/>
         </w:rPr>
         <w:drawing>
@@ -9640,7 +8534,8 @@
           <w:szCs w:val="28"/>
         </w:rPr>
       </w:pPr>
-      <w:bookmarkStart w:id="7" w:name="_Hlk198517716"/>
+      <w:bookmarkStart w:id="16" w:name="_Hlk198517716"/>
+      <w:bookmarkStart w:id="17" w:name="_Toc198518960"/>
       <w:r>
         <w:rPr>
           <w:rFonts w:ascii="Times New Roman" w:hAnsi="Times New Roman" w:cs="Times New Roman"/>
@@ -9648,7 +8543,7 @@
           <w:color w:val="auto"/>
           <w:szCs w:val="28"/>
         </w:rPr>
-        <w:t xml:space="preserve">Приложение </w:t>
+        <w:t>Приложение 10:</w:t>
       </w:r>
       <w:r>
         <w:rPr>
@@ -9656,8 +8551,9 @@
           <w:b/>
           <w:color w:val="auto"/>
           <w:szCs w:val="28"/>
-        </w:rPr>
-        <w:t>10</w:t>
+          <w:lang w:val="en-US"/>
+        </w:rPr>
+        <w:t xml:space="preserve"> </w:t>
       </w:r>
       <w:r>
         <w:rPr>
@@ -9666,48 +8562,31 @@
           <w:color w:val="auto"/>
           <w:szCs w:val="28"/>
         </w:rPr>
-        <w:t>:</w:t>
-      </w:r>
-      <w:r>
-        <w:rPr>
-          <w:rFonts w:ascii="Times New Roman" w:hAnsi="Times New Roman" w:cs="Times New Roman"/>
-          <w:b/>
-          <w:color w:val="auto"/>
-          <w:szCs w:val="28"/>
-          <w:lang w:val="en-US"/>
-        </w:rPr>
-        <w:t xml:space="preserve"> </w:t>
-      </w:r>
-      <w:r>
-        <w:rPr>
-          <w:rFonts w:ascii="Times New Roman" w:hAnsi="Times New Roman" w:cs="Times New Roman"/>
-          <w:b/>
-          <w:color w:val="auto"/>
-          <w:szCs w:val="28"/>
-        </w:rPr>
         <w:t>Кнопка наверх</w:t>
       </w:r>
-    </w:p>
-    <w:bookmarkEnd w:id="7"/>
-    <w:p>
-      <w:pPr>
-        <w:ind w:left="0"/>
-        <w:jc w:val="both"/>
-        <w:rPr>
-          <w:szCs w:val="28"/>
-        </w:rPr>
-      </w:pPr>
-    </w:p>
-    <w:p>
-      <w:pPr>
-        <w:ind w:left="0"/>
-        <w:jc w:val="both"/>
-        <w:rPr>
-          <w:szCs w:val="28"/>
-        </w:rPr>
-      </w:pPr>
-      <w:r>
-        <w:rPr>
+      <w:bookmarkEnd w:id="17"/>
+    </w:p>
+    <w:bookmarkEnd w:id="16"/>
+    <w:p>
+      <w:pPr>
+        <w:ind w:left="0"/>
+        <w:jc w:val="both"/>
+        <w:rPr>
+          <w:szCs w:val="28"/>
+        </w:rPr>
+      </w:pPr>
+    </w:p>
+    <w:p>
+      <w:pPr>
+        <w:ind w:left="0"/>
+        <w:jc w:val="both"/>
+        <w:rPr>
+          <w:szCs w:val="28"/>
+        </w:rPr>
+      </w:pPr>
+      <w:r>
+        <w:rPr>
+          <w:noProof/>
           <w:szCs w:val="28"/>
         </w:rPr>
         <w:lastRenderedPageBreak/>
@@ -9758,6 +8637,7 @@
       </w:pPr>
       <w:r>
         <w:rPr>
+          <w:noProof/>
           <w:szCs w:val="28"/>
         </w:rPr>
         <w:drawing>
@@ -9811,6 +8691,7 @@
           <w:szCs w:val="28"/>
         </w:rPr>
       </w:pPr>
+      <w:bookmarkStart w:id="18" w:name="_Toc198518961"/>
       <w:r>
         <w:rPr>
           <w:rFonts w:ascii="Times New Roman" w:hAnsi="Times New Roman" w:cs="Times New Roman"/>
@@ -9818,7 +8699,7 @@
           <w:color w:val="auto"/>
           <w:szCs w:val="28"/>
         </w:rPr>
-        <w:t>Приложение 1</w:t>
+        <w:t>Приложение 11:</w:t>
       </w:r>
       <w:r>
         <w:rPr>
@@ -9826,8 +8707,9 @@
           <w:b/>
           <w:color w:val="auto"/>
           <w:szCs w:val="28"/>
-        </w:rPr>
-        <w:t>1</w:t>
+          <w:lang w:val="en-US"/>
+        </w:rPr>
+        <w:t xml:space="preserve"> </w:t>
       </w:r>
       <w:r>
         <w:rPr>
@@ -9836,38 +8718,21 @@
           <w:color w:val="auto"/>
           <w:szCs w:val="28"/>
         </w:rPr>
-        <w:t>:</w:t>
-      </w:r>
-      <w:r>
-        <w:rPr>
-          <w:rFonts w:ascii="Times New Roman" w:hAnsi="Times New Roman" w:cs="Times New Roman"/>
-          <w:b/>
-          <w:color w:val="auto"/>
-          <w:szCs w:val="28"/>
-          <w:lang w:val="en-US"/>
-        </w:rPr>
-        <w:t xml:space="preserve"> </w:t>
-      </w:r>
-      <w:r>
-        <w:rPr>
-          <w:rFonts w:ascii="Times New Roman" w:hAnsi="Times New Roman" w:cs="Times New Roman"/>
-          <w:b/>
-          <w:color w:val="auto"/>
-          <w:szCs w:val="28"/>
-        </w:rPr>
         <w:t>Адаптивность сайта</w:t>
       </w:r>
-    </w:p>
-    <w:p>
-      <w:pPr>
-        <w:ind w:left="0"/>
-        <w:jc w:val="both"/>
-        <w:rPr>
-          <w:szCs w:val="28"/>
-        </w:rPr>
-      </w:pPr>
-      <w:r>
-        <w:rPr>
+      <w:bookmarkEnd w:id="18"/>
+    </w:p>
+    <w:p>
+      <w:pPr>
+        <w:ind w:left="0"/>
+        <w:jc w:val="both"/>
+        <w:rPr>
+          <w:szCs w:val="28"/>
+        </w:rPr>
+      </w:pPr>
+      <w:r>
+        <w:rPr>
+          <w:noProof/>
           <w:szCs w:val="28"/>
         </w:rPr>
         <w:drawing>
@@ -9917,6 +8782,7 @@
       </w:pPr>
       <w:r>
         <w:rPr>
+          <w:noProof/>
           <w:szCs w:val="28"/>
         </w:rPr>
         <w:lastRenderedPageBreak/>

--- a/Курсовая 2/Курсовая_работа_Матвиенко_22БИ-3.docx
+++ b/Курсовая 2/Курсовая_работа_Матвиенко_22БИ-3.docx
@@ -500,14 +500,14 @@
           <w:p>
             <w:pPr>
               <w:spacing w:after="0"/>
-              <w:ind w:right="-1"/>
+              <w:ind w:left="459" w:right="-1"/>
               <w:jc w:val="center"/>
               <w:rPr>
                 <w:bCs/>
                 <w:i/>
                 <w:iCs/>
-                <w:sz w:val="16"/>
-                <w:szCs w:val="16"/>
+                <w:sz w:val="24"/>
+                <w:szCs w:val="24"/>
               </w:rPr>
             </w:pPr>
             <w:r>
@@ -515,8 +515,7 @@
                 <w:bCs/>
                 <w:i/>
                 <w:iCs/>
-                <w:sz w:val="16"/>
-                <w:szCs w:val="16"/>
+                <w:szCs w:val="28"/>
               </w:rPr>
               <w:t>Марширов Виктор Викторович</w:t>
             </w:r>
@@ -567,91 +566,7 @@
     <w:p>
       <w:pPr>
         <w:spacing w:after="0"/>
-        <w:ind w:right="-1"/>
-        <w:jc w:val="right"/>
-        <w:rPr>
-          <w:bCs/>
-          <w:i/>
-          <w:szCs w:val="28"/>
-        </w:rPr>
-      </w:pPr>
-    </w:p>
-    <w:p>
-      <w:pPr>
-        <w:spacing w:after="0"/>
-        <w:ind w:right="-1"/>
-        <w:jc w:val="right"/>
-        <w:rPr>
-          <w:bCs/>
-          <w:i/>
-          <w:szCs w:val="28"/>
-        </w:rPr>
-      </w:pPr>
-    </w:p>
-    <w:p>
-      <w:pPr>
-        <w:spacing w:after="0"/>
-        <w:ind w:right="-1"/>
-        <w:rPr>
-          <w:b/>
-          <w:szCs w:val="28"/>
-        </w:rPr>
-      </w:pPr>
-    </w:p>
-    <w:p>
-      <w:pPr>
-        <w:spacing w:after="0"/>
-        <w:ind w:right="-1"/>
-        <w:rPr>
-          <w:b/>
-          <w:szCs w:val="28"/>
-        </w:rPr>
-      </w:pPr>
-    </w:p>
-    <w:p>
-      <w:pPr>
-        <w:spacing w:after="0"/>
-        <w:ind w:right="-1"/>
-        <w:rPr>
-          <w:b/>
-          <w:szCs w:val="28"/>
-        </w:rPr>
-      </w:pPr>
-    </w:p>
-    <w:p>
-      <w:pPr>
-        <w:spacing w:after="0"/>
-        <w:ind w:right="-1"/>
-        <w:rPr>
-          <w:b/>
-          <w:szCs w:val="28"/>
-        </w:rPr>
-      </w:pPr>
-    </w:p>
-    <w:p>
-      <w:pPr>
-        <w:spacing w:after="0"/>
-        <w:ind w:right="-1"/>
-        <w:rPr>
-          <w:b/>
-          <w:szCs w:val="28"/>
-        </w:rPr>
-      </w:pPr>
-    </w:p>
-    <w:p>
-      <w:pPr>
-        <w:spacing w:after="0"/>
-        <w:ind w:right="-1"/>
-        <w:rPr>
-          <w:b/>
-          <w:szCs w:val="28"/>
-        </w:rPr>
-      </w:pPr>
-    </w:p>
-    <w:p>
-      <w:pPr>
-        <w:spacing w:after="0"/>
-        <w:ind w:right="-1"/>
+        <w:ind w:left="0" w:right="-1"/>
         <w:rPr>
           <w:b/>
           <w:szCs w:val="28"/>
@@ -784,7 +699,7 @@
             </w:rPr>
             <w:fldChar w:fldCharType="separate"/>
           </w:r>
-          <w:hyperlink w:anchor="_Toc198518947" w:history="1">
+          <w:hyperlink w:anchor="_Toc198578619" w:history="1">
             <w:r>
               <w:rPr>
                 <w:rStyle w:val="ae"/>
@@ -812,7 +727,7 @@
                 <w:noProof/>
                 <w:webHidden/>
               </w:rPr>
-              <w:instrText xml:space="preserve"> PAGEREF _Toc198518947 \h </w:instrText>
+              <w:instrText xml:space="preserve"> PAGEREF _Toc198578619 \h </w:instrText>
             </w:r>
             <w:r>
               <w:rPr>
@@ -832,7 +747,7 @@
                 <w:noProof/>
                 <w:webHidden/>
               </w:rPr>
-              <w:t>4</w:t>
+              <w:t>3</w:t>
             </w:r>
             <w:r>
               <w:rPr>
@@ -858,7 +773,7 @@
               <w14:ligatures w14:val="standardContextual"/>
             </w:rPr>
           </w:pPr>
-          <w:hyperlink w:anchor="_Toc198518948" w:history="1">
+          <w:hyperlink w:anchor="_Toc198578620" w:history="1">
             <w:r>
               <w:rPr>
                 <w:rStyle w:val="ae"/>
@@ -886,7 +801,7 @@
                 <w:noProof/>
                 <w:webHidden/>
               </w:rPr>
-              <w:instrText xml:space="preserve"> PAGEREF _Toc198518948 \h </w:instrText>
+              <w:instrText xml:space="preserve"> PAGEREF _Toc198578620 \h </w:instrText>
             </w:r>
             <w:r>
               <w:rPr>
@@ -906,7 +821,7 @@
                 <w:noProof/>
                 <w:webHidden/>
               </w:rPr>
-              <w:t>14</w:t>
+              <w:t>13</w:t>
             </w:r>
             <w:r>
               <w:rPr>
@@ -932,7 +847,7 @@
               <w14:ligatures w14:val="standardContextual"/>
             </w:rPr>
           </w:pPr>
-          <w:hyperlink w:anchor="_Toc198518949" w:history="1">
+          <w:hyperlink w:anchor="_Toc198578621" w:history="1">
             <w:r>
               <w:rPr>
                 <w:rStyle w:val="ae"/>
@@ -960,7 +875,7 @@
                 <w:noProof/>
                 <w:webHidden/>
               </w:rPr>
-              <w:instrText xml:space="preserve"> PAGEREF _Toc198518949 \h </w:instrText>
+              <w:instrText xml:space="preserve"> PAGEREF _Toc198578621 \h </w:instrText>
             </w:r>
             <w:r>
               <w:rPr>
@@ -980,7 +895,7 @@
                 <w:noProof/>
                 <w:webHidden/>
               </w:rPr>
-              <w:t>19</w:t>
+              <w:t>18</w:t>
             </w:r>
             <w:r>
               <w:rPr>
@@ -1006,7 +921,7 @@
               <w14:ligatures w14:val="standardContextual"/>
             </w:rPr>
           </w:pPr>
-          <w:hyperlink w:anchor="_Toc198518950" w:history="1">
+          <w:hyperlink w:anchor="_Toc198578622" w:history="1">
             <w:r>
               <w:rPr>
                 <w:rStyle w:val="ae"/>
@@ -1034,7 +949,7 @@
                 <w:noProof/>
                 <w:webHidden/>
               </w:rPr>
-              <w:instrText xml:space="preserve"> PAGEREF _Toc198518950 \h </w:instrText>
+              <w:instrText xml:space="preserve"> PAGEREF _Toc198578622 \h </w:instrText>
             </w:r>
             <w:r>
               <w:rPr>
@@ -1054,7 +969,7 @@
                 <w:noProof/>
                 <w:webHidden/>
               </w:rPr>
-              <w:t>24</w:t>
+              <w:t>22</w:t>
             </w:r>
             <w:r>
               <w:rPr>
@@ -1080,7 +995,7 @@
               <w14:ligatures w14:val="standardContextual"/>
             </w:rPr>
           </w:pPr>
-          <w:hyperlink w:anchor="_Toc198518951" w:history="1">
+          <w:hyperlink w:anchor="_Toc198578623" w:history="1">
             <w:r>
               <w:rPr>
                 <w:rStyle w:val="ae"/>
@@ -1108,7 +1023,7 @@
                 <w:noProof/>
                 <w:webHidden/>
               </w:rPr>
-              <w:instrText xml:space="preserve"> PAGEREF _Toc198518951 \h </w:instrText>
+              <w:instrText xml:space="preserve"> PAGEREF _Toc198578623 \h </w:instrText>
             </w:r>
             <w:r>
               <w:rPr>
@@ -1128,7 +1043,7 @@
                 <w:noProof/>
                 <w:webHidden/>
               </w:rPr>
-              <w:t>28</w:t>
+              <w:t>27</w:t>
             </w:r>
             <w:r>
               <w:rPr>
@@ -1154,7 +1069,7 @@
               <w14:ligatures w14:val="standardContextual"/>
             </w:rPr>
           </w:pPr>
-          <w:hyperlink w:anchor="_Toc198518952" w:history="1">
+          <w:hyperlink w:anchor="_Toc198578624" w:history="1">
             <w:r>
               <w:rPr>
                 <w:rStyle w:val="ae"/>
@@ -1182,7 +1097,7 @@
                 <w:noProof/>
                 <w:webHidden/>
               </w:rPr>
-              <w:instrText xml:space="preserve"> PAGEREF _Toc198518952 \h </w:instrText>
+              <w:instrText xml:space="preserve"> PAGEREF _Toc198578624 \h </w:instrText>
             </w:r>
             <w:r>
               <w:rPr>
@@ -1202,7 +1117,7 @@
                 <w:noProof/>
                 <w:webHidden/>
               </w:rPr>
-              <w:t>28</w:t>
+              <w:t>27</w:t>
             </w:r>
             <w:r>
               <w:rPr>
@@ -1228,7 +1143,7 @@
               <w14:ligatures w14:val="standardContextual"/>
             </w:rPr>
           </w:pPr>
-          <w:hyperlink w:anchor="_Toc198518953" w:history="1">
+          <w:hyperlink w:anchor="_Toc198578625" w:history="1">
             <w:r>
               <w:rPr>
                 <w:rStyle w:val="ae"/>
@@ -1256,7 +1171,7 @@
                 <w:noProof/>
                 <w:webHidden/>
               </w:rPr>
-              <w:instrText xml:space="preserve"> PAGEREF _Toc198518953 \h </w:instrText>
+              <w:instrText xml:space="preserve"> PAGEREF _Toc198578625 \h </w:instrText>
             </w:r>
             <w:r>
               <w:rPr>
@@ -1276,7 +1191,7 @@
                 <w:noProof/>
                 <w:webHidden/>
               </w:rPr>
-              <w:t>28</w:t>
+              <w:t>27</w:t>
             </w:r>
             <w:r>
               <w:rPr>
@@ -1302,7 +1217,7 @@
               <w14:ligatures w14:val="standardContextual"/>
             </w:rPr>
           </w:pPr>
-          <w:hyperlink w:anchor="_Toc198518954" w:history="1">
+          <w:hyperlink w:anchor="_Toc198578626" w:history="1">
             <w:r>
               <w:rPr>
                 <w:rStyle w:val="ae"/>
@@ -1347,7 +1262,7 @@
                 <w:noProof/>
                 <w:webHidden/>
               </w:rPr>
-              <w:instrText xml:space="preserve"> PAGEREF _Toc198518954 \h </w:instrText>
+              <w:instrText xml:space="preserve"> PAGEREF _Toc198578626 \h </w:instrText>
             </w:r>
             <w:r>
               <w:rPr>
@@ -1367,7 +1282,7 @@
                 <w:noProof/>
                 <w:webHidden/>
               </w:rPr>
-              <w:t>29</w:t>
+              <w:t>28</w:t>
             </w:r>
             <w:r>
               <w:rPr>
@@ -1393,7 +1308,7 @@
               <w14:ligatures w14:val="standardContextual"/>
             </w:rPr>
           </w:pPr>
-          <w:hyperlink w:anchor="_Toc198518955" w:history="1">
+          <w:hyperlink w:anchor="_Toc198578627" w:history="1">
             <w:r>
               <w:rPr>
                 <w:rStyle w:val="ae"/>
@@ -1455,7 +1370,7 @@
                 <w:noProof/>
                 <w:webHidden/>
               </w:rPr>
-              <w:instrText xml:space="preserve"> PAGEREF _Toc198518955 \h </w:instrText>
+              <w:instrText xml:space="preserve"> PAGEREF _Toc198578627 \h </w:instrText>
             </w:r>
             <w:r>
               <w:rPr>
@@ -1475,7 +1390,7 @@
                 <w:noProof/>
                 <w:webHidden/>
               </w:rPr>
-              <w:t>30</w:t>
+              <w:t>29</w:t>
             </w:r>
             <w:r>
               <w:rPr>
@@ -1501,7 +1416,7 @@
               <w14:ligatures w14:val="standardContextual"/>
             </w:rPr>
           </w:pPr>
-          <w:hyperlink w:anchor="_Toc198518956" w:history="1">
+          <w:hyperlink w:anchor="_Toc198578628" w:history="1">
             <w:r>
               <w:rPr>
                 <w:rStyle w:val="ae"/>
@@ -1546,7 +1461,7 @@
                 <w:noProof/>
                 <w:webHidden/>
               </w:rPr>
-              <w:instrText xml:space="preserve"> PAGEREF _Toc198518956 \h </w:instrText>
+              <w:instrText xml:space="preserve"> PAGEREF _Toc198578628 \h </w:instrText>
             </w:r>
             <w:r>
               <w:rPr>
@@ -1566,7 +1481,7 @@
                 <w:noProof/>
                 <w:webHidden/>
               </w:rPr>
-              <w:t>30</w:t>
+              <w:t>29</w:t>
             </w:r>
             <w:r>
               <w:rPr>
@@ -1592,7 +1507,7 @@
               <w14:ligatures w14:val="standardContextual"/>
             </w:rPr>
           </w:pPr>
-          <w:hyperlink w:anchor="_Toc198518957" w:history="1">
+          <w:hyperlink w:anchor="_Toc198578629" w:history="1">
             <w:r>
               <w:rPr>
                 <w:rStyle w:val="ae"/>
@@ -1637,7 +1552,7 @@
                 <w:noProof/>
                 <w:webHidden/>
               </w:rPr>
-              <w:instrText xml:space="preserve"> PAGEREF _Toc198518957 \h </w:instrText>
+              <w:instrText xml:space="preserve"> PAGEREF _Toc198578629 \h </w:instrText>
             </w:r>
             <w:r>
               <w:rPr>
@@ -1657,7 +1572,7 @@
                 <w:noProof/>
                 <w:webHidden/>
               </w:rPr>
-              <w:t>30</w:t>
+              <w:t>29</w:t>
             </w:r>
             <w:r>
               <w:rPr>
@@ -1683,7 +1598,7 @@
               <w14:ligatures w14:val="standardContextual"/>
             </w:rPr>
           </w:pPr>
-          <w:hyperlink w:anchor="_Toc198518958" w:history="1">
+          <w:hyperlink w:anchor="_Toc198578630" w:history="1">
             <w:r>
               <w:rPr>
                 <w:rStyle w:val="ae"/>
@@ -1728,7 +1643,7 @@
                 <w:noProof/>
                 <w:webHidden/>
               </w:rPr>
-              <w:instrText xml:space="preserve"> PAGEREF _Toc198518958 \h </w:instrText>
+              <w:instrText xml:space="preserve"> PAGEREF _Toc198578630 \h </w:instrText>
             </w:r>
             <w:r>
               <w:rPr>
@@ -1748,7 +1663,7 @@
                 <w:noProof/>
                 <w:webHidden/>
               </w:rPr>
-              <w:t>31</w:t>
+              <w:t>30</w:t>
             </w:r>
             <w:r>
               <w:rPr>
@@ -1774,7 +1689,7 @@
               <w14:ligatures w14:val="standardContextual"/>
             </w:rPr>
           </w:pPr>
-          <w:hyperlink w:anchor="_Toc198518959" w:history="1">
+          <w:hyperlink w:anchor="_Toc198578631" w:history="1">
             <w:r>
               <w:rPr>
                 <w:rStyle w:val="ae"/>
@@ -1819,7 +1734,7 @@
                 <w:noProof/>
                 <w:webHidden/>
               </w:rPr>
-              <w:instrText xml:space="preserve"> PAGEREF _Toc198518959 \h </w:instrText>
+              <w:instrText xml:space="preserve"> PAGEREF _Toc198578631 \h </w:instrText>
             </w:r>
             <w:r>
               <w:rPr>
@@ -1839,7 +1754,7 @@
                 <w:noProof/>
                 <w:webHidden/>
               </w:rPr>
-              <w:t>32</w:t>
+              <w:t>31</w:t>
             </w:r>
             <w:r>
               <w:rPr>
@@ -1865,7 +1780,7 @@
               <w14:ligatures w14:val="standardContextual"/>
             </w:rPr>
           </w:pPr>
-          <w:hyperlink w:anchor="_Toc198518960" w:history="1">
+          <w:hyperlink w:anchor="_Toc198578632" w:history="1">
             <w:r>
               <w:rPr>
                 <w:rStyle w:val="ae"/>
@@ -1910,7 +1825,7 @@
                 <w:noProof/>
                 <w:webHidden/>
               </w:rPr>
-              <w:instrText xml:space="preserve"> PAGEREF _Toc198518960 \h </w:instrText>
+              <w:instrText xml:space="preserve"> PAGEREF _Toc198578632 \h </w:instrText>
             </w:r>
             <w:r>
               <w:rPr>
@@ -1930,7 +1845,7 @@
                 <w:noProof/>
                 <w:webHidden/>
               </w:rPr>
-              <w:t>32</w:t>
+              <w:t>31</w:t>
             </w:r>
             <w:r>
               <w:rPr>
@@ -1956,7 +1871,7 @@
               <w14:ligatures w14:val="standardContextual"/>
             </w:rPr>
           </w:pPr>
-          <w:hyperlink w:anchor="_Toc198518961" w:history="1">
+          <w:hyperlink w:anchor="_Toc198578633" w:history="1">
             <w:r>
               <w:rPr>
                 <w:rStyle w:val="ae"/>
@@ -2001,7 +1916,90 @@
                 <w:noProof/>
                 <w:webHidden/>
               </w:rPr>
-              <w:instrText xml:space="preserve"> PAGEREF _Toc198518961 \h </w:instrText>
+              <w:instrText xml:space="preserve"> PAGEREF _Toc198578633 \h </w:instrText>
+            </w:r>
+            <w:r>
+              <w:rPr>
+                <w:noProof/>
+                <w:webHidden/>
+              </w:rPr>
+            </w:r>
+            <w:r>
+              <w:rPr>
+                <w:noProof/>
+                <w:webHidden/>
+              </w:rPr>
+              <w:fldChar w:fldCharType="separate"/>
+            </w:r>
+            <w:r>
+              <w:rPr>
+                <w:noProof/>
+                <w:webHidden/>
+              </w:rPr>
+              <w:t>32</w:t>
+            </w:r>
+            <w:r>
+              <w:rPr>
+                <w:noProof/>
+                <w:webHidden/>
+              </w:rPr>
+              <w:fldChar w:fldCharType="end"/>
+            </w:r>
+          </w:hyperlink>
+        </w:p>
+        <w:p>
+          <w:pPr>
+            <w:pStyle w:val="11"/>
+            <w:tabs>
+              <w:tab w:val="right" w:leader="dot" w:pos="9346"/>
+            </w:tabs>
+            <w:rPr>
+              <w:rFonts w:asciiTheme="minorHAnsi" w:eastAsiaTheme="minorEastAsia" w:hAnsiTheme="minorHAnsi" w:cstheme="minorBidi"/>
+              <w:noProof/>
+              <w:kern w:val="2"/>
+              <w:sz w:val="24"/>
+              <w:szCs w:val="24"/>
+              <w14:ligatures w14:val="standardContextual"/>
+            </w:rPr>
+          </w:pPr>
+          <w:hyperlink w:anchor="_Toc198578634" w:history="1">
+            <w:r>
+              <w:rPr>
+                <w:rStyle w:val="ae"/>
+                <w:b/>
+                <w:noProof/>
+              </w:rPr>
+              <w:t xml:space="preserve">Приложение 12: Ссылка на работу на сайте </w:t>
+            </w:r>
+            <w:r>
+              <w:rPr>
+                <w:rStyle w:val="ae"/>
+                <w:b/>
+                <w:noProof/>
+                <w:lang w:val="en-US"/>
+              </w:rPr>
+              <w:t>github</w:t>
+            </w:r>
+            <w:r>
+              <w:rPr>
+                <w:noProof/>
+                <w:webHidden/>
+              </w:rPr>
+              <w:tab/>
+            </w:r>
+            <w:r>
+              <w:rPr>
+                <w:noProof/>
+                <w:webHidden/>
+              </w:rPr>
+              <w:fldChar w:fldCharType="begin"/>
+            </w:r>
+            <w:r>
+              <w:rPr>
+                <w:noProof/>
+                <w:webHidden/>
+              </w:rPr>
+              <w:instrText xml:space="preserve"> PAGEREF _Toc198578634 \h </w:instrText>
             </w:r>
             <w:r>
               <w:rPr>
@@ -2078,7 +2076,7 @@
           <w:szCs w:val="28"/>
         </w:rPr>
       </w:pPr>
-      <w:bookmarkStart w:id="0" w:name="_Toc198518947"/>
+      <w:bookmarkStart w:id="0" w:name="_Toc198578619"/>
       <w:r>
         <w:rPr>
           <w:rFonts w:ascii="Times New Roman" w:hAnsi="Times New Roman" w:cs="Times New Roman"/>
@@ -2468,7 +2466,7 @@
         <w:rPr>
           <w:szCs w:val="28"/>
         </w:rPr>
-        <w:t>Необходимо учитывать ограничения, связанные с поддержкой старых браузеров, однако, поскольку компания ориентируется на современных пользователей, особое внимание было уделено совместимости с последними версиями популярных браузеров (Chrome, Firefox, Safari).</w:t>
+        <w:t>Необходимо учитывать ограничения, связанные с поддержкой старых браузеров, однако, поскольку компания ориентируется на современных пользователей, особое внимание было уделено совместимости с последними версиями популярных браузеров (Chrome, Firefox).</w:t>
       </w:r>
     </w:p>
     <w:p>
@@ -2596,6 +2594,71 @@
         <w:rPr>
           <w:szCs w:val="28"/>
         </w:rPr>
+        <w:t>Как сайт отображается на мобильном устройстве:</w:t>
+      </w:r>
+    </w:p>
+    <w:p>
+      <w:pPr>
+        <w:spacing w:after="160"/>
+        <w:ind w:left="0"/>
+        <w:rPr>
+          <w:szCs w:val="28"/>
+        </w:rPr>
+      </w:pPr>
+      <w:r>
+        <w:rPr>
+          <w:noProof/>
+          <w:szCs w:val="28"/>
+        </w:rPr>
+        <w:drawing>
+          <wp:inline distT="0" distB="0" distL="0" distR="0" wp14:anchorId="15BB2361" wp14:editId="4327A7C8">
+            <wp:extent cx="5941060" cy="2868295"/>
+            <wp:effectExtent l="0" t="0" r="2540" b="8255"/>
+            <wp:docPr id="1002847638" name="Рисунок 1"/>
+            <wp:cNvGraphicFramePr>
+              <a:graphicFrameLocks xmlns:a="http://schemas.openxmlformats.org/drawingml/2006/main" noChangeAspect="1"/>
+            </wp:cNvGraphicFramePr>
+            <a:graphic xmlns:a="http://schemas.openxmlformats.org/drawingml/2006/main">
+              <a:graphicData uri="http://schemas.openxmlformats.org/drawingml/2006/picture">
+                <pic:pic xmlns:pic="http://schemas.openxmlformats.org/drawingml/2006/picture">
+                  <pic:nvPicPr>
+                    <pic:cNvPr id="1002847638" name=""/>
+                    <pic:cNvPicPr/>
+                  </pic:nvPicPr>
+                  <pic:blipFill>
+                    <a:blip r:embed="rId8"/>
+                    <a:stretch>
+                      <a:fillRect/>
+                    </a:stretch>
+                  </pic:blipFill>
+                  <pic:spPr>
+                    <a:xfrm>
+                      <a:off x="0" y="0"/>
+                      <a:ext cx="5941060" cy="2868295"/>
+                    </a:xfrm>
+                    <a:prstGeom prst="rect">
+                      <a:avLst/>
+                    </a:prstGeom>
+                  </pic:spPr>
+                </pic:pic>
+              </a:graphicData>
+            </a:graphic>
+          </wp:inline>
+        </w:drawing>
+      </w:r>
+    </w:p>
+    <w:p>
+      <w:pPr>
+        <w:spacing w:after="160"/>
+        <w:ind w:left="0"/>
+        <w:rPr>
+          <w:szCs w:val="28"/>
+        </w:rPr>
+      </w:pPr>
+      <w:r>
+        <w:rPr>
+          <w:szCs w:val="28"/>
+        </w:rPr>
         <w:t>Также была использована гибкая сетка (Grid System), которая основана на Flexbox и позволяет создавать сложные макеты с минимальным количеством кода. Благодаря этому достигается высокая степень повторяемости компонентов и упрощается процесс масштабирования проекта.</w:t>
       </w:r>
     </w:p>
@@ -2611,6 +2674,7 @@
         <w:rPr>
           <w:szCs w:val="28"/>
         </w:rPr>
+        <w:lastRenderedPageBreak/>
         <w:t>Одним из ключевых элементов стилизации является использование медиа-запросов (</w:t>
       </w:r>
       <w:r>
@@ -2738,20 +2802,755 @@
         <w:rPr>
           <w:szCs w:val="28"/>
         </w:rPr>
+        <w:t>Использование переменных делает код более читаемым, упрощает его поддержку и позволяет быстро вносить глобальные изменения в дизайн сайта без необходимости ручного поиска и замены значений в каждом правиле.</w:t>
+      </w:r>
+    </w:p>
+    <w:p>
+      <w:pPr>
+        <w:spacing w:after="160"/>
+        <w:ind w:left="0"/>
+        <w:rPr>
+          <w:szCs w:val="28"/>
+        </w:rPr>
+      </w:pPr>
+      <w:r>
+        <w:rPr>
+          <w:szCs w:val="28"/>
+        </w:rPr>
+        <w:t>Взаимодействие подпрограммы с другими подпрограммами</w:t>
+      </w:r>
+    </w:p>
+    <w:p>
+      <w:pPr>
+        <w:spacing w:after="160"/>
+        <w:ind w:left="0"/>
+        <w:rPr>
+          <w:szCs w:val="28"/>
+        </w:rPr>
+      </w:pPr>
+      <w:r>
+        <w:rPr>
+          <w:szCs w:val="28"/>
+        </w:rPr>
+        <w:t xml:space="preserve">Стилевой файл </w:t>
+      </w:r>
+      <w:r>
+        <w:rPr>
+          <w:b/>
+          <w:bCs/>
+          <w:szCs w:val="28"/>
+        </w:rPr>
+        <w:t>styles.css</w:t>
+      </w:r>
+      <w:r>
+        <w:rPr>
+          <w:szCs w:val="28"/>
+        </w:rPr>
+        <w:t xml:space="preserve"> взаимодействует с HTML-кодом, который содержит структуру сайта. Например, классы </w:t>
+      </w:r>
+      <w:r>
+        <w:rPr>
+          <w:b/>
+          <w:bCs/>
+          <w:szCs w:val="28"/>
+        </w:rPr>
+        <w:t>.card</w:t>
+      </w:r>
+      <w:r>
+        <w:rPr>
+          <w:szCs w:val="28"/>
+        </w:rPr>
+        <w:t xml:space="preserve">, </w:t>
+      </w:r>
+      <w:r>
+        <w:rPr>
+          <w:b/>
+          <w:bCs/>
+          <w:szCs w:val="28"/>
+        </w:rPr>
+        <w:t>.btn</w:t>
+      </w:r>
+      <w:r>
+        <w:rPr>
+          <w:szCs w:val="28"/>
+        </w:rPr>
+        <w:t xml:space="preserve">, </w:t>
+      </w:r>
+      <w:r>
+        <w:rPr>
+          <w:b/>
+          <w:bCs/>
+          <w:szCs w:val="28"/>
+        </w:rPr>
+        <w:t>.container</w:t>
+      </w:r>
+      <w:r>
+        <w:rPr>
+          <w:szCs w:val="28"/>
+        </w:rPr>
+        <w:t xml:space="preserve">, </w:t>
+      </w:r>
+      <w:r>
+        <w:rPr>
+          <w:b/>
+          <w:bCs/>
+          <w:szCs w:val="28"/>
+        </w:rPr>
+        <w:t>.row</w:t>
+      </w:r>
+      <w:r>
+        <w:rPr>
+          <w:szCs w:val="28"/>
+        </w:rPr>
+        <w:t xml:space="preserve">, </w:t>
+      </w:r>
+      <w:r>
+        <w:rPr>
+          <w:b/>
+          <w:bCs/>
+          <w:szCs w:val="28"/>
+        </w:rPr>
+        <w:t>.col-*</w:t>
+      </w:r>
+      <w:r>
+        <w:rPr>
+          <w:szCs w:val="28"/>
+        </w:rPr>
+        <w:t xml:space="preserve"> используются в HTML-разметке для создания карточек услуг, кнопок, таблиц и других элементов. Стили, заданные в CSS, применяются к этим классам и обеспечивают единый и последовательный внешний вид всего сайта.</w:t>
+      </w:r>
+    </w:p>
+    <w:p>
+      <w:pPr>
+        <w:spacing w:after="160"/>
+        <w:ind w:left="0"/>
+        <w:rPr>
+          <w:szCs w:val="28"/>
+        </w:rPr>
+      </w:pPr>
+      <w:r>
+        <w:rPr>
+          <w:szCs w:val="28"/>
+        </w:rPr>
+        <w:t>Пример взаимодействия между CSS и HTML можно рассмотреть на примере карточки услуги:</w:t>
+      </w:r>
+    </w:p>
+    <w:p>
+      <w:pPr>
+        <w:spacing w:after="160"/>
+        <w:ind w:left="0"/>
+        <w:rPr>
+          <w:szCs w:val="28"/>
+        </w:rPr>
+      </w:pPr>
+      <w:r>
+        <w:rPr>
+          <w:noProof/>
+          <w:szCs w:val="28"/>
+        </w:rPr>
         <w:lastRenderedPageBreak/>
-        <w:t>Использование переменных делает код более читаемым, упрощает его поддержку и позволяет быстро вносить глобальные изменения в дизайн сайта без необходимости ручного поиска и замены значений в каждом правиле.</w:t>
-      </w:r>
-    </w:p>
-    <w:p>
-      <w:pPr>
-        <w:spacing w:after="160"/>
-        <w:ind w:left="0"/>
-        <w:rPr>
-          <w:szCs w:val="28"/>
-        </w:rPr>
-      </w:pPr>
-      <w:r>
-        <w:rPr>
+        <w:drawing>
+          <wp:inline distT="0" distB="0" distL="0" distR="0" wp14:anchorId="306F6762" wp14:editId="1E2018E4">
+            <wp:extent cx="4229100" cy="2607756"/>
+            <wp:effectExtent l="0" t="0" r="0" b="2540"/>
+            <wp:docPr id="1255451463" name="Рисунок 1"/>
+            <wp:cNvGraphicFramePr>
+              <a:graphicFrameLocks xmlns:a="http://schemas.openxmlformats.org/drawingml/2006/main" noChangeAspect="1"/>
+            </wp:cNvGraphicFramePr>
+            <a:graphic xmlns:a="http://schemas.openxmlformats.org/drawingml/2006/main">
+              <a:graphicData uri="http://schemas.openxmlformats.org/drawingml/2006/picture">
+                <pic:pic xmlns:pic="http://schemas.openxmlformats.org/drawingml/2006/picture">
+                  <pic:nvPicPr>
+                    <pic:cNvPr id="1255451463" name=""/>
+                    <pic:cNvPicPr/>
+                  </pic:nvPicPr>
+                  <pic:blipFill>
+                    <a:blip r:embed="rId9"/>
+                    <a:stretch>
+                      <a:fillRect/>
+                    </a:stretch>
+                  </pic:blipFill>
+                  <pic:spPr>
+                    <a:xfrm>
+                      <a:off x="0" y="0"/>
+                      <a:ext cx="4233238" cy="2610307"/>
+                    </a:xfrm>
+                    <a:prstGeom prst="rect">
+                      <a:avLst/>
+                    </a:prstGeom>
+                  </pic:spPr>
+                </pic:pic>
+              </a:graphicData>
+            </a:graphic>
+          </wp:inline>
+        </w:drawing>
+      </w:r>
+    </w:p>
+    <w:p>
+      <w:pPr>
+        <w:spacing w:after="160"/>
+        <w:ind w:left="0"/>
+        <w:rPr>
+          <w:szCs w:val="28"/>
+        </w:rPr>
+      </w:pPr>
+      <w:r>
+        <w:rPr>
+          <w:szCs w:val="28"/>
+        </w:rPr>
+        <w:t>HTML: (См. приложение №3)</w:t>
+      </w:r>
+    </w:p>
+    <w:p>
+      <w:pPr>
+        <w:spacing w:after="160"/>
+        <w:ind w:left="0"/>
+        <w:rPr>
+          <w:szCs w:val="28"/>
+        </w:rPr>
+      </w:pPr>
+      <w:r>
+        <w:rPr>
+          <w:szCs w:val="28"/>
+        </w:rPr>
+        <w:t>CSS: (См. приложение №4)</w:t>
+      </w:r>
+    </w:p>
+    <w:p>
+      <w:pPr>
+        <w:spacing w:after="160"/>
+        <w:ind w:left="0"/>
+        <w:rPr>
+          <w:szCs w:val="28"/>
+        </w:rPr>
+      </w:pPr>
+      <w:r>
+        <w:rPr>
+          <w:szCs w:val="28"/>
+        </w:rPr>
+        <w:t xml:space="preserve">В данном случае стили </w:t>
+      </w:r>
+      <w:r>
+        <w:rPr>
+          <w:b/>
+          <w:bCs/>
+          <w:szCs w:val="28"/>
+        </w:rPr>
+        <w:t>.card</w:t>
+      </w:r>
+      <w:r>
+        <w:rPr>
+          <w:szCs w:val="28"/>
+        </w:rPr>
+        <w:t xml:space="preserve"> и </w:t>
+      </w:r>
+      <w:r>
+        <w:rPr>
+          <w:b/>
+          <w:bCs/>
+          <w:szCs w:val="28"/>
+        </w:rPr>
+        <w:t>.card img</w:t>
+      </w:r>
+      <w:r>
+        <w:rPr>
+          <w:szCs w:val="28"/>
+        </w:rPr>
+        <w:t xml:space="preserve"> напрямую влияют на внешний вид и поведение карточки при наведении курсора. При этом HTML-код использует стандартные семантические теги, что улучшает SEO и делает структуру документа понятнее как для браузеров, так и для пользователей.</w:t>
+      </w:r>
+    </w:p>
+    <w:p>
+      <w:pPr>
+        <w:spacing w:after="160"/>
+        <w:ind w:left="0"/>
+        <w:rPr>
+          <w:szCs w:val="28"/>
+        </w:rPr>
+      </w:pPr>
+      <w:r>
+        <w:rPr>
+          <w:szCs w:val="28"/>
+        </w:rPr>
+        <w:t>Также стоит отметить, что в проекте используется компонентный подход, когда часто встречающиеся элементы (например, кнопки, формы, карточки) создаются один раз и многократно переиспользуются. Это снижает дублирование кода и облегчает дальнейшее развитие проекта.</w:t>
+      </w:r>
+    </w:p>
+    <w:p>
+      <w:pPr>
+        <w:spacing w:after="160"/>
+        <w:ind w:left="0"/>
+        <w:rPr>
+          <w:szCs w:val="28"/>
+        </w:rPr>
+      </w:pPr>
+      <w:r>
+        <w:rPr>
+          <w:szCs w:val="28"/>
+        </w:rPr>
+        <w:t>В целом, стилевой файл styles.css играет важную роль в формировании пользовательского опыта, обеспечении адаптивности, удобства навигации и соответствия современным стандартам веб-разработки. Его архитектура и реализация способствуют созданию надежного, легко масштабируемого и поддерживающегося веб-интерфейса.</w:t>
+      </w:r>
+    </w:p>
+    <w:p>
+      <w:pPr>
+        <w:spacing w:after="160"/>
+        <w:ind w:left="0"/>
+        <w:rPr>
+          <w:szCs w:val="28"/>
+        </w:rPr>
+      </w:pPr>
+      <w:r>
+        <w:rPr>
+          <w:szCs w:val="28"/>
+        </w:rPr>
+        <w:t xml:space="preserve">В рамках проекта была разработана клиентская часть веб-сайта компании SecurityService, которая представляет собой полноценный и адаптивный ресурс для предоставления информации о предлагаемых услугах в сфере безопасности. На основе HTML-разметки и CSS-стилей был реализован </w:t>
+      </w:r>
+      <w:r>
+        <w:rPr>
+          <w:szCs w:val="28"/>
+        </w:rPr>
+        <w:lastRenderedPageBreak/>
+        <w:t>структурированный и удобный интерфейс, который обеспечивает высокий уровень пользовательского опыта.</w:t>
+      </w:r>
+    </w:p>
+    <w:p>
+      <w:pPr>
+        <w:spacing w:after="160"/>
+        <w:ind w:left="0"/>
+        <w:rPr>
+          <w:b/>
+          <w:bCs/>
+          <w:szCs w:val="28"/>
+        </w:rPr>
+      </w:pPr>
+      <w:r>
+        <w:rPr>
+          <w:b/>
+          <w:bCs/>
+          <w:szCs w:val="28"/>
+        </w:rPr>
+        <w:t>Описание алгоритмов и функционирования подпрограммы</w:t>
+      </w:r>
+    </w:p>
+    <w:p>
+      <w:pPr>
+        <w:spacing w:after="160"/>
+        <w:ind w:left="0"/>
+        <w:rPr>
+          <w:szCs w:val="28"/>
+        </w:rPr>
+      </w:pPr>
+      <w:r>
+        <w:rPr>
+          <w:szCs w:val="28"/>
+        </w:rPr>
+        <w:t>Все страницы сайта (</w:t>
+      </w:r>
+      <w:r>
+        <w:rPr>
+          <w:b/>
+          <w:bCs/>
+          <w:szCs w:val="28"/>
+        </w:rPr>
+        <w:t>index.html</w:t>
+      </w:r>
+      <w:r>
+        <w:rPr>
+          <w:szCs w:val="28"/>
+        </w:rPr>
+        <w:t xml:space="preserve">, </w:t>
+      </w:r>
+      <w:r>
+        <w:rPr>
+          <w:b/>
+          <w:bCs/>
+          <w:szCs w:val="28"/>
+        </w:rPr>
+        <w:t>about.html</w:t>
+      </w:r>
+      <w:r>
+        <w:rPr>
+          <w:szCs w:val="28"/>
+        </w:rPr>
+        <w:t xml:space="preserve">, </w:t>
+      </w:r>
+      <w:r>
+        <w:rPr>
+          <w:b/>
+          <w:bCs/>
+          <w:szCs w:val="28"/>
+        </w:rPr>
+        <w:t>documents.html</w:t>
+      </w:r>
+      <w:r>
+        <w:rPr>
+          <w:szCs w:val="28"/>
+        </w:rPr>
+        <w:t>) используют одинаковые шаблоны верхней части — header и footer.</w:t>
+      </w:r>
+    </w:p>
+    <w:p>
+      <w:pPr>
+        <w:spacing w:after="160"/>
+        <w:ind w:left="0"/>
+        <w:rPr>
+          <w:szCs w:val="28"/>
+          <w:lang w:val="en-US"/>
+        </w:rPr>
+      </w:pPr>
+      <w:r>
+        <w:rPr>
+          <w:szCs w:val="28"/>
+          <w:lang w:val="en-US"/>
+        </w:rPr>
+        <w:t>Header:</w:t>
+      </w:r>
+    </w:p>
+    <w:p>
+      <w:pPr>
+        <w:spacing w:after="160"/>
+        <w:ind w:left="0"/>
+        <w:rPr>
+          <w:szCs w:val="28"/>
+          <w:lang w:val="en-US"/>
+        </w:rPr>
+      </w:pPr>
+      <w:r>
+        <w:rPr>
+          <w:noProof/>
+          <w:szCs w:val="28"/>
+        </w:rPr>
+        <w:drawing>
+          <wp:inline distT="0" distB="0" distL="0" distR="0" wp14:anchorId="500EE48B" wp14:editId="066F467C">
+            <wp:extent cx="5941060" cy="391160"/>
+            <wp:effectExtent l="0" t="0" r="2540" b="8890"/>
+            <wp:docPr id="2044168311" name="Рисунок 1"/>
+            <wp:cNvGraphicFramePr>
+              <a:graphicFrameLocks xmlns:a="http://schemas.openxmlformats.org/drawingml/2006/main" noChangeAspect="1"/>
+            </wp:cNvGraphicFramePr>
+            <a:graphic xmlns:a="http://schemas.openxmlformats.org/drawingml/2006/main">
+              <a:graphicData uri="http://schemas.openxmlformats.org/drawingml/2006/picture">
+                <pic:pic xmlns:pic="http://schemas.openxmlformats.org/drawingml/2006/picture">
+                  <pic:nvPicPr>
+                    <pic:cNvPr id="2044168311" name=""/>
+                    <pic:cNvPicPr/>
+                  </pic:nvPicPr>
+                  <pic:blipFill>
+                    <a:blip r:embed="rId10"/>
+                    <a:stretch>
+                      <a:fillRect/>
+                    </a:stretch>
+                  </pic:blipFill>
+                  <pic:spPr>
+                    <a:xfrm>
+                      <a:off x="0" y="0"/>
+                      <a:ext cx="5941060" cy="391160"/>
+                    </a:xfrm>
+                    <a:prstGeom prst="rect">
+                      <a:avLst/>
+                    </a:prstGeom>
+                  </pic:spPr>
+                </pic:pic>
+              </a:graphicData>
+            </a:graphic>
+          </wp:inline>
+        </w:drawing>
+      </w:r>
+    </w:p>
+    <w:p>
+      <w:pPr>
+        <w:spacing w:after="160"/>
+        <w:ind w:left="0"/>
+        <w:rPr>
+          <w:szCs w:val="28"/>
+          <w:lang w:val="en-US"/>
+        </w:rPr>
+      </w:pPr>
+      <w:r>
+        <w:rPr>
+          <w:szCs w:val="28"/>
+          <w:lang w:val="en-US"/>
+        </w:rPr>
+        <w:t>Footer:</w:t>
+      </w:r>
+    </w:p>
+    <w:p>
+      <w:pPr>
+        <w:spacing w:after="160"/>
+        <w:ind w:left="0"/>
+        <w:rPr>
+          <w:szCs w:val="28"/>
+        </w:rPr>
+      </w:pPr>
+      <w:r>
+        <w:rPr>
+          <w:noProof/>
+          <w:szCs w:val="28"/>
+        </w:rPr>
+        <w:drawing>
+          <wp:inline distT="0" distB="0" distL="0" distR="0" wp14:anchorId="10F34534" wp14:editId="6B879E5A">
+            <wp:extent cx="5941060" cy="883285"/>
+            <wp:effectExtent l="0" t="0" r="2540" b="0"/>
+            <wp:docPr id="1057500150" name="Рисунок 1"/>
+            <wp:cNvGraphicFramePr>
+              <a:graphicFrameLocks xmlns:a="http://schemas.openxmlformats.org/drawingml/2006/main" noChangeAspect="1"/>
+            </wp:cNvGraphicFramePr>
+            <a:graphic xmlns:a="http://schemas.openxmlformats.org/drawingml/2006/main">
+              <a:graphicData uri="http://schemas.openxmlformats.org/drawingml/2006/picture">
+                <pic:pic xmlns:pic="http://schemas.openxmlformats.org/drawingml/2006/picture">
+                  <pic:nvPicPr>
+                    <pic:cNvPr id="1057500150" name=""/>
+                    <pic:cNvPicPr/>
+                  </pic:nvPicPr>
+                  <pic:blipFill>
+                    <a:blip r:embed="rId11"/>
+                    <a:stretch>
+                      <a:fillRect/>
+                    </a:stretch>
+                  </pic:blipFill>
+                  <pic:spPr>
+                    <a:xfrm>
+                      <a:off x="0" y="0"/>
+                      <a:ext cx="5941060" cy="883285"/>
+                    </a:xfrm>
+                    <a:prstGeom prst="rect">
+                      <a:avLst/>
+                    </a:prstGeom>
+                  </pic:spPr>
+                </pic:pic>
+              </a:graphicData>
+            </a:graphic>
+          </wp:inline>
+        </w:drawing>
+      </w:r>
+    </w:p>
+    <w:p>
+      <w:pPr>
+        <w:spacing w:after="160"/>
+        <w:ind w:left="0"/>
+        <w:rPr>
+          <w:szCs w:val="28"/>
+        </w:rPr>
+      </w:pPr>
+      <w:r>
+        <w:rPr>
+          <w:szCs w:val="28"/>
+        </w:rPr>
+        <w:t xml:space="preserve"> Для упрощения управления контентом и сокращения дублирования кода была создана папка </w:t>
+      </w:r>
+      <w:r>
+        <w:rPr>
+          <w:b/>
+          <w:bCs/>
+          <w:szCs w:val="28"/>
+        </w:rPr>
+        <w:t>components</w:t>
+      </w:r>
+      <w:r>
+        <w:rPr>
+          <w:szCs w:val="28"/>
+        </w:rPr>
+        <w:t xml:space="preserve">, в которой находятся отдельные HTML-файлы: </w:t>
+      </w:r>
+      <w:r>
+        <w:rPr>
+          <w:b/>
+          <w:bCs/>
+          <w:szCs w:val="28"/>
+        </w:rPr>
+        <w:t>header.html</w:t>
+      </w:r>
+      <w:r>
+        <w:rPr>
+          <w:szCs w:val="28"/>
+        </w:rPr>
+        <w:t xml:space="preserve">, </w:t>
+      </w:r>
+      <w:r>
+        <w:rPr>
+          <w:b/>
+          <w:bCs/>
+          <w:szCs w:val="28"/>
+        </w:rPr>
+        <w:t>footer.html</w:t>
+      </w:r>
+      <w:r>
+        <w:rPr>
+          <w:szCs w:val="28"/>
+        </w:rPr>
+        <w:t xml:space="preserve">, </w:t>
+      </w:r>
+      <w:r>
+        <w:rPr>
+          <w:b/>
+          <w:bCs/>
+          <w:szCs w:val="28"/>
+        </w:rPr>
+        <w:t>card.html</w:t>
+      </w:r>
+      <w:r>
+        <w:rPr>
+          <w:szCs w:val="28"/>
+        </w:rPr>
+        <w:t xml:space="preserve">, </w:t>
+      </w:r>
+      <w:r>
+        <w:rPr>
+          <w:b/>
+          <w:bCs/>
+          <w:szCs w:val="28"/>
+        </w:rPr>
+        <w:t>back-to-top.html</w:t>
+      </w:r>
+      <w:r>
+        <w:rPr>
+          <w:szCs w:val="28"/>
+        </w:rPr>
+        <w:t xml:space="preserve">, </w:t>
+      </w:r>
+      <w:r>
+        <w:rPr>
+          <w:b/>
+          <w:bCs/>
+          <w:szCs w:val="28"/>
+        </w:rPr>
+        <w:t>form-contact.html</w:t>
+      </w:r>
+      <w:r>
+        <w:rPr>
+          <w:szCs w:val="28"/>
+        </w:rPr>
+        <w:t xml:space="preserve"> и </w:t>
+      </w:r>
+      <w:r>
+        <w:rPr>
+          <w:b/>
+          <w:bCs/>
+          <w:szCs w:val="28"/>
+        </w:rPr>
+        <w:t>table-of-contents.html</w:t>
+      </w:r>
+      <w:r>
+        <w:rPr>
+          <w:szCs w:val="28"/>
+        </w:rPr>
+        <w:t>. Эти компоненты позволяют быстро интегрировать часто встречающиеся элементы на разных страницах сайта.</w:t>
+      </w:r>
+      <w:r>
+        <w:rPr>
+          <w:szCs w:val="28"/>
+        </w:rPr>
+        <w:t xml:space="preserve"> (См. приложение №</w:t>
+      </w:r>
+      <w:r>
+        <w:rPr>
+          <w:szCs w:val="28"/>
+        </w:rPr>
+        <w:t>5</w:t>
+      </w:r>
+      <w:r>
+        <w:rPr>
+          <w:szCs w:val="28"/>
+        </w:rPr>
+        <w:t>)</w:t>
+      </w:r>
+    </w:p>
+    <w:p>
+      <w:pPr>
+        <w:spacing w:after="160"/>
+        <w:ind w:left="0"/>
+        <w:rPr>
+          <w:szCs w:val="28"/>
+        </w:rPr>
+      </w:pPr>
+      <w:r>
+        <w:rPr>
+          <w:szCs w:val="28"/>
+        </w:rPr>
+        <w:drawing>
+          <wp:inline distT="0" distB="0" distL="0" distR="0" wp14:anchorId="7D3860DE" wp14:editId="76E911BE">
+            <wp:extent cx="3406435" cy="1905165"/>
+            <wp:effectExtent l="0" t="0" r="3810" b="0"/>
+            <wp:docPr id="145632502" name="Рисунок 1"/>
+            <wp:cNvGraphicFramePr>
+              <a:graphicFrameLocks xmlns:a="http://schemas.openxmlformats.org/drawingml/2006/main" noChangeAspect="1"/>
+            </wp:cNvGraphicFramePr>
+            <a:graphic xmlns:a="http://schemas.openxmlformats.org/drawingml/2006/main">
+              <a:graphicData uri="http://schemas.openxmlformats.org/drawingml/2006/picture">
+                <pic:pic xmlns:pic="http://schemas.openxmlformats.org/drawingml/2006/picture">
+                  <pic:nvPicPr>
+                    <pic:cNvPr id="145632502" name=""/>
+                    <pic:cNvPicPr/>
+                  </pic:nvPicPr>
+                  <pic:blipFill>
+                    <a:blip r:embed="rId12"/>
+                    <a:stretch>
+                      <a:fillRect/>
+                    </a:stretch>
+                  </pic:blipFill>
+                  <pic:spPr>
+                    <a:xfrm>
+                      <a:off x="0" y="0"/>
+                      <a:ext cx="3406435" cy="1905165"/>
+                    </a:xfrm>
+                    <a:prstGeom prst="rect">
+                      <a:avLst/>
+                    </a:prstGeom>
+                  </pic:spPr>
+                </pic:pic>
+              </a:graphicData>
+            </a:graphic>
+          </wp:inline>
+        </w:drawing>
+      </w:r>
+    </w:p>
+    <w:p>
+      <w:pPr>
+        <w:spacing w:after="160"/>
+        <w:ind w:left="0"/>
+        <w:rPr>
+          <w:szCs w:val="28"/>
+        </w:rPr>
+      </w:pPr>
+      <w:r>
+        <w:rPr>
+          <w:szCs w:val="28"/>
+        </w:rPr>
+        <w:t xml:space="preserve">Такой подход к управлению контентом делает сайт более гибким и удобным для дальнейшей модификации. Например, при изменении меню или логотипа </w:t>
+      </w:r>
+      <w:r>
+        <w:rPr>
+          <w:szCs w:val="28"/>
+        </w:rPr>
+        <w:lastRenderedPageBreak/>
+        <w:t xml:space="preserve">достаточно обновить соответствующий файл в папке </w:t>
+      </w:r>
+      <w:r>
+        <w:rPr>
+          <w:b/>
+          <w:bCs/>
+          <w:szCs w:val="28"/>
+        </w:rPr>
+        <w:t>components</w:t>
+      </w:r>
+      <w:r>
+        <w:rPr>
+          <w:szCs w:val="28"/>
+        </w:rPr>
+        <w:t>, а не редактировать каждую страницу отдельно.</w:t>
+      </w:r>
+    </w:p>
+    <w:p>
+      <w:pPr>
+        <w:spacing w:after="160"/>
+        <w:ind w:left="0"/>
+        <w:rPr>
+          <w:b/>
+          <w:bCs/>
+          <w:szCs w:val="28"/>
+        </w:rPr>
+      </w:pPr>
+      <w:r>
+        <w:rPr>
+          <w:b/>
+          <w:bCs/>
           <w:szCs w:val="28"/>
         </w:rPr>
         <w:t>Взаимодействие подпрограммы с другими подпрограммами</w:t>
@@ -2769,21 +3568,42 @@
         <w:rPr>
           <w:szCs w:val="28"/>
         </w:rPr>
-        <w:t xml:space="preserve">Стилевой файл </w:t>
-      </w:r>
-      <w:r>
-        <w:rPr>
-          <w:b/>
-          <w:bCs/>
-          <w:szCs w:val="28"/>
-        </w:rPr>
-        <w:t>styles.css</w:t>
-      </w:r>
-      <w:r>
-        <w:rPr>
-          <w:szCs w:val="28"/>
-        </w:rPr>
-        <w:t xml:space="preserve"> взаимодействует с HTML-кодом, который содержит структуру сайта. Например, классы </w:t>
+        <w:t>Каждая страница сайта состоит из набора повторяющихся блоков: карточек услуг, формы записи на приём, таблицы содержания, кнопки "Наверх". Все эти элементы взаимодействуют между собой через стандартные HTML-теги и классы, заданные в CSS. Например, карточки (</w:t>
+      </w:r>
+      <w:r>
+        <w:rPr>
+          <w:b/>
+          <w:bCs/>
+          <w:szCs w:val="28"/>
+        </w:rPr>
+        <w:t>card</w:t>
+      </w:r>
+      <w:r>
+        <w:rPr>
+          <w:szCs w:val="28"/>
+        </w:rPr>
+        <w:t>) используют одинаковый стиль, независимо от того, где они расположены — на главной странице или в разделе документов.</w:t>
+      </w:r>
+      <w:r>
+        <w:rPr>
+          <w:szCs w:val="28"/>
+        </w:rPr>
+        <w:t xml:space="preserve"> (См. приложение №6)</w:t>
+      </w:r>
+    </w:p>
+    <w:p>
+      <w:pPr>
+        <w:spacing w:after="160"/>
+        <w:ind w:left="0"/>
+        <w:rPr>
+          <w:szCs w:val="28"/>
+        </w:rPr>
+      </w:pPr>
+      <w:r>
+        <w:rPr>
+          <w:szCs w:val="28"/>
+        </w:rPr>
+        <w:t xml:space="preserve">Эти стили применяются ко всем элементам с классом </w:t>
       </w:r>
       <w:r>
         <w:rPr>
@@ -2797,500 +3617,6 @@
         <w:rPr>
           <w:szCs w:val="28"/>
         </w:rPr>
-        <w:t xml:space="preserve">, </w:t>
-      </w:r>
-      <w:r>
-        <w:rPr>
-          <w:b/>
-          <w:bCs/>
-          <w:szCs w:val="28"/>
-        </w:rPr>
-        <w:t>.btn</w:t>
-      </w:r>
-      <w:r>
-        <w:rPr>
-          <w:szCs w:val="28"/>
-        </w:rPr>
-        <w:t xml:space="preserve">, </w:t>
-      </w:r>
-      <w:r>
-        <w:rPr>
-          <w:b/>
-          <w:bCs/>
-          <w:szCs w:val="28"/>
-        </w:rPr>
-        <w:t>.container</w:t>
-      </w:r>
-      <w:r>
-        <w:rPr>
-          <w:szCs w:val="28"/>
-        </w:rPr>
-        <w:t xml:space="preserve">, </w:t>
-      </w:r>
-      <w:r>
-        <w:rPr>
-          <w:b/>
-          <w:bCs/>
-          <w:szCs w:val="28"/>
-        </w:rPr>
-        <w:t>.row</w:t>
-      </w:r>
-      <w:r>
-        <w:rPr>
-          <w:szCs w:val="28"/>
-        </w:rPr>
-        <w:t xml:space="preserve">, </w:t>
-      </w:r>
-      <w:r>
-        <w:rPr>
-          <w:b/>
-          <w:bCs/>
-          <w:szCs w:val="28"/>
-        </w:rPr>
-        <w:t>.col-*</w:t>
-      </w:r>
-      <w:r>
-        <w:rPr>
-          <w:szCs w:val="28"/>
-        </w:rPr>
-        <w:t xml:space="preserve"> используются в HTML-разметке для создания карточек услуг, кнопок, таблиц и других элементов. Стили, заданные в CSS, применяются к этим классам и обеспечивают единый и последовательный внешний вид всего сайта.</w:t>
-      </w:r>
-    </w:p>
-    <w:p>
-      <w:pPr>
-        <w:spacing w:after="160"/>
-        <w:ind w:left="0"/>
-        <w:rPr>
-          <w:szCs w:val="28"/>
-        </w:rPr>
-      </w:pPr>
-      <w:r>
-        <w:rPr>
-          <w:szCs w:val="28"/>
-        </w:rPr>
-        <w:t>Пример взаимодействия между CSS и HTML можно рассмотреть на примере карточки услуги:</w:t>
-      </w:r>
-    </w:p>
-    <w:p>
-      <w:pPr>
-        <w:spacing w:after="160"/>
-        <w:ind w:left="0"/>
-        <w:rPr>
-          <w:szCs w:val="28"/>
-        </w:rPr>
-      </w:pPr>
-      <w:r>
-        <w:rPr>
-          <w:szCs w:val="28"/>
-        </w:rPr>
-        <w:t>HTML: (См. приложение №3)</w:t>
-      </w:r>
-    </w:p>
-    <w:p>
-      <w:pPr>
-        <w:spacing w:after="160"/>
-        <w:ind w:left="0"/>
-        <w:rPr>
-          <w:szCs w:val="28"/>
-        </w:rPr>
-      </w:pPr>
-      <w:r>
-        <w:rPr>
-          <w:szCs w:val="28"/>
-        </w:rPr>
-        <w:t>CSS: (См. приложение №4)</w:t>
-      </w:r>
-    </w:p>
-    <w:p>
-      <w:pPr>
-        <w:spacing w:after="160"/>
-        <w:ind w:left="0"/>
-        <w:rPr>
-          <w:szCs w:val="28"/>
-        </w:rPr>
-      </w:pPr>
-      <w:r>
-        <w:rPr>
-          <w:szCs w:val="28"/>
-        </w:rPr>
-        <w:t xml:space="preserve">В данном случае стили </w:t>
-      </w:r>
-      <w:r>
-        <w:rPr>
-          <w:b/>
-          <w:bCs/>
-          <w:szCs w:val="28"/>
-        </w:rPr>
-        <w:t>.card</w:t>
-      </w:r>
-      <w:r>
-        <w:rPr>
-          <w:szCs w:val="28"/>
-        </w:rPr>
-        <w:t xml:space="preserve"> и </w:t>
-      </w:r>
-      <w:r>
-        <w:rPr>
-          <w:b/>
-          <w:bCs/>
-          <w:szCs w:val="28"/>
-        </w:rPr>
-        <w:t>.card img</w:t>
-      </w:r>
-      <w:r>
-        <w:rPr>
-          <w:szCs w:val="28"/>
-        </w:rPr>
-        <w:t xml:space="preserve"> напрямую влияют на внешний вид и поведение карточки при наведении курсора. При этом HTML-код использует стандартные семантические теги, что улучшает SEO и делает структуру документа понятнее как для браузеров, так и для пользователей.</w:t>
-      </w:r>
-    </w:p>
-    <w:p>
-      <w:pPr>
-        <w:spacing w:after="160"/>
-        <w:ind w:left="0"/>
-        <w:rPr>
-          <w:szCs w:val="28"/>
-        </w:rPr>
-      </w:pPr>
-      <w:r>
-        <w:rPr>
-          <w:szCs w:val="28"/>
-        </w:rPr>
-        <w:t>Также стоит отметить, что в проекте используется компонентный подход, когда часто встречающиеся элементы (например, кнопки, формы, карточки) создаются один раз и многократно переиспользуются. Это снижает дублирование кода и облегчает дальнейшее развитие проекта.</w:t>
-      </w:r>
-    </w:p>
-    <w:p>
-      <w:pPr>
-        <w:spacing w:after="160"/>
-        <w:ind w:left="0"/>
-        <w:rPr>
-          <w:szCs w:val="28"/>
-        </w:rPr>
-      </w:pPr>
-      <w:r>
-        <w:rPr>
-          <w:szCs w:val="28"/>
-        </w:rPr>
-        <w:t>В целом, стилевой файл styles.css играет важную роль в формировании пользовательского опыта, обеспечении адаптивности, удобства навигации и соответствия современным стандартам веб-разработки. Его архитектура и реализация способствуют созданию надежного, легко масштабируемого и поддерживающегося веб-интерфейса.</w:t>
-      </w:r>
-    </w:p>
-    <w:p>
-      <w:pPr>
-        <w:spacing w:after="160"/>
-        <w:ind w:left="0"/>
-        <w:rPr>
-          <w:szCs w:val="28"/>
-        </w:rPr>
-      </w:pPr>
-      <w:r>
-        <w:rPr>
-          <w:szCs w:val="28"/>
-        </w:rPr>
-        <w:lastRenderedPageBreak/>
-        <w:t>В рамках проекта была разработана клиентская часть веб-сайта компании SecurityService, которая представляет собой полноценный и адаптивный ресурс для предоставления информации о предлагаемых услугах в сфере безопасности. На основе HTML-разметки и CSS-стилей был реализован структурированный и удобный интерфейс, который обеспечивает высокий уровень пользовательского опыта.</w:t>
-      </w:r>
-    </w:p>
-    <w:p>
-      <w:pPr>
-        <w:spacing w:after="160"/>
-        <w:ind w:left="0"/>
-        <w:rPr>
-          <w:b/>
-          <w:bCs/>
-          <w:szCs w:val="28"/>
-        </w:rPr>
-      </w:pPr>
-      <w:r>
-        <w:rPr>
-          <w:b/>
-          <w:bCs/>
-          <w:szCs w:val="28"/>
-        </w:rPr>
-        <w:t>Описание алгоритмов и функционирования подпрограммы</w:t>
-      </w:r>
-    </w:p>
-    <w:p>
-      <w:pPr>
-        <w:spacing w:after="160"/>
-        <w:ind w:left="0"/>
-        <w:rPr>
-          <w:szCs w:val="28"/>
-        </w:rPr>
-      </w:pPr>
-      <w:r>
-        <w:rPr>
-          <w:szCs w:val="28"/>
-        </w:rPr>
-        <w:t>Все страницы сайта (</w:t>
-      </w:r>
-      <w:r>
-        <w:rPr>
-          <w:b/>
-          <w:bCs/>
-          <w:szCs w:val="28"/>
-        </w:rPr>
-        <w:t>index.html</w:t>
-      </w:r>
-      <w:r>
-        <w:rPr>
-          <w:szCs w:val="28"/>
-        </w:rPr>
-        <w:t xml:space="preserve">, </w:t>
-      </w:r>
-      <w:r>
-        <w:rPr>
-          <w:b/>
-          <w:bCs/>
-          <w:szCs w:val="28"/>
-        </w:rPr>
-        <w:t>about.html</w:t>
-      </w:r>
-      <w:r>
-        <w:rPr>
-          <w:szCs w:val="28"/>
-        </w:rPr>
-        <w:t xml:space="preserve">, </w:t>
-      </w:r>
-      <w:r>
-        <w:rPr>
-          <w:b/>
-          <w:bCs/>
-          <w:szCs w:val="28"/>
-        </w:rPr>
-        <w:t>documents.html</w:t>
-      </w:r>
-      <w:r>
-        <w:rPr>
-          <w:szCs w:val="28"/>
-        </w:rPr>
-        <w:t xml:space="preserve">) используют одинаковые шаблоны верхней части — header и footer. Для упрощения управления контентом и сокращения дублирования кода была создана папка </w:t>
-      </w:r>
-      <w:r>
-        <w:rPr>
-          <w:b/>
-          <w:bCs/>
-          <w:szCs w:val="28"/>
-        </w:rPr>
-        <w:t>components</w:t>
-      </w:r>
-      <w:r>
-        <w:rPr>
-          <w:szCs w:val="28"/>
-        </w:rPr>
-        <w:t xml:space="preserve">, в которой находятся отдельные HTML-файлы: </w:t>
-      </w:r>
-      <w:r>
-        <w:rPr>
-          <w:b/>
-          <w:bCs/>
-          <w:szCs w:val="28"/>
-        </w:rPr>
-        <w:t>header.html</w:t>
-      </w:r>
-      <w:r>
-        <w:rPr>
-          <w:szCs w:val="28"/>
-        </w:rPr>
-        <w:t xml:space="preserve">, </w:t>
-      </w:r>
-      <w:r>
-        <w:rPr>
-          <w:b/>
-          <w:bCs/>
-          <w:szCs w:val="28"/>
-        </w:rPr>
-        <w:t>footer.html</w:t>
-      </w:r>
-      <w:r>
-        <w:rPr>
-          <w:szCs w:val="28"/>
-        </w:rPr>
-        <w:t xml:space="preserve">, </w:t>
-      </w:r>
-      <w:r>
-        <w:rPr>
-          <w:b/>
-          <w:bCs/>
-          <w:szCs w:val="28"/>
-        </w:rPr>
-        <w:t>card.html</w:t>
-      </w:r>
-      <w:r>
-        <w:rPr>
-          <w:szCs w:val="28"/>
-        </w:rPr>
-        <w:t xml:space="preserve">, </w:t>
-      </w:r>
-      <w:r>
-        <w:rPr>
-          <w:b/>
-          <w:bCs/>
-          <w:szCs w:val="28"/>
-        </w:rPr>
-        <w:t>back-to-top.html</w:t>
-      </w:r>
-      <w:r>
-        <w:rPr>
-          <w:szCs w:val="28"/>
-        </w:rPr>
-        <w:t xml:space="preserve">, </w:t>
-      </w:r>
-      <w:r>
-        <w:rPr>
-          <w:b/>
-          <w:bCs/>
-          <w:szCs w:val="28"/>
-        </w:rPr>
-        <w:t>form-contact.html</w:t>
-      </w:r>
-      <w:r>
-        <w:rPr>
-          <w:szCs w:val="28"/>
-        </w:rPr>
-        <w:t xml:space="preserve"> и </w:t>
-      </w:r>
-      <w:r>
-        <w:rPr>
-          <w:b/>
-          <w:bCs/>
-          <w:szCs w:val="28"/>
-        </w:rPr>
-        <w:t>table-of-contents.html</w:t>
-      </w:r>
-      <w:r>
-        <w:rPr>
-          <w:szCs w:val="28"/>
-        </w:rPr>
-        <w:t>. Эти компоненты позволяют быстро интегрировать часто встречающиеся элементы на разных страницах сайта.</w:t>
-      </w:r>
-      <w:r>
-        <w:rPr>
-          <w:szCs w:val="28"/>
-        </w:rPr>
-        <w:t xml:space="preserve"> (См. приложение №</w:t>
-      </w:r>
-      <w:r>
-        <w:rPr>
-          <w:szCs w:val="28"/>
-        </w:rPr>
-        <w:t>5</w:t>
-      </w:r>
-      <w:r>
-        <w:rPr>
-          <w:szCs w:val="28"/>
-        </w:rPr>
-        <w:t>)</w:t>
-      </w:r>
-    </w:p>
-    <w:p>
-      <w:pPr>
-        <w:spacing w:after="160"/>
-        <w:ind w:left="0"/>
-        <w:rPr>
-          <w:szCs w:val="28"/>
-        </w:rPr>
-      </w:pPr>
-      <w:r>
-        <w:rPr>
-          <w:szCs w:val="28"/>
-        </w:rPr>
-        <w:t xml:space="preserve">Такой подход к управлению контентом делает сайт более гибким и удобным для дальнейшей модификации. Например, при изменении меню или логотипа достаточно обновить соответствующий файл в папке </w:t>
-      </w:r>
-      <w:r>
-        <w:rPr>
-          <w:b/>
-          <w:bCs/>
-          <w:szCs w:val="28"/>
-        </w:rPr>
-        <w:t>components</w:t>
-      </w:r>
-      <w:r>
-        <w:rPr>
-          <w:szCs w:val="28"/>
-        </w:rPr>
-        <w:t>, а не редактировать каждую страницу отдельно.</w:t>
-      </w:r>
-    </w:p>
-    <w:p>
-      <w:pPr>
-        <w:spacing w:after="160"/>
-        <w:ind w:left="0"/>
-        <w:rPr>
-          <w:b/>
-          <w:bCs/>
-          <w:szCs w:val="28"/>
-        </w:rPr>
-      </w:pPr>
-      <w:r>
-        <w:rPr>
-          <w:b/>
-          <w:bCs/>
-          <w:szCs w:val="28"/>
-        </w:rPr>
-        <w:t>Взаимодействие подпрограммы с другими подпрограммами</w:t>
-      </w:r>
-    </w:p>
-    <w:p>
-      <w:pPr>
-        <w:spacing w:after="160"/>
-        <w:ind w:left="0"/>
-        <w:rPr>
-          <w:szCs w:val="28"/>
-        </w:rPr>
-      </w:pPr>
-      <w:r>
-        <w:rPr>
-          <w:szCs w:val="28"/>
-        </w:rPr>
-        <w:t>Каждая страница сайта состоит из набора повторяющихся блоков: карточек услуг, формы записи на приём, таблицы содержания, кнопки "Наверх". Все эти элементы взаимодействуют между собой через стандартные HTML-теги и классы, заданные в CSS. Например, карточки (</w:t>
-      </w:r>
-      <w:r>
-        <w:rPr>
-          <w:b/>
-          <w:bCs/>
-          <w:szCs w:val="28"/>
-        </w:rPr>
-        <w:t>card</w:t>
-      </w:r>
-      <w:r>
-        <w:rPr>
-          <w:szCs w:val="28"/>
-        </w:rPr>
-        <w:t>) используют одинаковый стиль, независимо от того, где они расположены — на главной странице или в разделе документов.</w:t>
-      </w:r>
-      <w:r>
-        <w:rPr>
-          <w:szCs w:val="28"/>
-        </w:rPr>
-        <w:t xml:space="preserve"> (См. приложение №6)</w:t>
-      </w:r>
-    </w:p>
-    <w:p>
-      <w:pPr>
-        <w:spacing w:after="160"/>
-        <w:ind w:left="0"/>
-        <w:rPr>
-          <w:szCs w:val="28"/>
-        </w:rPr>
-      </w:pPr>
-      <w:r>
-        <w:rPr>
-          <w:szCs w:val="28"/>
-        </w:rPr>
-        <w:t xml:space="preserve">Эти стили применяются ко всем элементам с классом </w:t>
-      </w:r>
-      <w:r>
-        <w:rPr>
-          <w:b/>
-          <w:bCs/>
-          <w:szCs w:val="28"/>
-        </w:rPr>
-        <w:t>.card</w:t>
-      </w:r>
-      <w:r>
-        <w:rPr>
-          <w:szCs w:val="28"/>
-        </w:rPr>
         <w:t>, что позволяет поддерживать единое оформление по всему сайту и экономить время на проектировании интерфейса.</w:t>
       </w:r>
     </w:p>
@@ -3306,7 +3632,6 @@
         <w:rPr>
           <w:szCs w:val="28"/>
         </w:rPr>
-        <w:lastRenderedPageBreak/>
         <w:t xml:space="preserve">Для упрощения добавления новых услуг или разделов были использованы семантические теги и повторяющиеся компоненты. Так, например, раздел «Наши услуги» на главной странице состоит из нескольких карточек, которые могут быть легко скопированы и изменены для нового типа предложения. Также были внедрены метатеги </w:t>
       </w:r>
       <w:r>
@@ -3468,6 +3793,7 @@
         <w:rPr>
           <w:szCs w:val="28"/>
         </w:rPr>
+        <w:lastRenderedPageBreak/>
         <w:t>Адаптивный дизайн: благодаря медиа-запросам и Flexbox-сетке, сайт корректно отображается на экранах любого размера.</w:t>
       </w:r>
     </w:p>
@@ -3563,14 +3889,166 @@
         <w:rPr>
           <w:szCs w:val="28"/>
         </w:rPr>
-        <w:t xml:space="preserve">Сайт разработан таким образом, чтобы пользователь мог без усилий найти нужную информацию и выполнить требуемые действия. К числу таких действий относится, например, отправка заявки через форму на главной странице. Форма использует сервис GetForm.io, который позволяет получать </w:t>
-      </w:r>
-      <w:r>
-        <w:rPr>
+        <w:t>Сайт разработан таким образом, чтобы пользователь мог без усилий найти нужную информацию и выполнить требуемые действия. К числу таких действий относится, например, отправка заявки через форму на главной странице. Форма использует сервис GetForm.io, который позволяет получать данные от пользователей без необходимости настройки серверной части.</w:t>
+      </w:r>
+      <w:r>
+        <w:rPr>
+          <w:szCs w:val="28"/>
+        </w:rPr>
+        <w:t xml:space="preserve"> </w:t>
+      </w:r>
+      <w:r>
+        <w:rPr>
+          <w:szCs w:val="28"/>
+        </w:rPr>
+        <w:t>(См. приложение №8)</w:t>
+      </w:r>
+    </w:p>
+    <w:p>
+      <w:pPr>
+        <w:spacing w:after="160"/>
+        <w:ind w:left="0"/>
+        <w:rPr>
+          <w:szCs w:val="28"/>
+        </w:rPr>
+      </w:pPr>
+      <w:r>
+        <w:rPr>
+          <w:szCs w:val="28"/>
+        </w:rPr>
+        <w:t>Запись на приём:</w:t>
+      </w:r>
+    </w:p>
+    <w:p>
+      <w:pPr>
+        <w:spacing w:after="160"/>
+        <w:ind w:left="0"/>
+        <w:rPr>
+          <w:szCs w:val="28"/>
+        </w:rPr>
+      </w:pPr>
+      <w:r>
+        <w:rPr>
+          <w:noProof/>
           <w:szCs w:val="28"/>
         </w:rPr>
         <w:lastRenderedPageBreak/>
-        <w:t>данные от пользователей без необходимости настройки серверной части.</w:t>
+        <w:drawing>
+          <wp:inline distT="0" distB="0" distL="0" distR="0" wp14:anchorId="5A91F839" wp14:editId="2CEC91E7">
+            <wp:extent cx="4868816" cy="4030980"/>
+            <wp:effectExtent l="0" t="0" r="8255" b="7620"/>
+            <wp:docPr id="1603752917" name="Рисунок 1"/>
+            <wp:cNvGraphicFramePr>
+              <a:graphicFrameLocks xmlns:a="http://schemas.openxmlformats.org/drawingml/2006/main" noChangeAspect="1"/>
+            </wp:cNvGraphicFramePr>
+            <a:graphic xmlns:a="http://schemas.openxmlformats.org/drawingml/2006/main">
+              <a:graphicData uri="http://schemas.openxmlformats.org/drawingml/2006/picture">
+                <pic:pic xmlns:pic="http://schemas.openxmlformats.org/drawingml/2006/picture">
+                  <pic:nvPicPr>
+                    <pic:cNvPr id="1603752917" name=""/>
+                    <pic:cNvPicPr/>
+                  </pic:nvPicPr>
+                  <pic:blipFill>
+                    <a:blip r:embed="rId13"/>
+                    <a:stretch>
+                      <a:fillRect/>
+                    </a:stretch>
+                  </pic:blipFill>
+                  <pic:spPr>
+                    <a:xfrm>
+                      <a:off x="0" y="0"/>
+                      <a:ext cx="4871675" cy="4033347"/>
+                    </a:xfrm>
+                    <a:prstGeom prst="rect">
+                      <a:avLst/>
+                    </a:prstGeom>
+                  </pic:spPr>
+                </pic:pic>
+              </a:graphicData>
+            </a:graphic>
+          </wp:inline>
+        </w:drawing>
+      </w:r>
+    </w:p>
+    <w:p>
+      <w:pPr>
+        <w:spacing w:after="160"/>
+        <w:ind w:left="0"/>
+        <w:rPr>
+          <w:szCs w:val="28"/>
+        </w:rPr>
+      </w:pPr>
+      <w:r>
+        <w:rPr>
+          <w:szCs w:val="28"/>
+        </w:rPr>
+        <w:t>Также для удобства навигации на длинных страницах, был реализован элемент "Таблица содержания", который позволяет мгновенно перейти к нужному разделу. (См. приложение №9)</w:t>
+      </w:r>
+    </w:p>
+    <w:p>
+      <w:pPr>
+        <w:spacing w:after="160"/>
+        <w:ind w:left="0"/>
+        <w:rPr>
+          <w:szCs w:val="28"/>
+        </w:rPr>
+      </w:pPr>
+      <w:r>
+        <w:rPr>
+          <w:noProof/>
+          <w:szCs w:val="28"/>
+        </w:rPr>
+        <w:drawing>
+          <wp:inline distT="0" distB="0" distL="0" distR="0" wp14:anchorId="7F9A357F" wp14:editId="5A03496A">
+            <wp:extent cx="4267570" cy="3330229"/>
+            <wp:effectExtent l="0" t="0" r="0" b="3810"/>
+            <wp:docPr id="1795044785" name="Рисунок 1"/>
+            <wp:cNvGraphicFramePr>
+              <a:graphicFrameLocks xmlns:a="http://schemas.openxmlformats.org/drawingml/2006/main" noChangeAspect="1"/>
+            </wp:cNvGraphicFramePr>
+            <a:graphic xmlns:a="http://schemas.openxmlformats.org/drawingml/2006/main">
+              <a:graphicData uri="http://schemas.openxmlformats.org/drawingml/2006/picture">
+                <pic:pic xmlns:pic="http://schemas.openxmlformats.org/drawingml/2006/picture">
+                  <pic:nvPicPr>
+                    <pic:cNvPr id="137090697" name=""/>
+                    <pic:cNvPicPr/>
+                  </pic:nvPicPr>
+                  <pic:blipFill>
+                    <a:blip r:embed="rId14"/>
+                    <a:stretch>
+                      <a:fillRect/>
+                    </a:stretch>
+                  </pic:blipFill>
+                  <pic:spPr>
+                    <a:xfrm>
+                      <a:off x="0" y="0"/>
+                      <a:ext cx="4267570" cy="3330229"/>
+                    </a:xfrm>
+                    <a:prstGeom prst="rect">
+                      <a:avLst/>
+                    </a:prstGeom>
+                  </pic:spPr>
+                </pic:pic>
+              </a:graphicData>
+            </a:graphic>
+          </wp:inline>
+        </w:drawing>
+      </w:r>
+    </w:p>
+    <w:p>
+      <w:pPr>
+        <w:spacing w:after="160"/>
+        <w:ind w:left="0"/>
+        <w:rPr>
+          <w:szCs w:val="28"/>
+        </w:rPr>
+      </w:pPr>
+      <w:r>
+        <w:rPr>
+          <w:szCs w:val="28"/>
+        </w:rPr>
+        <w:lastRenderedPageBreak/>
+        <w:t>Для улучшения пользовательского опыта также была добавлена кнопка "Наверх", которая становится доступной при прокрутке страницы и позволяет быстро вернуться к началу.</w:t>
       </w:r>
       <w:r>
         <w:rPr>
@@ -3582,48 +4060,6 @@
         <w:rPr>
           <w:szCs w:val="28"/>
         </w:rPr>
-        <w:t>(См. приложение №8)</w:t>
-      </w:r>
-    </w:p>
-    <w:p>
-      <w:pPr>
-        <w:spacing w:after="160"/>
-        <w:ind w:left="0"/>
-        <w:rPr>
-          <w:szCs w:val="28"/>
-        </w:rPr>
-      </w:pPr>
-      <w:r>
-        <w:rPr>
-          <w:szCs w:val="28"/>
-        </w:rPr>
-        <w:t>Также для удобства навигации на длинных страницах, был реализован элемент "Таблица содержания", который позволяет мгновенно перейти к нужному разделу. (См. приложение №9)</w:t>
-      </w:r>
-    </w:p>
-    <w:p>
-      <w:pPr>
-        <w:spacing w:after="160"/>
-        <w:ind w:left="0"/>
-        <w:rPr>
-          <w:szCs w:val="28"/>
-        </w:rPr>
-      </w:pPr>
-      <w:r>
-        <w:rPr>
-          <w:szCs w:val="28"/>
-        </w:rPr>
-        <w:t>Для улучшения пользовательского опыта также была добавлена кнопка "Наверх", которая становится доступной при прокрутке страницы и позволяет быстро вернуться к началу.</w:t>
-      </w:r>
-      <w:r>
-        <w:rPr>
-          <w:szCs w:val="28"/>
-        </w:rPr>
-        <w:t xml:space="preserve"> </w:t>
-      </w:r>
-      <w:r>
-        <w:rPr>
-          <w:szCs w:val="28"/>
-        </w:rPr>
         <w:t>(См. приложение №</w:t>
       </w:r>
       <w:r>
@@ -3637,6 +4073,56 @@
           <w:szCs w:val="28"/>
         </w:rPr>
         <w:t>)</w:t>
+      </w:r>
+    </w:p>
+    <w:p>
+      <w:pPr>
+        <w:spacing w:after="160"/>
+        <w:ind w:left="0"/>
+        <w:rPr>
+          <w:szCs w:val="28"/>
+        </w:rPr>
+      </w:pPr>
+      <w:r>
+        <w:rPr>
+          <w:noProof/>
+          <w:szCs w:val="28"/>
+        </w:rPr>
+        <w:drawing>
+          <wp:inline distT="0" distB="0" distL="0" distR="0" wp14:anchorId="5F643F31" wp14:editId="23D91E75">
+            <wp:extent cx="1226926" cy="891617"/>
+            <wp:effectExtent l="0" t="0" r="0" b="3810"/>
+            <wp:docPr id="808161035" name="Рисунок 1"/>
+            <wp:cNvGraphicFramePr>
+              <a:graphicFrameLocks xmlns:a="http://schemas.openxmlformats.org/drawingml/2006/main" noChangeAspect="1"/>
+            </wp:cNvGraphicFramePr>
+            <a:graphic xmlns:a="http://schemas.openxmlformats.org/drawingml/2006/main">
+              <a:graphicData uri="http://schemas.openxmlformats.org/drawingml/2006/picture">
+                <pic:pic xmlns:pic="http://schemas.openxmlformats.org/drawingml/2006/picture">
+                  <pic:nvPicPr>
+                    <pic:cNvPr id="728224204" name=""/>
+                    <pic:cNvPicPr/>
+                  </pic:nvPicPr>
+                  <pic:blipFill>
+                    <a:blip r:embed="rId15"/>
+                    <a:stretch>
+                      <a:fillRect/>
+                    </a:stretch>
+                  </pic:blipFill>
+                  <pic:spPr>
+                    <a:xfrm>
+                      <a:off x="0" y="0"/>
+                      <a:ext cx="1226926" cy="891617"/>
+                    </a:xfrm>
+                    <a:prstGeom prst="rect">
+                      <a:avLst/>
+                    </a:prstGeom>
+                  </pic:spPr>
+                </pic:pic>
+              </a:graphicData>
+            </a:graphic>
+          </wp:inline>
+        </w:drawing>
       </w:r>
     </w:p>
     <w:p>
@@ -4172,7 +4658,7 @@
           <w:szCs w:val="28"/>
         </w:rPr>
       </w:pPr>
-      <w:bookmarkStart w:id="1" w:name="_Toc198518948"/>
+      <w:bookmarkStart w:id="1" w:name="_Toc198578620"/>
       <w:r>
         <w:rPr>
           <w:rFonts w:ascii="Times New Roman" w:hAnsi="Times New Roman" w:cs="Times New Roman"/>
@@ -4439,7 +4925,7 @@
         <w:rPr>
           <w:szCs w:val="28"/>
         </w:rPr>
-        <w:t xml:space="preserve"> Firefox, Safari, Edge).</w:t>
+        <w:t xml:space="preserve"> Firefox, Edge).</w:t>
       </w:r>
     </w:p>
     <w:p>
@@ -5437,7 +5923,7 @@
         </w:rPr>
         <w:t xml:space="preserve">Форма обратной связи интегрирована с сервисом </w:t>
       </w:r>
-      <w:hyperlink r:id="rId8" w:tgtFrame="_blank" w:history="1">
+      <w:hyperlink r:id="rId16" w:tgtFrame="_blank" w:history="1">
         <w:r>
           <w:rPr>
             <w:rStyle w:val="ae"/>
@@ -5553,7 +6039,7 @@
           <w:szCs w:val="28"/>
         </w:rPr>
       </w:pPr>
-      <w:bookmarkStart w:id="2" w:name="_Toc198518949"/>
+      <w:bookmarkStart w:id="2" w:name="_Toc198578621"/>
       <w:r>
         <w:rPr>
           <w:rFonts w:ascii="Times New Roman" w:hAnsi="Times New Roman" w:cs="Times New Roman"/>
@@ -5600,7 +6086,7 @@
           <w:bCs/>
           <w:szCs w:val="28"/>
         </w:rPr>
-        <w:t>1. Обзор существующих решений и подходов</w:t>
+        <w:t>Обзор существующих решений и подходов</w:t>
       </w:r>
     </w:p>
     <w:p>
@@ -5634,7 +6120,7 @@
           <w:bCs/>
           <w:szCs w:val="28"/>
         </w:rPr>
-        <w:t>1.1. Фреймворки и библиотеки</w:t>
+        <w:t>Фреймворки и библиотеки</w:t>
       </w:r>
     </w:p>
     <w:p>
@@ -5668,7 +6154,7 @@
           <w:bCs/>
           <w:szCs w:val="28"/>
         </w:rPr>
-        <w:t>1.2. Методологии проектирования</w:t>
+        <w:t>Методологии проектирования</w:t>
       </w:r>
     </w:p>
     <w:p>
@@ -5769,7 +6255,7 @@
           <w:bCs/>
           <w:szCs w:val="28"/>
         </w:rPr>
-        <w:t>1.3. Поисковая оптимизация (SEO)</w:t>
+        <w:t>Поисковая оптимизация (SEO)</w:t>
       </w:r>
     </w:p>
     <w:p>
@@ -5945,7 +6431,7 @@
           <w:bCs/>
           <w:szCs w:val="28"/>
         </w:rPr>
-        <w:t>1.4. Управление контентом</w:t>
+        <w:t>Управление контентом</w:t>
       </w:r>
     </w:p>
     <w:p>
@@ -6070,22 +6556,22 @@
           <w:bCs/>
           <w:szCs w:val="28"/>
         </w:rPr>
-        <w:t>1.5. Компонентный подход</w:t>
-      </w:r>
-    </w:p>
-    <w:p>
-      <w:pPr>
-        <w:ind w:left="0"/>
-        <w:jc w:val="both"/>
-        <w:rPr>
-          <w:szCs w:val="28"/>
-        </w:rPr>
-      </w:pPr>
-      <w:r>
-        <w:rPr>
-          <w:szCs w:val="28"/>
-        </w:rPr>
-        <w:t>Компонентный подход (Component-based design) стал стандартом в современной веб-разработке. Он заключается в том, чтобы разделить интерфейс на отдельные, независимые части (компоненты), которые можно переиспользовать. Такие подходы применяются в фреймворках React, Vue.js и Angular.</w:t>
+        <w:t>Компонентный подход</w:t>
+      </w:r>
+    </w:p>
+    <w:p>
+      <w:pPr>
+        <w:ind w:left="0"/>
+        <w:jc w:val="both"/>
+        <w:rPr>
+          <w:szCs w:val="28"/>
+        </w:rPr>
+      </w:pPr>
+      <w:r>
+        <w:rPr>
+          <w:szCs w:val="28"/>
+        </w:rPr>
+        <w:t xml:space="preserve">Компонентный подход (Component-based design) стал стандартом в современной веб-разработке. Он заключается в том, чтобы разделить интерфейс на отдельные, независимые части (компоненты), которые можно переиспользовать. </w:t>
       </w:r>
     </w:p>
     <w:p>
@@ -6164,26 +6650,26 @@
           <w:bCs/>
           <w:szCs w:val="28"/>
         </w:rPr>
-        <w:t>2. Технологический стек и обоснование выбора</w:t>
-      </w:r>
-    </w:p>
-    <w:p>
-      <w:pPr>
-        <w:ind w:left="0"/>
-        <w:jc w:val="both"/>
-        <w:rPr>
-          <w:b/>
-          <w:bCs/>
-          <w:szCs w:val="28"/>
-        </w:rPr>
-      </w:pPr>
-      <w:r>
-        <w:rPr>
-          <w:b/>
-          <w:bCs/>
-          <w:szCs w:val="28"/>
-        </w:rPr>
-        <w:t>2.1. Языки программирования</w:t>
+        <w:t>Технологический стек и обоснование выбора</w:t>
+      </w:r>
+    </w:p>
+    <w:p>
+      <w:pPr>
+        <w:ind w:left="0"/>
+        <w:jc w:val="both"/>
+        <w:rPr>
+          <w:b/>
+          <w:bCs/>
+          <w:szCs w:val="28"/>
+        </w:rPr>
+      </w:pPr>
+      <w:r>
+        <w:rPr>
+          <w:b/>
+          <w:bCs/>
+          <w:szCs w:val="28"/>
+        </w:rPr>
+        <w:t>Языки программирования</w:t>
       </w:r>
     </w:p>
     <w:p>
@@ -6269,22 +6755,22 @@
         <w:rPr>
           <w:szCs w:val="28"/>
         </w:rPr>
+        <w:t>CSS3 — обеспечивает стиль и оформление элементов, включая адаптивность через медиа-запросы, анимации, тени, градиенты и другие эффекты. Также используется Flexbox и Grid Layout для создания гибких макетов.</w:t>
+      </w:r>
+    </w:p>
+    <w:p>
+      <w:pPr>
+        <w:ind w:left="0"/>
+        <w:jc w:val="both"/>
+        <w:rPr>
+          <w:szCs w:val="28"/>
+        </w:rPr>
+      </w:pPr>
+      <w:r>
+        <w:rPr>
+          <w:szCs w:val="28"/>
+        </w:rPr>
         <w:lastRenderedPageBreak/>
-        <w:t>CSS3 — обеспечивает стиль и оформление элементов, включая адаптивность через медиа-запросы, анимации, тени, градиенты и другие эффекты. Также используется Flexbox и Grid Layout для создания гибких макетов.</w:t>
-      </w:r>
-    </w:p>
-    <w:p>
-      <w:pPr>
-        <w:ind w:left="0"/>
-        <w:jc w:val="both"/>
-        <w:rPr>
-          <w:szCs w:val="28"/>
-        </w:rPr>
-      </w:pPr>
-      <w:r>
-        <w:rPr>
-          <w:szCs w:val="28"/>
-        </w:rPr>
         <w:t>Выбор именно этих языков обусловлен их универсальностью, широкой поддержкой браузерами и возможностью реализовать современный дизайн без использования сторонних фреймворков.</w:t>
       </w:r>
     </w:p>
@@ -6304,7 +6790,7 @@
           <w:bCs/>
           <w:szCs w:val="28"/>
         </w:rPr>
-        <w:t>2.2. Инструменты разработки</w:t>
+        <w:t>Инструменты разработки</w:t>
       </w:r>
     </w:p>
     <w:p>
@@ -6380,7 +6866,7 @@
           <w:bCs/>
           <w:szCs w:val="28"/>
         </w:rPr>
-        <w:t>2.3. Адаптивный дизайн</w:t>
+        <w:t>Адаптивный дизайн</w:t>
       </w:r>
     </w:p>
     <w:p>
@@ -6473,7 +6959,7 @@
           <w:bCs/>
           <w:szCs w:val="28"/>
         </w:rPr>
-        <w:t>2.4. Поисковая оптимизация (SEO)</w:t>
+        <w:t>Поисковая оптимизация (SEO)</w:t>
       </w:r>
     </w:p>
     <w:p>
@@ -6504,42 +6990,102 @@
         <w:rPr>
           <w:szCs w:val="28"/>
         </w:rPr>
+        <w:t>Добавлены</w:t>
+      </w:r>
+      <w:r>
+        <w:rPr>
+          <w:szCs w:val="28"/>
+          <w:lang w:val="en-US"/>
+        </w:rPr>
+        <w:t xml:space="preserve"> </w:t>
+      </w:r>
+      <w:r>
+        <w:rPr>
+          <w:szCs w:val="28"/>
+        </w:rPr>
+        <w:t>метатеги</w:t>
+      </w:r>
+      <w:r>
+        <w:rPr>
+          <w:szCs w:val="28"/>
+          <w:lang w:val="en-US"/>
+        </w:rPr>
+        <w:t xml:space="preserve"> </w:t>
+      </w:r>
+      <w:r>
+        <w:rPr>
+          <w:b/>
+          <w:bCs/>
+          <w:szCs w:val="28"/>
+          <w:lang w:val="en-US"/>
+        </w:rPr>
+        <w:t>&lt;meta name="description"&gt;</w:t>
+      </w:r>
+      <w:r>
+        <w:rPr>
+          <w:szCs w:val="28"/>
+          <w:lang w:val="en-US"/>
+        </w:rPr>
+        <w:t xml:space="preserve">, </w:t>
+      </w:r>
+      <w:r>
+        <w:rPr>
+          <w:b/>
+          <w:bCs/>
+          <w:szCs w:val="28"/>
+          <w:lang w:val="en-US"/>
+        </w:rPr>
+        <w:t>&lt;meta name="keywords"&gt;</w:t>
+      </w:r>
+      <w:r>
+        <w:rPr>
+          <w:szCs w:val="28"/>
+          <w:lang w:val="en-US"/>
+        </w:rPr>
+        <w:t>.</w:t>
+      </w:r>
+    </w:p>
+    <w:p>
+      <w:pPr>
+        <w:ind w:left="0"/>
+        <w:jc w:val="both"/>
+        <w:rPr>
+          <w:szCs w:val="28"/>
+        </w:rPr>
+      </w:pPr>
+      <w:r>
+        <w:rPr>
+          <w:szCs w:val="28"/>
+        </w:rPr>
+        <w:t>Использованы семантические теги HTML5 для структурирования контента.</w:t>
+      </w:r>
+    </w:p>
+    <w:p>
+      <w:pPr>
+        <w:ind w:left="0"/>
+        <w:jc w:val="both"/>
+        <w:rPr>
+          <w:szCs w:val="28"/>
+        </w:rPr>
+      </w:pPr>
+      <w:r>
+        <w:rPr>
+          <w:szCs w:val="28"/>
+        </w:rPr>
         <w:lastRenderedPageBreak/>
-        <w:t>Добавлены</w:t>
-      </w:r>
-      <w:r>
-        <w:rPr>
-          <w:szCs w:val="28"/>
-          <w:lang w:val="en-US"/>
-        </w:rPr>
-        <w:t xml:space="preserve"> </w:t>
-      </w:r>
-      <w:r>
-        <w:rPr>
-          <w:szCs w:val="28"/>
-        </w:rPr>
-        <w:t>метатеги</w:t>
-      </w:r>
-      <w:r>
-        <w:rPr>
-          <w:szCs w:val="28"/>
-          <w:lang w:val="en-US"/>
-        </w:rPr>
-        <w:t xml:space="preserve"> </w:t>
-      </w:r>
-      <w:r>
-        <w:rPr>
-          <w:b/>
-          <w:bCs/>
-          <w:szCs w:val="28"/>
-          <w:lang w:val="en-US"/>
-        </w:rPr>
-        <w:t>&lt;meta name="description"&gt;</w:t>
-      </w:r>
-      <w:r>
-        <w:rPr>
-          <w:szCs w:val="28"/>
-          <w:lang w:val="en-US"/>
+        <w:t>Реализована правильная иерархия заголовков (</w:t>
+      </w:r>
+      <w:r>
+        <w:rPr>
+          <w:b/>
+          <w:bCs/>
+          <w:szCs w:val="28"/>
+        </w:rPr>
+        <w:t>&lt;h1&gt;</w:t>
+      </w:r>
+      <w:r>
+        <w:rPr>
+          <w:szCs w:val="28"/>
         </w:rPr>
         <w:t xml:space="preserve">, </w:t>
       </w:r>
@@ -6548,14 +7094,69 @@
           <w:b/>
           <w:bCs/>
           <w:szCs w:val="28"/>
-          <w:lang w:val="en-US"/>
-        </w:rPr>
-        <w:t>&lt;meta name="keywords"&gt;</w:t>
-      </w:r>
-      <w:r>
-        <w:rPr>
-          <w:szCs w:val="28"/>
-          <w:lang w:val="en-US"/>
+        </w:rPr>
+        <w:t>&lt;h2&gt;</w:t>
+      </w:r>
+      <w:r>
+        <w:rPr>
+          <w:szCs w:val="28"/>
+        </w:rPr>
+        <w:t xml:space="preserve">, </w:t>
+      </w:r>
+      <w:r>
+        <w:rPr>
+          <w:b/>
+          <w:bCs/>
+          <w:szCs w:val="28"/>
+        </w:rPr>
+        <w:t>&lt;h3&gt;</w:t>
+      </w:r>
+      <w:r>
+        <w:rPr>
+          <w:szCs w:val="28"/>
+        </w:rPr>
+        <w:t>).</w:t>
+      </w:r>
+    </w:p>
+    <w:p>
+      <w:pPr>
+        <w:ind w:left="0"/>
+        <w:jc w:val="both"/>
+        <w:rPr>
+          <w:szCs w:val="28"/>
+        </w:rPr>
+      </w:pPr>
+      <w:r>
+        <w:rPr>
+          <w:szCs w:val="28"/>
+        </w:rPr>
+        <w:t xml:space="preserve">Все изображения снабжены атрибутами </w:t>
+      </w:r>
+      <w:r>
+        <w:rPr>
+          <w:b/>
+          <w:bCs/>
+          <w:szCs w:val="28"/>
+        </w:rPr>
+        <w:t>alt</w:t>
+      </w:r>
+      <w:r>
+        <w:rPr>
+          <w:szCs w:val="28"/>
+        </w:rPr>
+        <w:t xml:space="preserve"> и </w:t>
+      </w:r>
+      <w:r>
+        <w:rPr>
+          <w:b/>
+          <w:bCs/>
+          <w:szCs w:val="28"/>
+        </w:rPr>
+        <w:t>loading="lazy"</w:t>
+      </w:r>
+      <w:r>
+        <w:rPr>
+          <w:szCs w:val="28"/>
         </w:rPr>
         <w:t>.</w:t>
       </w:r>
@@ -6572,121 +7173,6 @@
         <w:rPr>
           <w:szCs w:val="28"/>
         </w:rPr>
-        <w:t>Использованы семантические теги HTML5 для структурирования контента.</w:t>
-      </w:r>
-    </w:p>
-    <w:p>
-      <w:pPr>
-        <w:ind w:left="0"/>
-        <w:jc w:val="both"/>
-        <w:rPr>
-          <w:szCs w:val="28"/>
-        </w:rPr>
-      </w:pPr>
-      <w:r>
-        <w:rPr>
-          <w:szCs w:val="28"/>
-        </w:rPr>
-        <w:t>Реализована правильная иерархия заголовков (</w:t>
-      </w:r>
-      <w:r>
-        <w:rPr>
-          <w:b/>
-          <w:bCs/>
-          <w:szCs w:val="28"/>
-        </w:rPr>
-        <w:t>&lt;h1&gt;</w:t>
-      </w:r>
-      <w:r>
-        <w:rPr>
-          <w:szCs w:val="28"/>
-        </w:rPr>
-        <w:t xml:space="preserve">, </w:t>
-      </w:r>
-      <w:r>
-        <w:rPr>
-          <w:b/>
-          <w:bCs/>
-          <w:szCs w:val="28"/>
-        </w:rPr>
-        <w:t>&lt;h2&gt;</w:t>
-      </w:r>
-      <w:r>
-        <w:rPr>
-          <w:szCs w:val="28"/>
-        </w:rPr>
-        <w:t xml:space="preserve">, </w:t>
-      </w:r>
-      <w:r>
-        <w:rPr>
-          <w:b/>
-          <w:bCs/>
-          <w:szCs w:val="28"/>
-        </w:rPr>
-        <w:t>&lt;h3&gt;</w:t>
-      </w:r>
-      <w:r>
-        <w:rPr>
-          <w:szCs w:val="28"/>
-        </w:rPr>
-        <w:t>).</w:t>
-      </w:r>
-    </w:p>
-    <w:p>
-      <w:pPr>
-        <w:ind w:left="0"/>
-        <w:jc w:val="both"/>
-        <w:rPr>
-          <w:szCs w:val="28"/>
-        </w:rPr>
-      </w:pPr>
-      <w:r>
-        <w:rPr>
-          <w:szCs w:val="28"/>
-        </w:rPr>
-        <w:t xml:space="preserve">Все изображения снабжены атрибутами </w:t>
-      </w:r>
-      <w:r>
-        <w:rPr>
-          <w:b/>
-          <w:bCs/>
-          <w:szCs w:val="28"/>
-        </w:rPr>
-        <w:t>alt</w:t>
-      </w:r>
-      <w:r>
-        <w:rPr>
-          <w:szCs w:val="28"/>
-        </w:rPr>
-        <w:t xml:space="preserve"> и </w:t>
-      </w:r>
-      <w:r>
-        <w:rPr>
-          <w:b/>
-          <w:bCs/>
-          <w:szCs w:val="28"/>
-        </w:rPr>
-        <w:t>loading="lazy"</w:t>
-      </w:r>
-      <w:r>
-        <w:rPr>
-          <w:szCs w:val="28"/>
-        </w:rPr>
-        <w:t>.</w:t>
-      </w:r>
-    </w:p>
-    <w:p>
-      <w:pPr>
-        <w:ind w:left="0"/>
-        <w:jc w:val="both"/>
-        <w:rPr>
-          <w:szCs w:val="28"/>
-        </w:rPr>
-      </w:pPr>
-      <w:r>
-        <w:rPr>
-          <w:szCs w:val="28"/>
-        </w:rPr>
         <w:t>Созданы таблицы содержания на длинных страницах, что улучшает внутреннюю SEO-структуру.</w:t>
       </w:r>
     </w:p>
@@ -6706,7 +7192,7 @@
           <w:bCs/>
           <w:szCs w:val="28"/>
         </w:rPr>
-        <w:t>2.5. Удобство пользователя</w:t>
+        <w:t>Удобство пользователя</w:t>
       </w:r>
     </w:p>
     <w:p>
@@ -6797,7 +7283,7 @@
           <w:szCs w:val="28"/>
         </w:rPr>
       </w:pPr>
-      <w:bookmarkStart w:id="3" w:name="_Toc198518950"/>
+      <w:bookmarkStart w:id="3" w:name="_Toc198578622"/>
       <w:r>
         <w:rPr>
           <w:rFonts w:ascii="Times New Roman" w:hAnsi="Times New Roman" w:cs="Times New Roman"/>
@@ -6858,8 +7344,14 @@
         <w:rPr>
           <w:szCs w:val="28"/>
         </w:rPr>
+        <w:t xml:space="preserve">Адаптивный интерфейс — сайт корректно отображается на устройствах с различными размерами экранов: мобильные телефоны, планшеты и </w:t>
+      </w:r>
+      <w:r>
+        <w:rPr>
+          <w:szCs w:val="28"/>
+        </w:rPr>
         <w:lastRenderedPageBreak/>
-        <w:t>Адаптивный интерфейс — сайт корректно отображается на устройствах с различными размерами экранов: мобильные телефоны, планшеты и десктопы. Была использована технология Flexbox для гибкой сетки, медиа-запросы для адаптации стилей под конкретное устройство.</w:t>
+        <w:t>десктопы. Была использована технология Flexbox для гибкой сетки, медиа-запросы для адаптации стилей под конкретное устройство.</w:t>
       </w:r>
     </w:p>
     <w:p>
@@ -7560,8 +8052,8 @@
           <w:szCs w:val="28"/>
         </w:rPr>
       </w:pPr>
-      <w:bookmarkStart w:id="4" w:name="_Hlk198514539"/>
-      <w:bookmarkStart w:id="5" w:name="_Toc198518951"/>
+      <w:bookmarkStart w:id="4" w:name="_Toc198578623"/>
+      <w:bookmarkStart w:id="5" w:name="_Hlk198514539"/>
       <w:r>
         <w:rPr>
           <w:rFonts w:ascii="Times New Roman" w:hAnsi="Times New Roman" w:cs="Times New Roman"/>
@@ -7599,9 +8091,9 @@
         </w:rPr>
         <w:t>ы</w:t>
       </w:r>
-      <w:bookmarkEnd w:id="5"/>
-    </w:p>
-    <w:bookmarkEnd w:id="4"/>
+      <w:bookmarkEnd w:id="4"/>
+    </w:p>
+    <w:bookmarkEnd w:id="5"/>
     <w:p>
       <w:pPr>
         <w:ind w:left="0"/>
@@ -7631,7 +8123,7 @@
                     <pic:cNvPicPr/>
                   </pic:nvPicPr>
                   <pic:blipFill>
-                    <a:blip r:embed="rId9"/>
+                    <a:blip r:embed="rId17"/>
                     <a:stretch>
                       <a:fillRect/>
                     </a:stretch>
@@ -7666,8 +8158,8 @@
           <w:szCs w:val="28"/>
         </w:rPr>
       </w:pPr>
-      <w:bookmarkStart w:id="6" w:name="_Hlk198514851"/>
-      <w:bookmarkStart w:id="7" w:name="_Toc198518952"/>
+      <w:bookmarkStart w:id="6" w:name="_Toc198578624"/>
+      <w:bookmarkStart w:id="7" w:name="_Hlk198514851"/>
       <w:r>
         <w:rPr>
           <w:rFonts w:ascii="Times New Roman" w:hAnsi="Times New Roman" w:cs="Times New Roman"/>
@@ -7677,9 +8169,9 @@
         </w:rPr>
         <w:t>Приложение 2: Палитра цветов сайта</w:t>
       </w:r>
-      <w:bookmarkEnd w:id="7"/>
-    </w:p>
-    <w:bookmarkEnd w:id="6"/>
+      <w:bookmarkEnd w:id="6"/>
+    </w:p>
+    <w:bookmarkEnd w:id="7"/>
     <w:p>
       <w:pPr>
         <w:ind w:left="0"/>
@@ -7709,7 +8201,7 @@
                     <pic:cNvPicPr/>
                   </pic:nvPicPr>
                   <pic:blipFill>
-                    <a:blip r:embed="rId10"/>
+                    <a:blip r:embed="rId18"/>
                     <a:stretch>
                       <a:fillRect/>
                     </a:stretch>
@@ -7744,8 +8236,8 @@
           <w:szCs w:val="28"/>
         </w:rPr>
       </w:pPr>
-      <w:bookmarkStart w:id="8" w:name="_Hlk198515006"/>
-      <w:bookmarkStart w:id="9" w:name="_Toc198518953"/>
+      <w:bookmarkStart w:id="8" w:name="_Toc198578625"/>
+      <w:bookmarkStart w:id="9" w:name="_Hlk198515006"/>
       <w:r>
         <w:rPr>
           <w:rFonts w:ascii="Times New Roman" w:hAnsi="Times New Roman" w:cs="Times New Roman"/>
@@ -7764,9 +8256,9 @@
         </w:rPr>
         <w:t>HTML Карточка услуг</w:t>
       </w:r>
-      <w:bookmarkEnd w:id="9"/>
-    </w:p>
-    <w:bookmarkEnd w:id="8"/>
+      <w:bookmarkEnd w:id="8"/>
+    </w:p>
+    <w:bookmarkEnd w:id="9"/>
     <w:p>
       <w:pPr>
         <w:ind w:left="0"/>
@@ -7796,7 +8288,7 @@
                     <pic:cNvPicPr/>
                   </pic:nvPicPr>
                   <pic:blipFill>
-                    <a:blip r:embed="rId11"/>
+                    <a:blip r:embed="rId19"/>
                     <a:stretch>
                       <a:fillRect/>
                     </a:stretch>
@@ -7832,7 +8324,7 @@
           <w:lang w:val="en-US"/>
         </w:rPr>
       </w:pPr>
-      <w:bookmarkStart w:id="10" w:name="_Toc198518954"/>
+      <w:bookmarkStart w:id="10" w:name="_Toc198578626"/>
       <w:r>
         <w:rPr>
           <w:rFonts w:ascii="Times New Roman" w:hAnsi="Times New Roman" w:cs="Times New Roman"/>
@@ -7894,7 +8386,7 @@
                     <pic:cNvPicPr/>
                   </pic:nvPicPr>
                   <pic:blipFill>
-                    <a:blip r:embed="rId12"/>
+                    <a:blip r:embed="rId20"/>
                     <a:stretch>
                       <a:fillRect/>
                     </a:stretch>
@@ -7929,7 +8421,7 @@
           <w:szCs w:val="28"/>
         </w:rPr>
       </w:pPr>
-      <w:bookmarkStart w:id="11" w:name="_Toc198518955"/>
+      <w:bookmarkStart w:id="11" w:name="_Toc198578627"/>
       <w:r>
         <w:rPr>
           <w:rFonts w:ascii="Times New Roman" w:hAnsi="Times New Roman" w:cs="Times New Roman"/>
@@ -8010,7 +8502,7 @@
                     <pic:cNvPicPr/>
                   </pic:nvPicPr>
                   <pic:blipFill>
-                    <a:blip r:embed="rId13"/>
+                    <a:blip r:embed="rId21"/>
                     <a:stretch>
                       <a:fillRect/>
                     </a:stretch>
@@ -8045,7 +8537,7 @@
           <w:szCs w:val="28"/>
         </w:rPr>
       </w:pPr>
-      <w:bookmarkStart w:id="12" w:name="_Toc198518956"/>
+      <w:bookmarkStart w:id="12" w:name="_Toc198578628"/>
       <w:r>
         <w:rPr>
           <w:rFonts w:ascii="Times New Roman" w:hAnsi="Times New Roman" w:cs="Times New Roman"/>
@@ -8105,7 +8597,7 @@
                     <pic:cNvPicPr/>
                   </pic:nvPicPr>
                   <pic:blipFill>
-                    <a:blip r:embed="rId14"/>
+                    <a:blip r:embed="rId22"/>
                     <a:stretch>
                       <a:fillRect/>
                     </a:stretch>
@@ -8140,7 +8632,7 @@
           <w:szCs w:val="28"/>
         </w:rPr>
       </w:pPr>
-      <w:bookmarkStart w:id="13" w:name="_Toc198518957"/>
+      <w:bookmarkStart w:id="13" w:name="_Toc198578629"/>
       <w:r>
         <w:rPr>
           <w:rFonts w:ascii="Times New Roman" w:hAnsi="Times New Roman" w:cs="Times New Roman"/>
@@ -8200,7 +8692,7 @@
                     <pic:cNvPicPr/>
                   </pic:nvPicPr>
                   <pic:blipFill rotWithShape="1">
-                    <a:blip r:embed="rId15"/>
+                    <a:blip r:embed="rId23"/>
                     <a:srcRect r="15220"/>
                     <a:stretch/>
                   </pic:blipFill>
@@ -8242,7 +8734,7 @@
           <w:szCs w:val="28"/>
         </w:rPr>
       </w:pPr>
-      <w:bookmarkStart w:id="14" w:name="_Toc198518958"/>
+      <w:bookmarkStart w:id="14" w:name="_Toc198578630"/>
       <w:r>
         <w:rPr>
           <w:rFonts w:ascii="Times New Roman" w:hAnsi="Times New Roman" w:cs="Times New Roman"/>
@@ -8303,7 +8795,7 @@
                     <pic:cNvPicPr/>
                   </pic:nvPicPr>
                   <pic:blipFill>
-                    <a:blip r:embed="rId16"/>
+                    <a:blip r:embed="rId24"/>
                     <a:stretch>
                       <a:fillRect/>
                     </a:stretch>
@@ -8338,10 +8830,10 @@
           <w:szCs w:val="28"/>
         </w:rPr>
         <w:drawing>
-          <wp:inline distT="0" distB="0" distL="0" distR="0" wp14:anchorId="6BDF2191" wp14:editId="7DAF6520">
+          <wp:inline distT="0" distB="0" distL="0" distR="0" wp14:anchorId="66E4BBC3" wp14:editId="70042664">
             <wp:extent cx="4868816" cy="4030980"/>
             <wp:effectExtent l="0" t="0" r="8255" b="7620"/>
-            <wp:docPr id="1603752917" name="Рисунок 1"/>
+            <wp:docPr id="2068486301" name="Рисунок 1"/>
             <wp:cNvGraphicFramePr>
               <a:graphicFrameLocks xmlns:a="http://schemas.openxmlformats.org/drawingml/2006/main" noChangeAspect="1"/>
             </wp:cNvGraphicFramePr>
@@ -8353,7 +8845,7 @@
                     <pic:cNvPicPr/>
                   </pic:nvPicPr>
                   <pic:blipFill>
-                    <a:blip r:embed="rId17"/>
+                    <a:blip r:embed="rId13"/>
                     <a:stretch>
                       <a:fillRect/>
                     </a:stretch>
@@ -8389,10 +8881,10 @@
         </w:rPr>
         <w:lastRenderedPageBreak/>
         <w:drawing>
-          <wp:inline distT="0" distB="0" distL="0" distR="0" wp14:anchorId="5592C3BF" wp14:editId="05D19DD9">
+          <wp:inline distT="0" distB="0" distL="0" distR="0" wp14:anchorId="5AC7D9C9" wp14:editId="32FEBD30">
             <wp:extent cx="5941060" cy="1570355"/>
             <wp:effectExtent l="0" t="0" r="2540" b="0"/>
-            <wp:docPr id="1229250763" name="Рисунок 1"/>
+            <wp:docPr id="1520233815" name="Рисунок 1"/>
             <wp:cNvGraphicFramePr>
               <a:graphicFrameLocks xmlns:a="http://schemas.openxmlformats.org/drawingml/2006/main" noChangeAspect="1"/>
             </wp:cNvGraphicFramePr>
@@ -8404,7 +8896,7 @@
                     <pic:cNvPicPr/>
                   </pic:nvPicPr>
                   <pic:blipFill>
-                    <a:blip r:embed="rId18"/>
+                    <a:blip r:embed="rId25"/>
                     <a:stretch>
                       <a:fillRect/>
                     </a:stretch>
@@ -8427,6 +8919,24 @@
     </w:p>
     <w:p>
       <w:pPr>
+        <w:ind w:left="0"/>
+        <w:jc w:val="both"/>
+        <w:rPr>
+          <w:szCs w:val="28"/>
+        </w:rPr>
+      </w:pPr>
+    </w:p>
+    <w:p>
+      <w:pPr>
+        <w:ind w:left="0"/>
+        <w:jc w:val="both"/>
+        <w:rPr>
+          <w:szCs w:val="28"/>
+        </w:rPr>
+      </w:pPr>
+    </w:p>
+    <w:p>
+      <w:pPr>
         <w:pStyle w:val="a9"/>
         <w:spacing w:after="240" w:line="360" w:lineRule="auto"/>
         <w:ind w:left="0"/>
@@ -8439,7 +8949,7 @@
           <w:szCs w:val="28"/>
         </w:rPr>
       </w:pPr>
-      <w:bookmarkStart w:id="15" w:name="_Toc198518959"/>
+      <w:bookmarkStart w:id="15" w:name="_Toc198578631"/>
       <w:r>
         <w:rPr>
           <w:rFonts w:ascii="Times New Roman" w:hAnsi="Times New Roman" w:cs="Times New Roman"/>
@@ -8499,7 +9009,7 @@
                     <pic:cNvPicPr/>
                   </pic:nvPicPr>
                   <pic:blipFill>
-                    <a:blip r:embed="rId19"/>
+                    <a:blip r:embed="rId14"/>
                     <a:stretch>
                       <a:fillRect/>
                     </a:stretch>
@@ -8522,6 +9032,55 @@
     </w:p>
     <w:p>
       <w:pPr>
+        <w:ind w:left="0"/>
+        <w:jc w:val="both"/>
+        <w:rPr>
+          <w:szCs w:val="28"/>
+        </w:rPr>
+      </w:pPr>
+      <w:r>
+        <w:rPr>
+          <w:szCs w:val="28"/>
+        </w:rPr>
+        <w:drawing>
+          <wp:inline distT="0" distB="0" distL="0" distR="0" wp14:anchorId="2B3E3D56" wp14:editId="0DC3C471">
+            <wp:extent cx="4877223" cy="1760373"/>
+            <wp:effectExtent l="0" t="0" r="0" b="0"/>
+            <wp:docPr id="815513738" name="Рисунок 1"/>
+            <wp:cNvGraphicFramePr>
+              <a:graphicFrameLocks xmlns:a="http://schemas.openxmlformats.org/drawingml/2006/main" noChangeAspect="1"/>
+            </wp:cNvGraphicFramePr>
+            <a:graphic xmlns:a="http://schemas.openxmlformats.org/drawingml/2006/main">
+              <a:graphicData uri="http://schemas.openxmlformats.org/drawingml/2006/picture">
+                <pic:pic xmlns:pic="http://schemas.openxmlformats.org/drawingml/2006/picture">
+                  <pic:nvPicPr>
+                    <pic:cNvPr id="815513738" name=""/>
+                    <pic:cNvPicPr/>
+                  </pic:nvPicPr>
+                  <pic:blipFill>
+                    <a:blip r:embed="rId26"/>
+                    <a:stretch>
+                      <a:fillRect/>
+                    </a:stretch>
+                  </pic:blipFill>
+                  <pic:spPr>
+                    <a:xfrm>
+                      <a:off x="0" y="0"/>
+                      <a:ext cx="4877223" cy="1760373"/>
+                    </a:xfrm>
+                    <a:prstGeom prst="rect">
+                      <a:avLst/>
+                    </a:prstGeom>
+                  </pic:spPr>
+                </pic:pic>
+              </a:graphicData>
+            </a:graphic>
+          </wp:inline>
+        </w:drawing>
+      </w:r>
+    </w:p>
+    <w:p>
+      <w:pPr>
         <w:pStyle w:val="a9"/>
         <w:spacing w:after="240" w:line="360" w:lineRule="auto"/>
         <w:ind w:left="0"/>
@@ -8534,8 +9093,8 @@
           <w:szCs w:val="28"/>
         </w:rPr>
       </w:pPr>
-      <w:bookmarkStart w:id="16" w:name="_Hlk198517716"/>
-      <w:bookmarkStart w:id="17" w:name="_Toc198518960"/>
+      <w:bookmarkStart w:id="16" w:name="_Toc198578632"/>
+      <w:bookmarkStart w:id="17" w:name="_Hlk198517716"/>
       <w:r>
         <w:rPr>
           <w:rFonts w:ascii="Times New Roman" w:hAnsi="Times New Roman" w:cs="Times New Roman"/>
@@ -8543,6 +9102,7 @@
           <w:color w:val="auto"/>
           <w:szCs w:val="28"/>
         </w:rPr>
+        <w:lastRenderedPageBreak/>
         <w:t>Приложение 10:</w:t>
       </w:r>
       <w:r>
@@ -8564,17 +9124,57 @@
         </w:rPr>
         <w:t>Кнопка наверх</w:t>
       </w:r>
-      <w:bookmarkEnd w:id="17"/>
-    </w:p>
-    <w:bookmarkEnd w:id="16"/>
-    <w:p>
-      <w:pPr>
-        <w:ind w:left="0"/>
-        <w:jc w:val="both"/>
-        <w:rPr>
-          <w:szCs w:val="28"/>
-        </w:rPr>
-      </w:pPr>
+      <w:bookmarkEnd w:id="16"/>
+    </w:p>
+    <w:bookmarkEnd w:id="17"/>
+    <w:p>
+      <w:pPr>
+        <w:ind w:left="0"/>
+        <w:jc w:val="both"/>
+        <w:rPr>
+          <w:szCs w:val="28"/>
+        </w:rPr>
+      </w:pPr>
+      <w:r>
+        <w:rPr>
+          <w:szCs w:val="28"/>
+        </w:rPr>
+        <w:drawing>
+          <wp:inline distT="0" distB="0" distL="0" distR="0" wp14:anchorId="1AE36EC5" wp14:editId="21F384E6">
+            <wp:extent cx="5941060" cy="414655"/>
+            <wp:effectExtent l="0" t="0" r="2540" b="4445"/>
+            <wp:docPr id="536656946" name="Рисунок 1"/>
+            <wp:cNvGraphicFramePr>
+              <a:graphicFrameLocks xmlns:a="http://schemas.openxmlformats.org/drawingml/2006/main" noChangeAspect="1"/>
+            </wp:cNvGraphicFramePr>
+            <a:graphic xmlns:a="http://schemas.openxmlformats.org/drawingml/2006/main">
+              <a:graphicData uri="http://schemas.openxmlformats.org/drawingml/2006/picture">
+                <pic:pic xmlns:pic="http://schemas.openxmlformats.org/drawingml/2006/picture">
+                  <pic:nvPicPr>
+                    <pic:cNvPr id="536656946" name=""/>
+                    <pic:cNvPicPr/>
+                  </pic:nvPicPr>
+                  <pic:blipFill>
+                    <a:blip r:embed="rId27"/>
+                    <a:stretch>
+                      <a:fillRect/>
+                    </a:stretch>
+                  </pic:blipFill>
+                  <pic:spPr>
+                    <a:xfrm>
+                      <a:off x="0" y="0"/>
+                      <a:ext cx="5941060" cy="414655"/>
+                    </a:xfrm>
+                    <a:prstGeom prst="rect">
+                      <a:avLst/>
+                    </a:prstGeom>
+                  </pic:spPr>
+                </pic:pic>
+              </a:graphicData>
+            </a:graphic>
+          </wp:inline>
+        </w:drawing>
+      </w:r>
     </w:p>
     <w:p>
       <w:pPr>
@@ -8589,7 +9189,6 @@
           <w:noProof/>
           <w:szCs w:val="28"/>
         </w:rPr>
-        <w:lastRenderedPageBreak/>
         <w:drawing>
           <wp:inline distT="0" distB="0" distL="0" distR="0" wp14:anchorId="54B21918" wp14:editId="4F797DD1">
             <wp:extent cx="4290432" cy="3886537"/>
@@ -8606,7 +9205,7 @@
                     <pic:cNvPicPr/>
                   </pic:nvPicPr>
                   <pic:blipFill>
-                    <a:blip r:embed="rId20"/>
+                    <a:blip r:embed="rId28"/>
                     <a:stretch>
                       <a:fillRect/>
                     </a:stretch>
@@ -8656,7 +9255,7 @@
                     <pic:cNvPicPr/>
                   </pic:nvPicPr>
                   <pic:blipFill>
-                    <a:blip r:embed="rId21"/>
+                    <a:blip r:embed="rId15"/>
                     <a:stretch>
                       <a:fillRect/>
                     </a:stretch>
@@ -8691,7 +9290,8 @@
           <w:szCs w:val="28"/>
         </w:rPr>
       </w:pPr>
-      <w:bookmarkStart w:id="18" w:name="_Toc198518961"/>
+      <w:bookmarkStart w:id="18" w:name="_Toc198578633"/>
+      <w:bookmarkStart w:id="19" w:name="_Hlk198543916"/>
       <w:r>
         <w:rPr>
           <w:rFonts w:ascii="Times New Roman" w:hAnsi="Times New Roman" w:cs="Times New Roman"/>
@@ -8699,6 +9299,7 @@
           <w:color w:val="auto"/>
           <w:szCs w:val="28"/>
         </w:rPr>
+        <w:lastRenderedPageBreak/>
         <w:t>Приложение 11:</w:t>
       </w:r>
       <w:r>
@@ -8722,6 +9323,7 @@
       </w:r>
       <w:bookmarkEnd w:id="18"/>
     </w:p>
+    <w:bookmarkEnd w:id="19"/>
     <w:p>
       <w:pPr>
         <w:ind w:left="0"/>
@@ -8751,7 +9353,7 @@
                     <pic:cNvPicPr/>
                   </pic:nvPicPr>
                   <pic:blipFill>
-                    <a:blip r:embed="rId22"/>
+                    <a:blip r:embed="rId29"/>
                     <a:stretch>
                       <a:fillRect/>
                     </a:stretch>
@@ -8785,7 +9387,6 @@
           <w:noProof/>
           <w:szCs w:val="28"/>
         </w:rPr>
-        <w:lastRenderedPageBreak/>
         <w:drawing>
           <wp:inline distT="0" distB="0" distL="0" distR="0" wp14:anchorId="21E672B0" wp14:editId="77578A53">
             <wp:extent cx="5941060" cy="3029585"/>
@@ -8802,7 +9403,7 @@
                     <pic:cNvPicPr/>
                   </pic:nvPicPr>
                   <pic:blipFill>
-                    <a:blip r:embed="rId23"/>
+                    <a:blip r:embed="rId30"/>
                     <a:stretch>
                       <a:fillRect/>
                     </a:stretch>
@@ -8823,8 +9424,98 @@
         </w:drawing>
       </w:r>
     </w:p>
+    <w:p>
+      <w:pPr>
+        <w:pStyle w:val="a9"/>
+        <w:spacing w:after="240" w:line="360" w:lineRule="auto"/>
+        <w:ind w:left="0"/>
+        <w:jc w:val="right"/>
+        <w:outlineLvl w:val="0"/>
+        <w:rPr>
+          <w:rFonts w:ascii="Times New Roman" w:hAnsi="Times New Roman" w:cs="Times New Roman"/>
+          <w:b/>
+          <w:color w:val="auto"/>
+          <w:szCs w:val="28"/>
+        </w:rPr>
+      </w:pPr>
+      <w:bookmarkStart w:id="20" w:name="_Toc198578634"/>
+      <w:r>
+        <w:rPr>
+          <w:rFonts w:ascii="Times New Roman" w:hAnsi="Times New Roman" w:cs="Times New Roman"/>
+          <w:b/>
+          <w:color w:val="auto"/>
+          <w:szCs w:val="28"/>
+        </w:rPr>
+        <w:t>Приложение 1</w:t>
+      </w:r>
+      <w:r>
+        <w:rPr>
+          <w:rFonts w:ascii="Times New Roman" w:hAnsi="Times New Roman" w:cs="Times New Roman"/>
+          <w:b/>
+          <w:color w:val="auto"/>
+          <w:szCs w:val="28"/>
+        </w:rPr>
+        <w:t>2</w:t>
+      </w:r>
+      <w:r>
+        <w:rPr>
+          <w:rFonts w:ascii="Times New Roman" w:hAnsi="Times New Roman" w:cs="Times New Roman"/>
+          <w:b/>
+          <w:color w:val="auto"/>
+          <w:szCs w:val="28"/>
+        </w:rPr>
+        <w:t>:</w:t>
+      </w:r>
+      <w:r>
+        <w:rPr>
+          <w:rFonts w:ascii="Times New Roman" w:hAnsi="Times New Roman" w:cs="Times New Roman"/>
+          <w:b/>
+          <w:color w:val="auto"/>
+          <w:szCs w:val="28"/>
+        </w:rPr>
+        <w:t xml:space="preserve"> </w:t>
+      </w:r>
+      <w:r>
+        <w:rPr>
+          <w:rFonts w:ascii="Times New Roman" w:hAnsi="Times New Roman" w:cs="Times New Roman"/>
+          <w:b/>
+          <w:color w:val="auto"/>
+          <w:szCs w:val="28"/>
+        </w:rPr>
+        <w:t xml:space="preserve">Ссылка на работу на сайте </w:t>
+      </w:r>
+      <w:r>
+        <w:rPr>
+          <w:rFonts w:ascii="Times New Roman" w:hAnsi="Times New Roman" w:cs="Times New Roman"/>
+          <w:b/>
+          <w:color w:val="auto"/>
+          <w:szCs w:val="28"/>
+          <w:lang w:val="en-US"/>
+        </w:rPr>
+        <w:t>github</w:t>
+      </w:r>
+      <w:bookmarkEnd w:id="20"/>
+    </w:p>
+    <w:p>
+      <w:pPr>
+        <w:ind w:left="0"/>
+        <w:jc w:val="both"/>
+        <w:rPr>
+          <w:szCs w:val="28"/>
+        </w:rPr>
+      </w:pPr>
+      <w:hyperlink r:id="rId31" w:tgtFrame="_blank" w:history="1">
+        <w:r>
+          <w:rPr>
+            <w:rStyle w:val="ae"/>
+            <w:szCs w:val="28"/>
+          </w:rPr>
+          <w:t>https://github.com/vladmatvienko/Website-course-work-Matvienko-Vladislav-22BI-3-Course-3.git</w:t>
+        </w:r>
+      </w:hyperlink>
+    </w:p>
     <w:sectPr>
-      <w:footerReference w:type="default" r:id="rId24"/>
+      <w:footerReference w:type="default" r:id="rId32"/>
       <w:pgSz w:w="11906" w:h="16838"/>
       <w:pgMar w:top="1134" w:right="849" w:bottom="1134" w:left="1701" w:header="708" w:footer="708" w:gutter="0"/>
       <w:cols w:space="708"/>
@@ -13396,6 +14087,7 @@
   <w:style w:type="character" w:default="1" w:styleId="a0">
     <w:name w:val="Default Paragraph Font"/>
     <w:uiPriority w:val="1"/>
+    <w:semiHidden/>
     <w:unhideWhenUsed/>
   </w:style>
   <w:style w:type="table" w:default="1" w:styleId="a1">
